--- a/media/protocol_tpl.docx
+++ b/media/protocol_tpl.docx
@@ -455,18 +455,28 @@
           <w:bCs/>
           <w:sz w:val="28"/>
           <w:szCs w:val="28"/>
+          <w:lang w:val="en-US" w:eastAsia="ru-RU"/>
+        </w:rPr>
+      </w:pPr>
+      <w:r>
+        <w:rPr>
+          <w:rFonts w:ascii="Times New Roman" w:eastAsia="Times New Roman" w:hAnsi="Times New Roman" w:cs="Sylfaen"/>
+          <w:bCs/>
+          <w:sz w:val="28"/>
+          <w:szCs w:val="28"/>
           <w:lang w:eastAsia="ru-RU"/>
         </w:rPr>
-      </w:pPr>
-      <w:r>
-        <w:rPr>
-          <w:rFonts w:ascii="Times New Roman" w:eastAsia="Times New Roman" w:hAnsi="Times New Roman" w:cs="Sylfaen"/>
-          <w:bCs/>
-          <w:sz w:val="28"/>
-          <w:szCs w:val="28"/>
-          <w:lang w:eastAsia="ru-RU"/>
-        </w:rPr>
-        <w:t>ОТМЕТИЛО:</w:t>
+        <w:t>ОТМЕТИЛО</w:t>
+      </w:r>
+      <w:r>
+        <w:rPr>
+          <w:rFonts w:ascii="Times New Roman" w:eastAsia="Times New Roman" w:hAnsi="Times New Roman" w:cs="Sylfaen"/>
+          <w:bCs/>
+          <w:sz w:val="28"/>
+          <w:szCs w:val="28"/>
+          <w:lang w:val="en-US" w:eastAsia="ru-RU"/>
+        </w:rPr>
+        <w:t>:</w:t>
       </w:r>
     </w:p>
     <w:p>
@@ -493,17 +503,79 @@
           <w:szCs w:val="28"/>
           <w:lang w:val="en-US" w:eastAsia="ru-RU"/>
         </w:rPr>
-        <w:t xml:space="preserve">{{ </w:t>
-      </w:r>
-      <w:r>
-        <w:rPr>
-          <w:rFonts w:ascii="Times New Roman" w:eastAsia="Times New Roman" w:hAnsi="Times New Roman" w:cs="Sylfaen"/>
-          <w:bCs/>
-          <w:sz w:val="28"/>
-          <w:szCs w:val="28"/>
-          <w:lang w:val="en-US" w:eastAsia="ru-RU"/>
-        </w:rPr>
-        <w:t>protocol.proto_fabula }}</w:t>
+        <w:t>{{</w:t>
+      </w:r>
+      <w:bookmarkStart w:id="0" w:name="_GoBack"/>
+      <w:bookmarkEnd w:id="0"/>
+      <w:r>
+        <w:rPr>
+          <w:rFonts w:ascii="Times New Roman" w:eastAsia="Times New Roman" w:hAnsi="Times New Roman" w:cs="Sylfaen"/>
+          <w:bCs/>
+          <w:sz w:val="28"/>
+          <w:szCs w:val="28"/>
+          <w:lang w:val="en-US" w:eastAsia="ru-RU"/>
+        </w:rPr>
+        <w:t xml:space="preserve"> </w:t>
+      </w:r>
+      <w:r>
+        <w:rPr>
+          <w:rFonts w:ascii="Times New Roman" w:eastAsia="Times New Roman" w:hAnsi="Times New Roman" w:cs="Sylfaen"/>
+          <w:bCs/>
+          <w:sz w:val="28"/>
+          <w:szCs w:val="28"/>
+          <w:lang w:val="en-US" w:eastAsia="ru-RU"/>
+        </w:rPr>
+        <w:t>protocol</w:t>
+      </w:r>
+      <w:r>
+        <w:rPr>
+          <w:rFonts w:ascii="Times New Roman" w:eastAsia="Times New Roman" w:hAnsi="Times New Roman" w:cs="Sylfaen"/>
+          <w:bCs/>
+          <w:sz w:val="28"/>
+          <w:szCs w:val="28"/>
+          <w:lang w:val="en-US" w:eastAsia="ru-RU"/>
+        </w:rPr>
+        <w:t>.</w:t>
+      </w:r>
+      <w:r>
+        <w:rPr>
+          <w:rFonts w:ascii="Times New Roman" w:eastAsia="Times New Roman" w:hAnsi="Times New Roman" w:cs="Sylfaen"/>
+          <w:bCs/>
+          <w:sz w:val="28"/>
+          <w:szCs w:val="28"/>
+          <w:lang w:val="en-US" w:eastAsia="ru-RU"/>
+        </w:rPr>
+        <w:t>proto</w:t>
+      </w:r>
+      <w:r>
+        <w:rPr>
+          <w:rFonts w:ascii="Times New Roman" w:eastAsia="Times New Roman" w:hAnsi="Times New Roman" w:cs="Sylfaen"/>
+          <w:bCs/>
+          <w:sz w:val="28"/>
+          <w:szCs w:val="28"/>
+          <w:lang w:val="en-US" w:eastAsia="ru-RU"/>
+        </w:rPr>
+        <w:t>_</w:t>
+      </w:r>
+      <w:r>
+        <w:rPr>
+          <w:rFonts w:ascii="Times New Roman" w:eastAsia="Times New Roman" w:hAnsi="Times New Roman" w:cs="Sylfaen"/>
+          <w:bCs/>
+          <w:sz w:val="28"/>
+          <w:szCs w:val="28"/>
+          <w:lang w:val="en-US" w:eastAsia="ru-RU"/>
+        </w:rPr>
+        <w:t>fabula</w:t>
+      </w:r>
+      <w:r>
+        <w:rPr>
+          <w:rFonts w:ascii="Times New Roman" w:eastAsia="Times New Roman" w:hAnsi="Times New Roman" w:cs="Sylfaen"/>
+          <w:bCs/>
+          <w:sz w:val="28"/>
+          <w:szCs w:val="28"/>
+          <w:lang w:val="en-US" w:eastAsia="ru-RU"/>
+        </w:rPr>
+        <w:t xml:space="preserve"> }}</w:t>
       </w:r>
     </w:p>
     <w:p>
@@ -519,7 +591,7 @@
           <w:bCs/>
           <w:sz w:val="28"/>
           <w:szCs w:val="28"/>
-          <w:lang w:eastAsia="ru-RU"/>
+          <w:lang w:val="en-US" w:eastAsia="ru-RU"/>
         </w:rPr>
       </w:pPr>
     </w:p>
@@ -535,17 +607,17 @@
           <w:bCs/>
           <w:sz w:val="28"/>
           <w:szCs w:val="28"/>
+          <w:lang w:val="en-US" w:eastAsia="ru-RU"/>
+        </w:rPr>
+      </w:pPr>
+      <w:r>
+        <w:rPr>
+          <w:rFonts w:ascii="Times New Roman" w:eastAsia="Times New Roman" w:hAnsi="Times New Roman" w:cs="Sylfaen"/>
+          <w:bCs/>
+          <w:sz w:val="28"/>
+          <w:szCs w:val="28"/>
           <w:lang w:eastAsia="ru-RU"/>
         </w:rPr>
-      </w:pPr>
-      <w:r>
-        <w:rPr>
-          <w:rFonts w:ascii="Times New Roman" w:eastAsia="Times New Roman" w:hAnsi="Times New Roman" w:cs="Sylfaen"/>
-          <w:bCs/>
-          <w:sz w:val="28"/>
-          <w:szCs w:val="28"/>
-          <w:lang w:eastAsia="ru-RU"/>
-        </w:rPr>
         <w:t>РЕКОМЕНДУЕТ</w:t>
       </w:r>
       <w:r>
@@ -554,669 +626,9 @@
           <w:bCs/>
           <w:sz w:val="28"/>
           <w:szCs w:val="28"/>
-          <w:lang w:eastAsia="ru-RU"/>
+          <w:lang w:val="en-US" w:eastAsia="ru-RU"/>
         </w:rPr>
         <w:t>:</w:t>
-      </w:r>
-      <w:r>
-        <w:rPr>
-          <w:rFonts w:ascii="Times New Roman" w:eastAsia="Times New Roman" w:hAnsi="Times New Roman" w:cs="Sylfaen"/>
-          <w:bCs/>
-          <w:sz w:val="28"/>
-          <w:szCs w:val="28"/>
-          <w:lang w:eastAsia="ru-RU"/>
-        </w:rPr>
-        <w:t xml:space="preserve">{% </w:t>
-      </w:r>
-      <w:r>
-        <w:rPr>
-          <w:rFonts w:ascii="Times New Roman" w:eastAsia="Times New Roman" w:hAnsi="Times New Roman" w:cs="Sylfaen"/>
-          <w:bCs/>
-          <w:sz w:val="28"/>
-          <w:szCs w:val="28"/>
-          <w:lang w:val="en-US" w:eastAsia="ru-RU"/>
-        </w:rPr>
-        <w:t>set</w:t>
-      </w:r>
-      <w:r>
-        <w:rPr>
-          <w:rFonts w:ascii="Times New Roman" w:eastAsia="Times New Roman" w:hAnsi="Times New Roman" w:cs="Sylfaen"/>
-          <w:bCs/>
-          <w:sz w:val="28"/>
-          <w:szCs w:val="28"/>
-          <w:lang w:eastAsia="ru-RU"/>
-        </w:rPr>
-        <w:t xml:space="preserve"> </w:t>
-      </w:r>
-      <w:r>
-        <w:rPr>
-          <w:rFonts w:ascii="Times New Roman" w:eastAsia="Times New Roman" w:hAnsi="Times New Roman" w:cs="Sylfaen"/>
-          <w:bCs/>
-          <w:sz w:val="28"/>
-          <w:szCs w:val="28"/>
-          <w:lang w:val="en-US" w:eastAsia="ru-RU"/>
-        </w:rPr>
-        <w:t>l</w:t>
-      </w:r>
-      <w:r>
-        <w:rPr>
-          <w:rFonts w:ascii="Times New Roman" w:eastAsia="Times New Roman" w:hAnsi="Times New Roman" w:cs="Sylfaen"/>
-          <w:bCs/>
-          <w:sz w:val="28"/>
-          <w:szCs w:val="28"/>
-          <w:lang w:eastAsia="ru-RU"/>
-        </w:rPr>
-        <w:t>,</w:t>
-      </w:r>
-      <w:r>
-        <w:rPr>
-          <w:rFonts w:ascii="Times New Roman" w:eastAsia="Times New Roman" w:hAnsi="Times New Roman" w:cs="Sylfaen"/>
-          <w:bCs/>
-          <w:sz w:val="28"/>
-          <w:szCs w:val="28"/>
-          <w:lang w:val="en-US" w:eastAsia="ru-RU"/>
-        </w:rPr>
-        <w:t>m</w:t>
-      </w:r>
-      <w:r>
-        <w:rPr>
-          <w:rFonts w:ascii="Times New Roman" w:eastAsia="Times New Roman" w:hAnsi="Times New Roman" w:cs="Sylfaen"/>
-          <w:bCs/>
-          <w:sz w:val="28"/>
-          <w:szCs w:val="28"/>
-          <w:lang w:eastAsia="ru-RU"/>
-        </w:rPr>
-        <w:t>=</w:t>
-      </w:r>
-      <w:r>
-        <w:rPr>
-          <w:rFonts w:ascii="Times New Roman" w:eastAsia="Times New Roman" w:hAnsi="Times New Roman" w:cs="Sylfaen"/>
-          <w:bCs/>
-          <w:sz w:val="28"/>
-          <w:szCs w:val="28"/>
-          <w:lang w:eastAsia="ru-RU"/>
-        </w:rPr>
-        <w:t>[]</w:t>
-      </w:r>
-      <w:r>
-        <w:rPr>
-          <w:rFonts w:ascii="Times New Roman" w:eastAsia="Times New Roman" w:hAnsi="Times New Roman" w:cs="Sylfaen"/>
-          <w:bCs/>
-          <w:sz w:val="28"/>
-          <w:szCs w:val="28"/>
-          <w:lang w:eastAsia="ru-RU"/>
-        </w:rPr>
-        <w:t>,</w:t>
-      </w:r>
-      <w:r>
-        <w:rPr>
-          <w:rFonts w:ascii="Times New Roman" w:eastAsia="Times New Roman" w:hAnsi="Times New Roman" w:cs="Sylfaen"/>
-          <w:bCs/>
-          <w:sz w:val="28"/>
-          <w:szCs w:val="28"/>
-          <w:lang w:eastAsia="ru-RU"/>
-        </w:rPr>
-        <w:t>[]</w:t>
-      </w:r>
-      <w:r>
-        <w:rPr>
-          <w:rFonts w:ascii="Times New Roman" w:eastAsia="Times New Roman" w:hAnsi="Times New Roman" w:cs="Sylfaen"/>
-          <w:bCs/>
-          <w:sz w:val="28"/>
-          <w:szCs w:val="28"/>
-          <w:lang w:eastAsia="ru-RU"/>
-        </w:rPr>
-        <w:t xml:space="preserve"> %}</w:t>
-      </w:r>
-      <w:r>
-        <w:rPr>
-          <w:rFonts w:ascii="Times New Roman" w:eastAsia="Times New Roman" w:hAnsi="Times New Roman" w:cs="Sylfaen"/>
-          <w:bCs/>
-          <w:sz w:val="28"/>
-          <w:szCs w:val="28"/>
-          <w:lang w:eastAsia="ru-RU"/>
-        </w:rPr>
-        <w:t xml:space="preserve">{% </w:t>
-      </w:r>
-      <w:r>
-        <w:rPr>
-          <w:rFonts w:ascii="Times New Roman" w:eastAsia="Times New Roman" w:hAnsi="Times New Roman" w:cs="Sylfaen"/>
-          <w:bCs/>
-          <w:sz w:val="28"/>
-          <w:szCs w:val="28"/>
-          <w:lang w:val="en-US" w:eastAsia="ru-RU"/>
-        </w:rPr>
-        <w:t>for</w:t>
-      </w:r>
-      <w:r>
-        <w:rPr>
-          <w:rFonts w:ascii="Times New Roman" w:eastAsia="Times New Roman" w:hAnsi="Times New Roman" w:cs="Sylfaen"/>
-          <w:bCs/>
-          <w:sz w:val="28"/>
-          <w:szCs w:val="28"/>
-          <w:lang w:eastAsia="ru-RU"/>
-        </w:rPr>
-        <w:t xml:space="preserve"> </w:t>
-      </w:r>
-      <w:r>
-        <w:rPr>
-          <w:rFonts w:ascii="Times New Roman" w:eastAsia="Times New Roman" w:hAnsi="Times New Roman" w:cs="Sylfaen"/>
-          <w:bCs/>
-          <w:sz w:val="28"/>
-          <w:szCs w:val="28"/>
-          <w:lang w:val="en-US" w:eastAsia="ru-RU"/>
-        </w:rPr>
-        <w:t>dec</w:t>
-      </w:r>
-      <w:r>
-        <w:rPr>
-          <w:rFonts w:ascii="Times New Roman" w:eastAsia="Times New Roman" w:hAnsi="Times New Roman" w:cs="Sylfaen"/>
-          <w:bCs/>
-          <w:sz w:val="28"/>
-          <w:szCs w:val="28"/>
-          <w:lang w:eastAsia="ru-RU"/>
-        </w:rPr>
-        <w:t xml:space="preserve"> </w:t>
-      </w:r>
-      <w:r>
-        <w:rPr>
-          <w:rFonts w:ascii="Times New Roman" w:eastAsia="Times New Roman" w:hAnsi="Times New Roman" w:cs="Sylfaen"/>
-          <w:bCs/>
-          <w:sz w:val="28"/>
-          <w:szCs w:val="28"/>
-          <w:lang w:val="en-US" w:eastAsia="ru-RU"/>
-        </w:rPr>
-        <w:t>in</w:t>
-      </w:r>
-      <w:r>
-        <w:rPr>
-          <w:rFonts w:ascii="Times New Roman" w:eastAsia="Times New Roman" w:hAnsi="Times New Roman" w:cs="Sylfaen"/>
-          <w:bCs/>
-          <w:sz w:val="28"/>
-          <w:szCs w:val="28"/>
-          <w:lang w:eastAsia="ru-RU"/>
-        </w:rPr>
-        <w:t xml:space="preserve"> </w:t>
-      </w:r>
-      <w:r>
-        <w:rPr>
-          <w:rFonts w:ascii="Times New Roman" w:eastAsia="Times New Roman" w:hAnsi="Times New Roman" w:cs="Sylfaen"/>
-          <w:bCs/>
-          <w:sz w:val="28"/>
-          <w:szCs w:val="28"/>
-          <w:lang w:val="en-US" w:eastAsia="ru-RU"/>
-        </w:rPr>
-        <w:t>decisions</w:t>
-      </w:r>
-      <w:r>
-        <w:rPr>
-          <w:rFonts w:ascii="Times New Roman" w:eastAsia="Times New Roman" w:hAnsi="Times New Roman" w:cs="Sylfaen"/>
-          <w:bCs/>
-          <w:sz w:val="28"/>
-          <w:szCs w:val="28"/>
-          <w:lang w:eastAsia="ru-RU"/>
-        </w:rPr>
-        <w:t xml:space="preserve"> %}</w:t>
-      </w:r>
-      <w:r>
-        <w:rPr>
-          <w:rFonts w:ascii="Times New Roman" w:eastAsia="Times New Roman" w:hAnsi="Times New Roman" w:cs="Sylfaen"/>
-          <w:bCs/>
-          <w:sz w:val="28"/>
-          <w:szCs w:val="28"/>
-          <w:lang w:eastAsia="ru-RU"/>
-        </w:rPr>
-        <w:t xml:space="preserve">{% </w:t>
-      </w:r>
-      <w:r>
-        <w:rPr>
-          <w:rFonts w:ascii="Times New Roman" w:eastAsia="Times New Roman" w:hAnsi="Times New Roman" w:cs="Sylfaen"/>
-          <w:bCs/>
-          <w:sz w:val="28"/>
-          <w:szCs w:val="28"/>
-          <w:lang w:val="en-US" w:eastAsia="ru-RU"/>
-        </w:rPr>
-        <w:t>if</w:t>
-      </w:r>
-      <w:r>
-        <w:rPr>
-          <w:rFonts w:ascii="Times New Roman" w:eastAsia="Times New Roman" w:hAnsi="Times New Roman" w:cs="Sylfaen"/>
-          <w:bCs/>
-          <w:sz w:val="28"/>
-          <w:szCs w:val="28"/>
-          <w:lang w:eastAsia="ru-RU"/>
-        </w:rPr>
-        <w:t xml:space="preserve"> </w:t>
-      </w:r>
-      <w:r>
-        <w:rPr>
-          <w:rFonts w:ascii="Times New Roman" w:eastAsia="Times New Roman" w:hAnsi="Times New Roman" w:cs="Sylfaen"/>
-          <w:bCs/>
-          <w:sz w:val="28"/>
-          <w:szCs w:val="28"/>
-          <w:lang w:val="en-US" w:eastAsia="ru-RU"/>
-        </w:rPr>
-        <w:t>dec</w:t>
-      </w:r>
-      <w:r>
-        <w:rPr>
-          <w:rFonts w:ascii="Times New Roman" w:eastAsia="Times New Roman" w:hAnsi="Times New Roman" w:cs="Sylfaen"/>
-          <w:bCs/>
-          <w:sz w:val="28"/>
-          <w:szCs w:val="28"/>
-          <w:lang w:eastAsia="ru-RU"/>
-        </w:rPr>
-        <w:t>.</w:t>
-      </w:r>
-      <w:r>
-        <w:rPr>
-          <w:rFonts w:ascii="Times New Roman" w:eastAsia="Times New Roman" w:hAnsi="Times New Roman" w:cs="Sylfaen"/>
-          <w:bCs/>
-          <w:sz w:val="28"/>
-          <w:szCs w:val="28"/>
-          <w:lang w:val="en-US" w:eastAsia="ru-RU"/>
-        </w:rPr>
-        <w:t>dec</w:t>
-      </w:r>
-      <w:r>
-        <w:rPr>
-          <w:rFonts w:ascii="Times New Roman" w:eastAsia="Times New Roman" w:hAnsi="Times New Roman" w:cs="Sylfaen"/>
-          <w:bCs/>
-          <w:sz w:val="28"/>
-          <w:szCs w:val="28"/>
-          <w:lang w:eastAsia="ru-RU"/>
-        </w:rPr>
-        <w:t>_</w:t>
-      </w:r>
-      <w:r>
-        <w:rPr>
-          <w:rFonts w:ascii="Times New Roman" w:eastAsia="Times New Roman" w:hAnsi="Times New Roman" w:cs="Sylfaen"/>
-          <w:bCs/>
-          <w:sz w:val="28"/>
-          <w:szCs w:val="28"/>
-          <w:lang w:val="en-US" w:eastAsia="ru-RU"/>
-        </w:rPr>
-        <w:t>type</w:t>
-      </w:r>
-      <w:r>
-        <w:rPr>
-          <w:rFonts w:ascii="Times New Roman" w:eastAsia="Times New Roman" w:hAnsi="Times New Roman" w:cs="Sylfaen"/>
-          <w:bCs/>
-          <w:sz w:val="28"/>
-          <w:szCs w:val="28"/>
-          <w:lang w:eastAsia="ru-RU"/>
-        </w:rPr>
-        <w:t xml:space="preserve"> == 0</w:t>
-      </w:r>
-      <w:r>
-        <w:rPr>
-          <w:rFonts w:ascii="Times New Roman" w:eastAsia="Times New Roman" w:hAnsi="Times New Roman" w:cs="Sylfaen"/>
-          <w:bCs/>
-          <w:sz w:val="28"/>
-          <w:szCs w:val="28"/>
-          <w:lang w:eastAsia="ru-RU"/>
-        </w:rPr>
-        <w:t xml:space="preserve"> %}</w:t>
-      </w:r>
-      <w:r>
-        <w:rPr>
-          <w:rFonts w:ascii="Times New Roman" w:eastAsia="Times New Roman" w:hAnsi="Times New Roman" w:cs="Sylfaen"/>
-          <w:bCs/>
-          <w:sz w:val="28"/>
-          <w:szCs w:val="28"/>
-          <w:lang w:eastAsia="ru-RU"/>
-        </w:rPr>
-        <w:t xml:space="preserve">{% </w:t>
-      </w:r>
-      <w:r>
-        <w:rPr>
-          <w:rFonts w:ascii="Times New Roman" w:eastAsia="Times New Roman" w:hAnsi="Times New Roman" w:cs="Sylfaen"/>
-          <w:bCs/>
-          <w:sz w:val="28"/>
-          <w:szCs w:val="28"/>
-          <w:lang w:val="en-US" w:eastAsia="ru-RU"/>
-        </w:rPr>
-        <w:t>if</w:t>
-      </w:r>
-      <w:r>
-        <w:rPr>
-          <w:rFonts w:ascii="Times New Roman" w:eastAsia="Times New Roman" w:hAnsi="Times New Roman" w:cs="Sylfaen"/>
-          <w:bCs/>
-          <w:sz w:val="28"/>
-          <w:szCs w:val="28"/>
-          <w:lang w:eastAsia="ru-RU"/>
-        </w:rPr>
-        <w:t xml:space="preserve"> </w:t>
-      </w:r>
-      <w:r>
-        <w:rPr>
-          <w:rFonts w:ascii="Times New Roman" w:eastAsia="Times New Roman" w:hAnsi="Times New Roman" w:cs="Sylfaen"/>
-          <w:bCs/>
-          <w:sz w:val="28"/>
-          <w:szCs w:val="28"/>
-          <w:lang w:val="en-US" w:eastAsia="ru-RU"/>
-        </w:rPr>
-        <w:t>m</w:t>
-      </w:r>
-      <w:r>
-        <w:rPr>
-          <w:rFonts w:ascii="Times New Roman" w:eastAsia="Times New Roman" w:hAnsi="Times New Roman" w:cs="Sylfaen"/>
-          <w:bCs/>
-          <w:sz w:val="28"/>
-          <w:szCs w:val="28"/>
-          <w:lang w:eastAsia="ru-RU"/>
-        </w:rPr>
-        <w:t>.</w:t>
-      </w:r>
-      <w:r>
-        <w:rPr>
-          <w:rFonts w:ascii="Times New Roman" w:eastAsia="Times New Roman" w:hAnsi="Times New Roman" w:cs="Sylfaen"/>
-          <w:bCs/>
-          <w:sz w:val="28"/>
-          <w:szCs w:val="28"/>
-          <w:lang w:val="en-US" w:eastAsia="ru-RU"/>
-        </w:rPr>
-        <w:t>append</w:t>
-      </w:r>
-      <w:r>
-        <w:rPr>
-          <w:rFonts w:ascii="Times New Roman" w:eastAsia="Times New Roman" w:hAnsi="Times New Roman" w:cs="Sylfaen"/>
-          <w:bCs/>
-          <w:sz w:val="28"/>
-          <w:szCs w:val="28"/>
-          <w:lang w:eastAsia="ru-RU"/>
-        </w:rPr>
-        <w:t xml:space="preserve">('1') %}{% </w:t>
-      </w:r>
-      <w:r>
-        <w:rPr>
-          <w:rFonts w:ascii="Times New Roman" w:eastAsia="Times New Roman" w:hAnsi="Times New Roman" w:cs="Sylfaen"/>
-          <w:bCs/>
-          <w:sz w:val="28"/>
-          <w:szCs w:val="28"/>
-          <w:lang w:val="en-US" w:eastAsia="ru-RU"/>
-        </w:rPr>
-        <w:t>endif</w:t>
-      </w:r>
-      <w:r>
-        <w:rPr>
-          <w:rFonts w:ascii="Times New Roman" w:eastAsia="Times New Roman" w:hAnsi="Times New Roman" w:cs="Sylfaen"/>
-          <w:bCs/>
-          <w:sz w:val="28"/>
-          <w:szCs w:val="28"/>
-          <w:lang w:eastAsia="ru-RU"/>
-        </w:rPr>
-        <w:t xml:space="preserve"> %}</w:t>
-      </w:r>
-      <w:r>
-        <w:rPr>
-          <w:rFonts w:ascii="Times New Roman" w:eastAsia="Times New Roman" w:hAnsi="Times New Roman" w:cs="Sylfaen"/>
-          <w:bCs/>
-          <w:sz w:val="28"/>
-          <w:szCs w:val="28"/>
-          <w:lang w:eastAsia="ru-RU"/>
-        </w:rPr>
-        <w:t>{{</w:t>
-      </w:r>
-      <w:r>
-        <w:rPr>
-          <w:rFonts w:ascii="Times New Roman" w:eastAsia="Times New Roman" w:hAnsi="Times New Roman" w:cs="Sylfaen"/>
-          <w:bCs/>
-          <w:sz w:val="28"/>
-          <w:szCs w:val="28"/>
-          <w:lang w:val="en-US" w:eastAsia="ru-RU"/>
-        </w:rPr>
-        <w:t>l</w:t>
-      </w:r>
-      <w:r>
-        <w:rPr>
-          <w:rFonts w:ascii="Times New Roman" w:eastAsia="Times New Roman" w:hAnsi="Times New Roman" w:cs="Sylfaen"/>
-          <w:bCs/>
-          <w:sz w:val="28"/>
-          <w:szCs w:val="28"/>
-          <w:lang w:eastAsia="ru-RU"/>
-        </w:rPr>
-        <w:t>|</w:t>
-      </w:r>
-      <w:r>
-        <w:rPr>
-          <w:rFonts w:ascii="Times New Roman" w:eastAsia="Times New Roman" w:hAnsi="Times New Roman" w:cs="Sylfaen"/>
-          <w:bCs/>
-          <w:sz w:val="28"/>
-          <w:szCs w:val="28"/>
-          <w:lang w:val="en-US" w:eastAsia="ru-RU"/>
-        </w:rPr>
-        <w:t>length</w:t>
-      </w:r>
-      <w:r>
-        <w:rPr>
-          <w:rFonts w:ascii="Times New Roman" w:eastAsia="Times New Roman" w:hAnsi="Times New Roman" w:cs="Sylfaen"/>
-          <w:bCs/>
-          <w:sz w:val="28"/>
-          <w:szCs w:val="28"/>
-          <w:lang w:eastAsia="ru-RU"/>
-        </w:rPr>
-        <w:t>}}.{{</w:t>
-      </w:r>
-      <w:r>
-        <w:rPr>
-          <w:rFonts w:ascii="Times New Roman" w:eastAsia="Times New Roman" w:hAnsi="Times New Roman" w:cs="Sylfaen"/>
-          <w:bCs/>
-          <w:sz w:val="28"/>
-          <w:szCs w:val="28"/>
-          <w:lang w:val="en-US" w:eastAsia="ru-RU"/>
-        </w:rPr>
-        <w:t>m</w:t>
-      </w:r>
-      <w:r>
-        <w:rPr>
-          <w:rFonts w:ascii="Times New Roman" w:eastAsia="Times New Roman" w:hAnsi="Times New Roman" w:cs="Sylfaen"/>
-          <w:bCs/>
-          <w:sz w:val="28"/>
-          <w:szCs w:val="28"/>
-          <w:lang w:eastAsia="ru-RU"/>
-        </w:rPr>
-        <w:t>|</w:t>
-      </w:r>
-      <w:r>
-        <w:rPr>
-          <w:rFonts w:ascii="Times New Roman" w:eastAsia="Times New Roman" w:hAnsi="Times New Roman" w:cs="Sylfaen"/>
-          <w:bCs/>
-          <w:sz w:val="28"/>
-          <w:szCs w:val="28"/>
-          <w:lang w:val="en-US" w:eastAsia="ru-RU"/>
-        </w:rPr>
-        <w:t>length</w:t>
-      </w:r>
-      <w:r>
-        <w:rPr>
-          <w:rFonts w:ascii="Times New Roman" w:eastAsia="Times New Roman" w:hAnsi="Times New Roman" w:cs="Sylfaen"/>
-          <w:bCs/>
-          <w:sz w:val="28"/>
-          <w:szCs w:val="28"/>
-          <w:lang w:eastAsia="ru-RU"/>
-        </w:rPr>
-        <w:t xml:space="preserve">}}. </w:t>
-      </w:r>
-      <w:r>
-        <w:rPr>
-          <w:rFonts w:ascii="Times New Roman" w:eastAsia="Times New Roman" w:hAnsi="Times New Roman" w:cs="Sylfaen"/>
-          <w:bCs/>
-          <w:sz w:val="28"/>
-          <w:szCs w:val="28"/>
-          <w:lang w:eastAsia="ru-RU"/>
-        </w:rPr>
-        <w:t xml:space="preserve">{{ </w:t>
-      </w:r>
-      <w:r>
-        <w:rPr>
-          <w:rFonts w:ascii="Times New Roman" w:eastAsia="Times New Roman" w:hAnsi="Times New Roman" w:cs="Sylfaen"/>
-          <w:bCs/>
-          <w:sz w:val="28"/>
-          <w:szCs w:val="28"/>
-          <w:lang w:val="en-US" w:eastAsia="ru-RU"/>
-        </w:rPr>
-        <w:t>dec</w:t>
-      </w:r>
-      <w:r>
-        <w:rPr>
-          <w:rFonts w:ascii="Times New Roman" w:eastAsia="Times New Roman" w:hAnsi="Times New Roman" w:cs="Sylfaen"/>
-          <w:bCs/>
-          <w:sz w:val="28"/>
-          <w:szCs w:val="28"/>
-          <w:lang w:eastAsia="ru-RU"/>
-        </w:rPr>
-        <w:t>.</w:t>
-      </w:r>
-      <w:r>
-        <w:rPr>
-          <w:rFonts w:ascii="Times New Roman" w:eastAsia="Times New Roman" w:hAnsi="Times New Roman" w:cs="Sylfaen"/>
-          <w:bCs/>
-          <w:sz w:val="28"/>
-          <w:szCs w:val="28"/>
-          <w:lang w:val="en-US" w:eastAsia="ru-RU"/>
-        </w:rPr>
-        <w:t>dec</w:t>
-      </w:r>
-      <w:r>
-        <w:rPr>
-          <w:rFonts w:ascii="Times New Roman" w:eastAsia="Times New Roman" w:hAnsi="Times New Roman" w:cs="Sylfaen"/>
-          <w:bCs/>
-          <w:sz w:val="28"/>
-          <w:szCs w:val="28"/>
-          <w:lang w:eastAsia="ru-RU"/>
-        </w:rPr>
-        <w:t>_</w:t>
-      </w:r>
-      <w:r>
-        <w:rPr>
-          <w:rFonts w:ascii="Times New Roman" w:eastAsia="Times New Roman" w:hAnsi="Times New Roman" w:cs="Sylfaen"/>
-          <w:bCs/>
-          <w:sz w:val="28"/>
-          <w:szCs w:val="28"/>
-          <w:lang w:val="en-US" w:eastAsia="ru-RU"/>
-        </w:rPr>
-        <w:t>text</w:t>
-      </w:r>
-      <w:r>
-        <w:rPr>
-          <w:rFonts w:ascii="Times New Roman" w:eastAsia="Times New Roman" w:hAnsi="Times New Roman" w:cs="Sylfaen"/>
-          <w:bCs/>
-          <w:sz w:val="28"/>
-          <w:szCs w:val="28"/>
-          <w:lang w:eastAsia="ru-RU"/>
-        </w:rPr>
-        <w:t xml:space="preserve"> }}</w:t>
-      </w:r>
-      <w:r>
-        <w:rPr>
-          <w:rFonts w:ascii="Times New Roman" w:eastAsia="Times New Roman" w:hAnsi="Times New Roman" w:cs="Sylfaen"/>
-          <w:bCs/>
-          <w:sz w:val="28"/>
-          <w:szCs w:val="28"/>
-          <w:lang w:eastAsia="ru-RU"/>
-        </w:rPr>
-        <w:t xml:space="preserve">{% </w:t>
-      </w:r>
-      <w:r>
-        <w:rPr>
-          <w:rFonts w:ascii="Times New Roman" w:eastAsia="Times New Roman" w:hAnsi="Times New Roman" w:cs="Sylfaen"/>
-          <w:bCs/>
-          <w:sz w:val="28"/>
-          <w:szCs w:val="28"/>
-          <w:lang w:val="en-US" w:eastAsia="ru-RU"/>
-        </w:rPr>
-        <w:t>if</w:t>
-      </w:r>
-      <w:r>
-        <w:rPr>
-          <w:rFonts w:ascii="Times New Roman" w:eastAsia="Times New Roman" w:hAnsi="Times New Roman" w:cs="Sylfaen"/>
-          <w:bCs/>
-          <w:sz w:val="28"/>
-          <w:szCs w:val="28"/>
-          <w:lang w:eastAsia="ru-RU"/>
-        </w:rPr>
-        <w:t xml:space="preserve"> </w:t>
-      </w:r>
-      <w:r>
-        <w:rPr>
-          <w:rFonts w:ascii="Times New Roman" w:eastAsia="Times New Roman" w:hAnsi="Times New Roman" w:cs="Sylfaen"/>
-          <w:bCs/>
-          <w:sz w:val="28"/>
-          <w:szCs w:val="28"/>
-          <w:lang w:val="en-US" w:eastAsia="ru-RU"/>
-        </w:rPr>
-        <w:t>dec</w:t>
-      </w:r>
-      <w:r>
-        <w:rPr>
-          <w:rFonts w:ascii="Times New Roman" w:eastAsia="Times New Roman" w:hAnsi="Times New Roman" w:cs="Sylfaen"/>
-          <w:bCs/>
-          <w:sz w:val="28"/>
-          <w:szCs w:val="28"/>
-          <w:lang w:eastAsia="ru-RU"/>
-        </w:rPr>
-        <w:t>.</w:t>
-      </w:r>
-      <w:r>
-        <w:rPr>
-          <w:rFonts w:ascii="Times New Roman" w:eastAsia="Times New Roman" w:hAnsi="Times New Roman" w:cs="Sylfaen"/>
-          <w:bCs/>
-          <w:sz w:val="28"/>
-          <w:szCs w:val="28"/>
-          <w:lang w:val="en-US" w:eastAsia="ru-RU"/>
-        </w:rPr>
-        <w:t>dec</w:t>
-      </w:r>
-      <w:r>
-        <w:rPr>
-          <w:rFonts w:ascii="Times New Roman" w:eastAsia="Times New Roman" w:hAnsi="Times New Roman" w:cs="Sylfaen"/>
-          <w:bCs/>
-          <w:sz w:val="28"/>
-          <w:szCs w:val="28"/>
-          <w:lang w:eastAsia="ru-RU"/>
-        </w:rPr>
-        <w:t>_</w:t>
-      </w:r>
-      <w:r>
-        <w:rPr>
-          <w:rFonts w:ascii="Times New Roman" w:eastAsia="Times New Roman" w:hAnsi="Times New Roman" w:cs="Sylfaen"/>
-          <w:bCs/>
-          <w:sz w:val="28"/>
-          <w:szCs w:val="28"/>
-          <w:lang w:val="en-US" w:eastAsia="ru-RU"/>
-        </w:rPr>
-        <w:t>performers</w:t>
-      </w:r>
-      <w:r>
-        <w:rPr>
-          <w:rFonts w:ascii="Times New Roman" w:eastAsia="Times New Roman" w:hAnsi="Times New Roman" w:cs="Sylfaen"/>
-          <w:bCs/>
-          <w:sz w:val="28"/>
-          <w:szCs w:val="28"/>
-          <w:lang w:eastAsia="ru-RU"/>
-        </w:rPr>
-        <w:t xml:space="preserve"> </w:t>
-      </w:r>
-      <w:r>
-        <w:rPr>
-          <w:rFonts w:ascii="Times New Roman" w:eastAsia="Times New Roman" w:hAnsi="Times New Roman" w:cs="Sylfaen"/>
-          <w:bCs/>
-          <w:sz w:val="28"/>
-          <w:szCs w:val="28"/>
-          <w:lang w:eastAsia="ru-RU"/>
-        </w:rPr>
-        <w:t xml:space="preserve">!= '' </w:t>
-      </w:r>
-      <w:r>
-        <w:rPr>
-          <w:rFonts w:ascii="Times New Roman" w:eastAsia="Times New Roman" w:hAnsi="Times New Roman" w:cs="Sylfaen"/>
-          <w:bCs/>
-          <w:sz w:val="28"/>
-          <w:szCs w:val="28"/>
-          <w:lang w:eastAsia="ru-RU"/>
-        </w:rPr>
-        <w:t>%}</w:t>
       </w:r>
     </w:p>
     <w:p>
@@ -1232,7 +644,7 @@
           <w:bCs/>
           <w:sz w:val="28"/>
           <w:szCs w:val="28"/>
-          <w:lang w:eastAsia="ru-RU"/>
+          <w:lang w:val="en-US" w:eastAsia="ru-RU"/>
         </w:rPr>
       </w:pPr>
       <w:r>
@@ -1241,19 +653,139 @@
           <w:bCs/>
           <w:sz w:val="28"/>
           <w:szCs w:val="28"/>
-          <w:lang w:eastAsia="ru-RU"/>
-        </w:rPr>
-        <w:t>Ответственные</w:t>
-      </w:r>
-      <w:r>
-        <w:rPr>
-          <w:rFonts w:ascii="Times New Roman" w:eastAsia="Times New Roman" w:hAnsi="Times New Roman" w:cs="Sylfaen"/>
-          <w:bCs/>
-          <w:sz w:val="28"/>
-          <w:szCs w:val="28"/>
-          <w:lang w:eastAsia="ru-RU"/>
-        </w:rPr>
-        <w:t xml:space="preserve">: {{ </w:t>
+          <w:lang w:val="en-US" w:eastAsia="ru-RU"/>
+        </w:rPr>
+        <w:t xml:space="preserve">{% </w:t>
+      </w:r>
+      <w:r>
+        <w:rPr>
+          <w:rFonts w:ascii="Times New Roman" w:eastAsia="Times New Roman" w:hAnsi="Times New Roman" w:cs="Sylfaen"/>
+          <w:bCs/>
+          <w:sz w:val="28"/>
+          <w:szCs w:val="28"/>
+          <w:lang w:val="en-US" w:eastAsia="ru-RU"/>
+        </w:rPr>
+        <w:t>set</w:t>
+      </w:r>
+      <w:r>
+        <w:rPr>
+          <w:rFonts w:ascii="Times New Roman" w:eastAsia="Times New Roman" w:hAnsi="Times New Roman" w:cs="Sylfaen"/>
+          <w:bCs/>
+          <w:sz w:val="28"/>
+          <w:szCs w:val="28"/>
+          <w:lang w:val="en-US" w:eastAsia="ru-RU"/>
+        </w:rPr>
+        <w:t xml:space="preserve"> </w:t>
+      </w:r>
+      <w:r>
+        <w:rPr>
+          <w:rFonts w:ascii="Times New Roman" w:eastAsia="Times New Roman" w:hAnsi="Times New Roman" w:cs="Sylfaen"/>
+          <w:bCs/>
+          <w:sz w:val="28"/>
+          <w:szCs w:val="28"/>
+          <w:lang w:val="en-US" w:eastAsia="ru-RU"/>
+        </w:rPr>
+        <w:t>l</w:t>
+      </w:r>
+      <w:r>
+        <w:rPr>
+          <w:rFonts w:ascii="Times New Roman" w:eastAsia="Times New Roman" w:hAnsi="Times New Roman" w:cs="Sylfaen"/>
+          <w:bCs/>
+          <w:sz w:val="28"/>
+          <w:szCs w:val="28"/>
+          <w:lang w:val="en-US" w:eastAsia="ru-RU"/>
+        </w:rPr>
+        <w:t>,</w:t>
+      </w:r>
+      <w:r>
+        <w:rPr>
+          <w:rFonts w:ascii="Times New Roman" w:eastAsia="Times New Roman" w:hAnsi="Times New Roman" w:cs="Sylfaen"/>
+          <w:bCs/>
+          <w:sz w:val="28"/>
+          <w:szCs w:val="28"/>
+          <w:lang w:val="en-US" w:eastAsia="ru-RU"/>
+        </w:rPr>
+        <w:t>m</w:t>
+      </w:r>
+      <w:r>
+        <w:rPr>
+          <w:rFonts w:ascii="Times New Roman" w:eastAsia="Times New Roman" w:hAnsi="Times New Roman" w:cs="Sylfaen"/>
+          <w:bCs/>
+          <w:sz w:val="28"/>
+          <w:szCs w:val="28"/>
+          <w:lang w:val="en-US" w:eastAsia="ru-RU"/>
+        </w:rPr>
+        <w:t>=</w:t>
+      </w:r>
+      <w:r>
+        <w:rPr>
+          <w:rFonts w:ascii="Times New Roman" w:eastAsia="Times New Roman" w:hAnsi="Times New Roman" w:cs="Sylfaen"/>
+          <w:bCs/>
+          <w:sz w:val="28"/>
+          <w:szCs w:val="28"/>
+          <w:lang w:val="en-US" w:eastAsia="ru-RU"/>
+        </w:rPr>
+        <w:t>[]</w:t>
+      </w:r>
+      <w:r>
+        <w:rPr>
+          <w:rFonts w:ascii="Times New Roman" w:eastAsia="Times New Roman" w:hAnsi="Times New Roman" w:cs="Sylfaen"/>
+          <w:bCs/>
+          <w:sz w:val="28"/>
+          <w:szCs w:val="28"/>
+          <w:lang w:val="en-US" w:eastAsia="ru-RU"/>
+        </w:rPr>
+        <w:t>,</w:t>
+      </w:r>
+      <w:r>
+        <w:rPr>
+          <w:rFonts w:ascii="Times New Roman" w:eastAsia="Times New Roman" w:hAnsi="Times New Roman" w:cs="Sylfaen"/>
+          <w:bCs/>
+          <w:sz w:val="28"/>
+          <w:szCs w:val="28"/>
+          <w:lang w:val="en-US" w:eastAsia="ru-RU"/>
+        </w:rPr>
+        <w:t>[]</w:t>
+      </w:r>
+      <w:r>
+        <w:rPr>
+          <w:rFonts w:ascii="Times New Roman" w:eastAsia="Times New Roman" w:hAnsi="Times New Roman" w:cs="Sylfaen"/>
+          <w:bCs/>
+          <w:sz w:val="28"/>
+          <w:szCs w:val="28"/>
+          <w:lang w:val="en-US" w:eastAsia="ru-RU"/>
+        </w:rPr>
+        <w:t xml:space="preserve"> %}</w:t>
+      </w:r>
+      <w:r>
+        <w:rPr>
+          <w:rFonts w:ascii="Times New Roman" w:eastAsia="Times New Roman" w:hAnsi="Times New Roman" w:cs="Sylfaen"/>
+          <w:bCs/>
+          <w:sz w:val="28"/>
+          <w:szCs w:val="28"/>
+          <w:lang w:val="en-US" w:eastAsia="ru-RU"/>
+        </w:rPr>
+        <w:t xml:space="preserve">{% </w:t>
+      </w:r>
+      <w:r>
+        <w:rPr>
+          <w:rFonts w:ascii="Times New Roman" w:eastAsia="Times New Roman" w:hAnsi="Times New Roman" w:cs="Sylfaen"/>
+          <w:bCs/>
+          <w:sz w:val="28"/>
+          <w:szCs w:val="28"/>
+          <w:lang w:val="en-US" w:eastAsia="ru-RU"/>
+        </w:rPr>
+        <w:t>for</w:t>
+      </w:r>
+      <w:r>
+        <w:rPr>
+          <w:rFonts w:ascii="Times New Roman" w:eastAsia="Times New Roman" w:hAnsi="Times New Roman" w:cs="Sylfaen"/>
+          <w:bCs/>
+          <w:sz w:val="28"/>
+          <w:szCs w:val="28"/>
+          <w:lang w:val="en-US" w:eastAsia="ru-RU"/>
+        </w:rPr>
+        <w:t xml:space="preserve"> </w:t>
       </w:r>
       <w:r>
         <w:rPr>
@@ -1271,7 +803,97 @@
           <w:bCs/>
           <w:sz w:val="28"/>
           <w:szCs w:val="28"/>
-          <w:lang w:eastAsia="ru-RU"/>
+          <w:lang w:val="en-US" w:eastAsia="ru-RU"/>
+        </w:rPr>
+        <w:t xml:space="preserve"> </w:t>
+      </w:r>
+      <w:r>
+        <w:rPr>
+          <w:rFonts w:ascii="Times New Roman" w:eastAsia="Times New Roman" w:hAnsi="Times New Roman" w:cs="Sylfaen"/>
+          <w:bCs/>
+          <w:sz w:val="28"/>
+          <w:szCs w:val="28"/>
+          <w:lang w:val="en-US" w:eastAsia="ru-RU"/>
+        </w:rPr>
+        <w:t>in</w:t>
+      </w:r>
+      <w:r>
+        <w:rPr>
+          <w:rFonts w:ascii="Times New Roman" w:eastAsia="Times New Roman" w:hAnsi="Times New Roman" w:cs="Sylfaen"/>
+          <w:bCs/>
+          <w:sz w:val="28"/>
+          <w:szCs w:val="28"/>
+          <w:lang w:val="en-US" w:eastAsia="ru-RU"/>
+        </w:rPr>
+        <w:t xml:space="preserve"> </w:t>
+      </w:r>
+      <w:r>
+        <w:rPr>
+          <w:rFonts w:ascii="Times New Roman" w:eastAsia="Times New Roman" w:hAnsi="Times New Roman" w:cs="Sylfaen"/>
+          <w:bCs/>
+          <w:sz w:val="28"/>
+          <w:szCs w:val="28"/>
+          <w:lang w:val="en-US" w:eastAsia="ru-RU"/>
+        </w:rPr>
+        <w:t>decisions</w:t>
+      </w:r>
+      <w:r>
+        <w:rPr>
+          <w:rFonts w:ascii="Times New Roman" w:eastAsia="Times New Roman" w:hAnsi="Times New Roman" w:cs="Sylfaen"/>
+          <w:bCs/>
+          <w:sz w:val="28"/>
+          <w:szCs w:val="28"/>
+          <w:lang w:val="en-US" w:eastAsia="ru-RU"/>
+        </w:rPr>
+        <w:t xml:space="preserve"> %}</w:t>
+      </w:r>
+      <w:r>
+        <w:rPr>
+          <w:rFonts w:ascii="Times New Roman" w:eastAsia="Times New Roman" w:hAnsi="Times New Roman" w:cs="Sylfaen"/>
+          <w:bCs/>
+          <w:sz w:val="28"/>
+          <w:szCs w:val="28"/>
+          <w:lang w:val="en-US" w:eastAsia="ru-RU"/>
+        </w:rPr>
+        <w:t xml:space="preserve">{% </w:t>
+      </w:r>
+      <w:r>
+        <w:rPr>
+          <w:rFonts w:ascii="Times New Roman" w:eastAsia="Times New Roman" w:hAnsi="Times New Roman" w:cs="Sylfaen"/>
+          <w:bCs/>
+          <w:sz w:val="28"/>
+          <w:szCs w:val="28"/>
+          <w:lang w:val="en-US" w:eastAsia="ru-RU"/>
+        </w:rPr>
+        <w:t>if</w:t>
+      </w:r>
+      <w:r>
+        <w:rPr>
+          <w:rFonts w:ascii="Times New Roman" w:eastAsia="Times New Roman" w:hAnsi="Times New Roman" w:cs="Sylfaen"/>
+          <w:bCs/>
+          <w:sz w:val="28"/>
+          <w:szCs w:val="28"/>
+          <w:lang w:val="en-US" w:eastAsia="ru-RU"/>
+        </w:rPr>
+        <w:t xml:space="preserve"> </w:t>
+      </w:r>
+      <w:r>
+        <w:rPr>
+          <w:rFonts w:ascii="Times New Roman" w:eastAsia="Times New Roman" w:hAnsi="Times New Roman" w:cs="Sylfaen"/>
+          <w:bCs/>
+          <w:sz w:val="28"/>
+          <w:szCs w:val="28"/>
+          <w:lang w:val="en-US" w:eastAsia="ru-RU"/>
+        </w:rPr>
+        <w:t>dec</w:t>
+      </w:r>
+      <w:r>
+        <w:rPr>
+          <w:rFonts w:ascii="Times New Roman" w:eastAsia="Times New Roman" w:hAnsi="Times New Roman" w:cs="Sylfaen"/>
+          <w:bCs/>
+          <w:sz w:val="28"/>
+          <w:szCs w:val="28"/>
+          <w:lang w:val="en-US" w:eastAsia="ru-RU"/>
         </w:rPr>
         <w:t>.</w:t>
       </w:r>
@@ -1291,7 +913,7 @@
           <w:bCs/>
           <w:sz w:val="28"/>
           <w:szCs w:val="28"/>
-          <w:lang w:eastAsia="ru-RU"/>
+          <w:lang w:val="en-US" w:eastAsia="ru-RU"/>
         </w:rPr>
         <w:t>_</w:t>
       </w:r>
@@ -1303,6 +925,476 @@
           <w:szCs w:val="28"/>
           <w:lang w:val="en-US" w:eastAsia="ru-RU"/>
         </w:rPr>
+        <w:t>type</w:t>
+      </w:r>
+      <w:r>
+        <w:rPr>
+          <w:rFonts w:ascii="Times New Roman" w:eastAsia="Times New Roman" w:hAnsi="Times New Roman" w:cs="Sylfaen"/>
+          <w:bCs/>
+          <w:sz w:val="28"/>
+          <w:szCs w:val="28"/>
+          <w:lang w:val="en-US" w:eastAsia="ru-RU"/>
+        </w:rPr>
+        <w:t xml:space="preserve"> == 0</w:t>
+      </w:r>
+      <w:r>
+        <w:rPr>
+          <w:rFonts w:ascii="Times New Roman" w:eastAsia="Times New Roman" w:hAnsi="Times New Roman" w:cs="Sylfaen"/>
+          <w:bCs/>
+          <w:sz w:val="28"/>
+          <w:szCs w:val="28"/>
+          <w:lang w:val="en-US" w:eastAsia="ru-RU"/>
+        </w:rPr>
+        <w:t xml:space="preserve"> %}</w:t>
+      </w:r>
+      <w:r>
+        <w:rPr>
+          <w:rFonts w:ascii="Times New Roman" w:eastAsia="Times New Roman" w:hAnsi="Times New Roman" w:cs="Sylfaen"/>
+          <w:bCs/>
+          <w:sz w:val="28"/>
+          <w:szCs w:val="28"/>
+          <w:lang w:val="en-US" w:eastAsia="ru-RU"/>
+        </w:rPr>
+        <w:t xml:space="preserve">{% </w:t>
+      </w:r>
+      <w:r>
+        <w:rPr>
+          <w:rFonts w:ascii="Times New Roman" w:eastAsia="Times New Roman" w:hAnsi="Times New Roman" w:cs="Sylfaen"/>
+          <w:bCs/>
+          <w:sz w:val="28"/>
+          <w:szCs w:val="28"/>
+          <w:lang w:val="en-US" w:eastAsia="ru-RU"/>
+        </w:rPr>
+        <w:t>if</w:t>
+      </w:r>
+      <w:r>
+        <w:rPr>
+          <w:rFonts w:ascii="Times New Roman" w:eastAsia="Times New Roman" w:hAnsi="Times New Roman" w:cs="Sylfaen"/>
+          <w:bCs/>
+          <w:sz w:val="28"/>
+          <w:szCs w:val="28"/>
+          <w:lang w:val="en-US" w:eastAsia="ru-RU"/>
+        </w:rPr>
+        <w:t xml:space="preserve"> </w:t>
+      </w:r>
+      <w:r>
+        <w:rPr>
+          <w:rFonts w:ascii="Times New Roman" w:eastAsia="Times New Roman" w:hAnsi="Times New Roman" w:cs="Sylfaen"/>
+          <w:bCs/>
+          <w:sz w:val="28"/>
+          <w:szCs w:val="28"/>
+          <w:lang w:val="en-US" w:eastAsia="ru-RU"/>
+        </w:rPr>
+        <w:t>m</w:t>
+      </w:r>
+      <w:r>
+        <w:rPr>
+          <w:rFonts w:ascii="Times New Roman" w:eastAsia="Times New Roman" w:hAnsi="Times New Roman" w:cs="Sylfaen"/>
+          <w:bCs/>
+          <w:sz w:val="28"/>
+          <w:szCs w:val="28"/>
+          <w:lang w:val="en-US" w:eastAsia="ru-RU"/>
+        </w:rPr>
+        <w:t>.</w:t>
+      </w:r>
+      <w:r>
+        <w:rPr>
+          <w:rFonts w:ascii="Times New Roman" w:eastAsia="Times New Roman" w:hAnsi="Times New Roman" w:cs="Sylfaen"/>
+          <w:bCs/>
+          <w:sz w:val="28"/>
+          <w:szCs w:val="28"/>
+          <w:lang w:val="en-US" w:eastAsia="ru-RU"/>
+        </w:rPr>
+        <w:t>append</w:t>
+      </w:r>
+      <w:r>
+        <w:rPr>
+          <w:rFonts w:ascii="Times New Roman" w:eastAsia="Times New Roman" w:hAnsi="Times New Roman" w:cs="Sylfaen"/>
+          <w:bCs/>
+          <w:sz w:val="28"/>
+          <w:szCs w:val="28"/>
+          <w:lang w:val="en-US" w:eastAsia="ru-RU"/>
+        </w:rPr>
+        <w:t xml:space="preserve">('1') %}{% </w:t>
+      </w:r>
+      <w:r>
+        <w:rPr>
+          <w:rFonts w:ascii="Times New Roman" w:eastAsia="Times New Roman" w:hAnsi="Times New Roman" w:cs="Sylfaen"/>
+          <w:bCs/>
+          <w:sz w:val="28"/>
+          <w:szCs w:val="28"/>
+          <w:lang w:val="en-US" w:eastAsia="ru-RU"/>
+        </w:rPr>
+        <w:t>endif</w:t>
+      </w:r>
+      <w:r>
+        <w:rPr>
+          <w:rFonts w:ascii="Times New Roman" w:eastAsia="Times New Roman" w:hAnsi="Times New Roman" w:cs="Sylfaen"/>
+          <w:bCs/>
+          <w:sz w:val="28"/>
+          <w:szCs w:val="28"/>
+          <w:lang w:val="en-US" w:eastAsia="ru-RU"/>
+        </w:rPr>
+        <w:t xml:space="preserve"> %}</w:t>
+      </w:r>
+      <w:r>
+        <w:rPr>
+          <w:rFonts w:ascii="Times New Roman" w:eastAsia="Times New Roman" w:hAnsi="Times New Roman" w:cs="Sylfaen"/>
+          <w:bCs/>
+          <w:sz w:val="28"/>
+          <w:szCs w:val="28"/>
+          <w:lang w:val="en-US" w:eastAsia="ru-RU"/>
+        </w:rPr>
+        <w:t xml:space="preserve">{% </w:t>
+      </w:r>
+      <w:r>
+        <w:rPr>
+          <w:rFonts w:ascii="Times New Roman" w:eastAsia="Times New Roman" w:hAnsi="Times New Roman" w:cs="Sylfaen"/>
+          <w:bCs/>
+          <w:sz w:val="28"/>
+          <w:szCs w:val="28"/>
+          <w:lang w:val="en-US" w:eastAsia="ru-RU"/>
+        </w:rPr>
+        <w:t>if</w:t>
+      </w:r>
+      <w:r>
+        <w:rPr>
+          <w:rFonts w:ascii="Times New Roman" w:eastAsia="Times New Roman" w:hAnsi="Times New Roman" w:cs="Sylfaen"/>
+          <w:bCs/>
+          <w:sz w:val="28"/>
+          <w:szCs w:val="28"/>
+          <w:lang w:val="en-US" w:eastAsia="ru-RU"/>
+        </w:rPr>
+        <w:t xml:space="preserve"> </w:t>
+      </w:r>
+      <w:r>
+        <w:rPr>
+          <w:rFonts w:ascii="Times New Roman" w:eastAsia="Times New Roman" w:hAnsi="Times New Roman" w:cs="Sylfaen"/>
+          <w:bCs/>
+          <w:sz w:val="28"/>
+          <w:szCs w:val="28"/>
+          <w:lang w:val="en-US" w:eastAsia="ru-RU"/>
+        </w:rPr>
+        <w:t>l</w:t>
+      </w:r>
+      <w:r>
+        <w:rPr>
+          <w:rFonts w:ascii="Times New Roman" w:eastAsia="Times New Roman" w:hAnsi="Times New Roman" w:cs="Sylfaen"/>
+          <w:bCs/>
+          <w:sz w:val="28"/>
+          <w:szCs w:val="28"/>
+          <w:lang w:val="en-US" w:eastAsia="ru-RU"/>
+        </w:rPr>
+        <w:t>|</w:t>
+      </w:r>
+      <w:r>
+        <w:rPr>
+          <w:rFonts w:ascii="Times New Roman" w:eastAsia="Times New Roman" w:hAnsi="Times New Roman" w:cs="Sylfaen"/>
+          <w:bCs/>
+          <w:sz w:val="28"/>
+          <w:szCs w:val="28"/>
+          <w:lang w:val="en-US" w:eastAsia="ru-RU"/>
+        </w:rPr>
+        <w:t>length</w:t>
+      </w:r>
+      <w:r>
+        <w:rPr>
+          <w:rFonts w:ascii="Times New Roman" w:eastAsia="Times New Roman" w:hAnsi="Times New Roman" w:cs="Sylfaen"/>
+          <w:bCs/>
+          <w:sz w:val="28"/>
+          <w:szCs w:val="28"/>
+          <w:lang w:val="en-US" w:eastAsia="ru-RU"/>
+        </w:rPr>
+        <w:t xml:space="preserve"> %}</w:t>
+      </w:r>
+      <w:r>
+        <w:rPr>
+          <w:rFonts w:ascii="Times New Roman" w:eastAsia="Times New Roman" w:hAnsi="Times New Roman" w:cs="Sylfaen"/>
+          <w:bCs/>
+          <w:sz w:val="28"/>
+          <w:szCs w:val="28"/>
+          <w:lang w:val="en-US" w:eastAsia="ru-RU"/>
+        </w:rPr>
+        <w:t>{{</w:t>
+      </w:r>
+      <w:r>
+        <w:rPr>
+          <w:rFonts w:ascii="Times New Roman" w:eastAsia="Times New Roman" w:hAnsi="Times New Roman" w:cs="Sylfaen"/>
+          <w:bCs/>
+          <w:sz w:val="28"/>
+          <w:szCs w:val="28"/>
+          <w:lang w:val="en-US" w:eastAsia="ru-RU"/>
+        </w:rPr>
+        <w:t>l</w:t>
+      </w:r>
+      <w:r>
+        <w:rPr>
+          <w:rFonts w:ascii="Times New Roman" w:eastAsia="Times New Roman" w:hAnsi="Times New Roman" w:cs="Sylfaen"/>
+          <w:bCs/>
+          <w:sz w:val="28"/>
+          <w:szCs w:val="28"/>
+          <w:lang w:val="en-US" w:eastAsia="ru-RU"/>
+        </w:rPr>
+        <w:t>|</w:t>
+      </w:r>
+      <w:r>
+        <w:rPr>
+          <w:rFonts w:ascii="Times New Roman" w:eastAsia="Times New Roman" w:hAnsi="Times New Roman" w:cs="Sylfaen"/>
+          <w:bCs/>
+          <w:sz w:val="28"/>
+          <w:szCs w:val="28"/>
+          <w:lang w:val="en-US" w:eastAsia="ru-RU"/>
+        </w:rPr>
+        <w:t>length</w:t>
+      </w:r>
+      <w:r>
+        <w:rPr>
+          <w:rFonts w:ascii="Times New Roman" w:eastAsia="Times New Roman" w:hAnsi="Times New Roman" w:cs="Sylfaen"/>
+          <w:bCs/>
+          <w:sz w:val="28"/>
+          <w:szCs w:val="28"/>
+          <w:lang w:val="en-US" w:eastAsia="ru-RU"/>
+        </w:rPr>
+        <w:t>}}.</w:t>
+      </w:r>
+      <w:r>
+        <w:rPr>
+          <w:rFonts w:ascii="Times New Roman" w:eastAsia="Times New Roman" w:hAnsi="Times New Roman" w:cs="Sylfaen"/>
+          <w:bCs/>
+          <w:sz w:val="28"/>
+          <w:szCs w:val="28"/>
+          <w:lang w:val="en-US" w:eastAsia="ru-RU"/>
+        </w:rPr>
+        <w:t xml:space="preserve">{% </w:t>
+      </w:r>
+      <w:r>
+        <w:rPr>
+          <w:rFonts w:ascii="Times New Roman" w:eastAsia="Times New Roman" w:hAnsi="Times New Roman" w:cs="Sylfaen"/>
+          <w:bCs/>
+          <w:sz w:val="28"/>
+          <w:szCs w:val="28"/>
+          <w:lang w:val="en-US" w:eastAsia="ru-RU"/>
+        </w:rPr>
+        <w:t>en</w:t>
+      </w:r>
+      <w:r>
+        <w:rPr>
+          <w:rFonts w:ascii="Times New Roman" w:eastAsia="Times New Roman" w:hAnsi="Times New Roman" w:cs="Sylfaen"/>
+          <w:bCs/>
+          <w:sz w:val="28"/>
+          <w:szCs w:val="28"/>
+          <w:lang w:val="en-US" w:eastAsia="ru-RU"/>
+        </w:rPr>
+        <w:t>d</w:t>
+      </w:r>
+      <w:r>
+        <w:rPr>
+          <w:rFonts w:ascii="Times New Roman" w:eastAsia="Times New Roman" w:hAnsi="Times New Roman" w:cs="Sylfaen"/>
+          <w:bCs/>
+          <w:sz w:val="28"/>
+          <w:szCs w:val="28"/>
+          <w:lang w:val="en-US" w:eastAsia="ru-RU"/>
+        </w:rPr>
+        <w:t>if</w:t>
+      </w:r>
+      <w:r>
+        <w:rPr>
+          <w:rFonts w:ascii="Times New Roman" w:eastAsia="Times New Roman" w:hAnsi="Times New Roman" w:cs="Sylfaen"/>
+          <w:bCs/>
+          <w:sz w:val="28"/>
+          <w:szCs w:val="28"/>
+          <w:lang w:val="en-US" w:eastAsia="ru-RU"/>
+        </w:rPr>
+        <w:t xml:space="preserve"> %}</w:t>
+      </w:r>
+      <w:r>
+        <w:rPr>
+          <w:rFonts w:ascii="Times New Roman" w:eastAsia="Times New Roman" w:hAnsi="Times New Roman" w:cs="Sylfaen"/>
+          <w:bCs/>
+          <w:sz w:val="28"/>
+          <w:szCs w:val="28"/>
+          <w:lang w:val="en-US" w:eastAsia="ru-RU"/>
+        </w:rPr>
+        <w:t>{{</w:t>
+      </w:r>
+      <w:r>
+        <w:rPr>
+          <w:rFonts w:ascii="Times New Roman" w:eastAsia="Times New Roman" w:hAnsi="Times New Roman" w:cs="Sylfaen"/>
+          <w:bCs/>
+          <w:sz w:val="28"/>
+          <w:szCs w:val="28"/>
+          <w:lang w:val="en-US" w:eastAsia="ru-RU"/>
+        </w:rPr>
+        <w:t>m</w:t>
+      </w:r>
+      <w:r>
+        <w:rPr>
+          <w:rFonts w:ascii="Times New Roman" w:eastAsia="Times New Roman" w:hAnsi="Times New Roman" w:cs="Sylfaen"/>
+          <w:bCs/>
+          <w:sz w:val="28"/>
+          <w:szCs w:val="28"/>
+          <w:lang w:val="en-US" w:eastAsia="ru-RU"/>
+        </w:rPr>
+        <w:t>|</w:t>
+      </w:r>
+      <w:r>
+        <w:rPr>
+          <w:rFonts w:ascii="Times New Roman" w:eastAsia="Times New Roman" w:hAnsi="Times New Roman" w:cs="Sylfaen"/>
+          <w:bCs/>
+          <w:sz w:val="28"/>
+          <w:szCs w:val="28"/>
+          <w:lang w:val="en-US" w:eastAsia="ru-RU"/>
+        </w:rPr>
+        <w:t>length</w:t>
+      </w:r>
+      <w:r>
+        <w:rPr>
+          <w:rFonts w:ascii="Times New Roman" w:eastAsia="Times New Roman" w:hAnsi="Times New Roman" w:cs="Sylfaen"/>
+          <w:bCs/>
+          <w:sz w:val="28"/>
+          <w:szCs w:val="28"/>
+          <w:lang w:val="en-US" w:eastAsia="ru-RU"/>
+        </w:rPr>
+        <w:t xml:space="preserve">}}. {{ </w:t>
+      </w:r>
+      <w:r>
+        <w:rPr>
+          <w:rFonts w:ascii="Times New Roman" w:eastAsia="Times New Roman" w:hAnsi="Times New Roman" w:cs="Sylfaen"/>
+          <w:bCs/>
+          <w:sz w:val="28"/>
+          <w:szCs w:val="28"/>
+          <w:lang w:val="en-US" w:eastAsia="ru-RU"/>
+        </w:rPr>
+        <w:t>dec</w:t>
+      </w:r>
+      <w:r>
+        <w:rPr>
+          <w:rFonts w:ascii="Times New Roman" w:eastAsia="Times New Roman" w:hAnsi="Times New Roman" w:cs="Sylfaen"/>
+          <w:bCs/>
+          <w:sz w:val="28"/>
+          <w:szCs w:val="28"/>
+          <w:lang w:val="en-US" w:eastAsia="ru-RU"/>
+        </w:rPr>
+        <w:t>.</w:t>
+      </w:r>
+      <w:r>
+        <w:rPr>
+          <w:rFonts w:ascii="Times New Roman" w:eastAsia="Times New Roman" w:hAnsi="Times New Roman" w:cs="Sylfaen"/>
+          <w:bCs/>
+          <w:sz w:val="28"/>
+          <w:szCs w:val="28"/>
+          <w:lang w:val="en-US" w:eastAsia="ru-RU"/>
+        </w:rPr>
+        <w:t>dec</w:t>
+      </w:r>
+      <w:r>
+        <w:rPr>
+          <w:rFonts w:ascii="Times New Roman" w:eastAsia="Times New Roman" w:hAnsi="Times New Roman" w:cs="Sylfaen"/>
+          <w:bCs/>
+          <w:sz w:val="28"/>
+          <w:szCs w:val="28"/>
+          <w:lang w:val="en-US" w:eastAsia="ru-RU"/>
+        </w:rPr>
+        <w:t>_</w:t>
+      </w:r>
+      <w:r>
+        <w:rPr>
+          <w:rFonts w:ascii="Times New Roman" w:eastAsia="Times New Roman" w:hAnsi="Times New Roman" w:cs="Sylfaen"/>
+          <w:bCs/>
+          <w:sz w:val="28"/>
+          <w:szCs w:val="28"/>
+          <w:lang w:val="en-US" w:eastAsia="ru-RU"/>
+        </w:rPr>
+        <w:t>text</w:t>
+      </w:r>
+      <w:r>
+        <w:rPr>
+          <w:rFonts w:ascii="Times New Roman" w:eastAsia="Times New Roman" w:hAnsi="Times New Roman" w:cs="Sylfaen"/>
+          <w:bCs/>
+          <w:sz w:val="28"/>
+          <w:szCs w:val="28"/>
+          <w:lang w:val="en-US" w:eastAsia="ru-RU"/>
+        </w:rPr>
+        <w:t xml:space="preserve"> }}</w:t>
+      </w:r>
+      <w:r>
+        <w:rPr>
+          <w:rFonts w:ascii="Times New Roman" w:eastAsia="Times New Roman" w:hAnsi="Times New Roman" w:cs="Sylfaen"/>
+          <w:bCs/>
+          <w:sz w:val="28"/>
+          <w:szCs w:val="28"/>
+          <w:lang w:val="en-US" w:eastAsia="ru-RU"/>
+        </w:rPr>
+        <w:t xml:space="preserve">{% </w:t>
+      </w:r>
+      <w:r>
+        <w:rPr>
+          <w:rFonts w:ascii="Times New Roman" w:eastAsia="Times New Roman" w:hAnsi="Times New Roman" w:cs="Sylfaen"/>
+          <w:bCs/>
+          <w:sz w:val="28"/>
+          <w:szCs w:val="28"/>
+          <w:lang w:val="en-US" w:eastAsia="ru-RU"/>
+        </w:rPr>
+        <w:t>if</w:t>
+      </w:r>
+      <w:r>
+        <w:rPr>
+          <w:rFonts w:ascii="Times New Roman" w:eastAsia="Times New Roman" w:hAnsi="Times New Roman" w:cs="Sylfaen"/>
+          <w:bCs/>
+          <w:sz w:val="28"/>
+          <w:szCs w:val="28"/>
+          <w:lang w:val="en-US" w:eastAsia="ru-RU"/>
+        </w:rPr>
+        <w:t xml:space="preserve"> </w:t>
+      </w:r>
+      <w:r>
+        <w:rPr>
+          <w:rFonts w:ascii="Times New Roman" w:eastAsia="Times New Roman" w:hAnsi="Times New Roman" w:cs="Sylfaen"/>
+          <w:bCs/>
+          <w:sz w:val="28"/>
+          <w:szCs w:val="28"/>
+          <w:lang w:val="en-US" w:eastAsia="ru-RU"/>
+        </w:rPr>
+        <w:t>dec</w:t>
+      </w:r>
+      <w:r>
+        <w:rPr>
+          <w:rFonts w:ascii="Times New Roman" w:eastAsia="Times New Roman" w:hAnsi="Times New Roman" w:cs="Sylfaen"/>
+          <w:bCs/>
+          <w:sz w:val="28"/>
+          <w:szCs w:val="28"/>
+          <w:lang w:val="en-US" w:eastAsia="ru-RU"/>
+        </w:rPr>
+        <w:t>.</w:t>
+      </w:r>
+      <w:r>
+        <w:rPr>
+          <w:rFonts w:ascii="Times New Roman" w:eastAsia="Times New Roman" w:hAnsi="Times New Roman" w:cs="Sylfaen"/>
+          <w:bCs/>
+          <w:sz w:val="28"/>
+          <w:szCs w:val="28"/>
+          <w:lang w:val="en-US" w:eastAsia="ru-RU"/>
+        </w:rPr>
+        <w:t>dec</w:t>
+      </w:r>
+      <w:r>
+        <w:rPr>
+          <w:rFonts w:ascii="Times New Roman" w:eastAsia="Times New Roman" w:hAnsi="Times New Roman" w:cs="Sylfaen"/>
+          <w:bCs/>
+          <w:sz w:val="28"/>
+          <w:szCs w:val="28"/>
+          <w:lang w:val="en-US" w:eastAsia="ru-RU"/>
+        </w:rPr>
+        <w:t>_</w:t>
+      </w:r>
+      <w:r>
+        <w:rPr>
+          <w:rFonts w:ascii="Times New Roman" w:eastAsia="Times New Roman" w:hAnsi="Times New Roman" w:cs="Sylfaen"/>
+          <w:bCs/>
+          <w:sz w:val="28"/>
+          <w:szCs w:val="28"/>
+          <w:lang w:val="en-US" w:eastAsia="ru-RU"/>
+        </w:rPr>
         <w:t>performers</w:t>
       </w:r>
       <w:r>
@@ -1311,47 +1403,7 @@
           <w:bCs/>
           <w:sz w:val="28"/>
           <w:szCs w:val="28"/>
-          <w:lang w:eastAsia="ru-RU"/>
-        </w:rPr>
-        <w:t xml:space="preserve"> }}.{% </w:t>
-      </w:r>
-      <w:r>
-        <w:rPr>
-          <w:rFonts w:ascii="Times New Roman" w:eastAsia="Times New Roman" w:hAnsi="Times New Roman" w:cs="Sylfaen"/>
-          <w:bCs/>
-          <w:sz w:val="28"/>
-          <w:szCs w:val="28"/>
-          <w:lang w:val="en-US" w:eastAsia="ru-RU"/>
-        </w:rPr>
-        <w:t>endif</w:t>
-      </w:r>
-      <w:r>
-        <w:rPr>
-          <w:rFonts w:ascii="Times New Roman" w:eastAsia="Times New Roman" w:hAnsi="Times New Roman" w:cs="Sylfaen"/>
-          <w:bCs/>
-          <w:sz w:val="28"/>
-          <w:szCs w:val="28"/>
-          <w:lang w:eastAsia="ru-RU"/>
-        </w:rPr>
-        <w:t xml:space="preserve"> %}{% </w:t>
-      </w:r>
-      <w:r>
-        <w:rPr>
-          <w:rFonts w:ascii="Times New Roman" w:eastAsia="Times New Roman" w:hAnsi="Times New Roman" w:cs="Sylfaen"/>
-          <w:bCs/>
-          <w:sz w:val="28"/>
-          <w:szCs w:val="28"/>
-          <w:lang w:val="en-US" w:eastAsia="ru-RU"/>
-        </w:rPr>
-        <w:t>if</w:t>
-      </w:r>
-      <w:r>
-        <w:rPr>
-          <w:rFonts w:ascii="Times New Roman" w:eastAsia="Times New Roman" w:hAnsi="Times New Roman" w:cs="Sylfaen"/>
-          <w:bCs/>
-          <w:sz w:val="28"/>
-          <w:szCs w:val="28"/>
-          <w:lang w:eastAsia="ru-RU"/>
+          <w:lang w:val="en-US" w:eastAsia="ru-RU"/>
         </w:rPr>
         <w:t xml:space="preserve"> </w:t>
       </w:r>
@@ -1363,66 +1415,6 @@
           <w:szCs w:val="28"/>
           <w:lang w:val="en-US" w:eastAsia="ru-RU"/>
         </w:rPr>
-        <w:t>dec</w:t>
-      </w:r>
-      <w:r>
-        <w:rPr>
-          <w:rFonts w:ascii="Times New Roman" w:eastAsia="Times New Roman" w:hAnsi="Times New Roman" w:cs="Sylfaen"/>
-          <w:bCs/>
-          <w:sz w:val="28"/>
-          <w:szCs w:val="28"/>
-          <w:lang w:eastAsia="ru-RU"/>
-        </w:rPr>
-        <w:t>.</w:t>
-      </w:r>
-      <w:r>
-        <w:rPr>
-          <w:rFonts w:ascii="Times New Roman" w:eastAsia="Times New Roman" w:hAnsi="Times New Roman" w:cs="Sylfaen"/>
-          <w:bCs/>
-          <w:sz w:val="28"/>
-          <w:szCs w:val="28"/>
-          <w:lang w:val="en-US" w:eastAsia="ru-RU"/>
-        </w:rPr>
-        <w:t>dec</w:t>
-      </w:r>
-      <w:r>
-        <w:rPr>
-          <w:rFonts w:ascii="Times New Roman" w:eastAsia="Times New Roman" w:hAnsi="Times New Roman" w:cs="Sylfaen"/>
-          <w:bCs/>
-          <w:sz w:val="28"/>
-          <w:szCs w:val="28"/>
-          <w:lang w:eastAsia="ru-RU"/>
-        </w:rPr>
-        <w:t>_</w:t>
-      </w:r>
-      <w:r>
-        <w:rPr>
-          <w:rFonts w:ascii="Times New Roman" w:eastAsia="Times New Roman" w:hAnsi="Times New Roman" w:cs="Sylfaen"/>
-          <w:bCs/>
-          <w:sz w:val="28"/>
-          <w:szCs w:val="28"/>
-          <w:lang w:val="en-US" w:eastAsia="ru-RU"/>
-        </w:rPr>
-        <w:t>term</w:t>
-      </w:r>
-      <w:r>
-        <w:rPr>
-          <w:rFonts w:ascii="Times New Roman" w:eastAsia="Times New Roman" w:hAnsi="Times New Roman" w:cs="Sylfaen"/>
-          <w:bCs/>
-          <w:sz w:val="28"/>
-          <w:szCs w:val="28"/>
-          <w:lang w:eastAsia="ru-RU"/>
-        </w:rPr>
-        <w:t xml:space="preserve"> </w:t>
-      </w:r>
-      <w:r>
-        <w:rPr>
-          <w:rFonts w:ascii="Times New Roman" w:eastAsia="Times New Roman" w:hAnsi="Times New Roman" w:cs="Sylfaen"/>
-          <w:bCs/>
-          <w:sz w:val="28"/>
-          <w:szCs w:val="28"/>
-          <w:lang w:eastAsia="ru-RU"/>
-        </w:rPr>
         <w:t xml:space="preserve">!= '' </w:t>
       </w:r>
       <w:r>
@@ -1431,7 +1423,7 @@
           <w:bCs/>
           <w:sz w:val="28"/>
           <w:szCs w:val="28"/>
-          <w:lang w:eastAsia="ru-RU"/>
+          <w:lang w:val="en-US" w:eastAsia="ru-RU"/>
         </w:rPr>
         <w:t>%}</w:t>
       </w:r>
@@ -1449,26 +1441,36 @@
           <w:bCs/>
           <w:sz w:val="28"/>
           <w:szCs w:val="28"/>
+          <w:lang w:val="en-US" w:eastAsia="ru-RU"/>
+        </w:rPr>
+      </w:pPr>
+      <w:r>
+        <w:rPr>
+          <w:rFonts w:ascii="Times New Roman" w:eastAsia="Times New Roman" w:hAnsi="Times New Roman" w:cs="Sylfaen"/>
+          <w:bCs/>
+          <w:sz w:val="28"/>
+          <w:szCs w:val="28"/>
           <w:lang w:eastAsia="ru-RU"/>
         </w:rPr>
-      </w:pPr>
-      <w:r>
-        <w:rPr>
-          <w:rFonts w:ascii="Times New Roman" w:eastAsia="Times New Roman" w:hAnsi="Times New Roman" w:cs="Sylfaen"/>
-          <w:bCs/>
-          <w:sz w:val="28"/>
-          <w:szCs w:val="28"/>
-          <w:lang w:eastAsia="ru-RU"/>
-        </w:rPr>
-        <w:t>Срок</w:t>
-      </w:r>
-      <w:r>
-        <w:rPr>
-          <w:rFonts w:ascii="Times New Roman" w:eastAsia="Times New Roman" w:hAnsi="Times New Roman" w:cs="Sylfaen"/>
-          <w:bCs/>
-          <w:sz w:val="28"/>
-          <w:szCs w:val="28"/>
-          <w:lang w:eastAsia="ru-RU"/>
+        <w:t>Отв</w:t>
+      </w:r>
+      <w:r>
+        <w:rPr>
+          <w:rFonts w:ascii="Times New Roman" w:eastAsia="Times New Roman" w:hAnsi="Times New Roman" w:cs="Sylfaen"/>
+          <w:bCs/>
+          <w:sz w:val="28"/>
+          <w:szCs w:val="28"/>
+          <w:lang w:val="en-US" w:eastAsia="ru-RU"/>
+        </w:rPr>
+        <w:t>.</w:t>
+      </w:r>
+      <w:r>
+        <w:rPr>
+          <w:rFonts w:ascii="Times New Roman" w:eastAsia="Times New Roman" w:hAnsi="Times New Roman" w:cs="Sylfaen"/>
+          <w:bCs/>
+          <w:sz w:val="28"/>
+          <w:szCs w:val="28"/>
+          <w:lang w:val="en-US" w:eastAsia="ru-RU"/>
         </w:rPr>
         <w:t xml:space="preserve">: {{ </w:t>
       </w:r>
@@ -1488,7 +1490,7 @@
           <w:bCs/>
           <w:sz w:val="28"/>
           <w:szCs w:val="28"/>
-          <w:lang w:eastAsia="ru-RU"/>
+          <w:lang w:val="en-US" w:eastAsia="ru-RU"/>
         </w:rPr>
         <w:t>.</w:t>
       </w:r>
@@ -1508,7 +1510,7 @@
           <w:bCs/>
           <w:sz w:val="28"/>
           <w:szCs w:val="28"/>
-          <w:lang w:eastAsia="ru-RU"/>
+          <w:lang w:val="en-US" w:eastAsia="ru-RU"/>
         </w:rPr>
         <w:t>_</w:t>
       </w:r>
@@ -1520,6 +1522,106 @@
           <w:szCs w:val="28"/>
           <w:lang w:val="en-US" w:eastAsia="ru-RU"/>
         </w:rPr>
+        <w:t>performers</w:t>
+      </w:r>
+      <w:r>
+        <w:rPr>
+          <w:rFonts w:ascii="Times New Roman" w:eastAsia="Times New Roman" w:hAnsi="Times New Roman" w:cs="Sylfaen"/>
+          <w:bCs/>
+          <w:sz w:val="28"/>
+          <w:szCs w:val="28"/>
+          <w:lang w:val="en-US" w:eastAsia="ru-RU"/>
+        </w:rPr>
+        <w:t xml:space="preserve"> }}.{% </w:t>
+      </w:r>
+      <w:r>
+        <w:rPr>
+          <w:rFonts w:ascii="Times New Roman" w:eastAsia="Times New Roman" w:hAnsi="Times New Roman" w:cs="Sylfaen"/>
+          <w:bCs/>
+          <w:sz w:val="28"/>
+          <w:szCs w:val="28"/>
+          <w:lang w:val="en-US" w:eastAsia="ru-RU"/>
+        </w:rPr>
+        <w:t>endif</w:t>
+      </w:r>
+      <w:r>
+        <w:rPr>
+          <w:rFonts w:ascii="Times New Roman" w:eastAsia="Times New Roman" w:hAnsi="Times New Roman" w:cs="Sylfaen"/>
+          <w:bCs/>
+          <w:sz w:val="28"/>
+          <w:szCs w:val="28"/>
+          <w:lang w:val="en-US" w:eastAsia="ru-RU"/>
+        </w:rPr>
+        <w:t xml:space="preserve"> %}{% </w:t>
+      </w:r>
+      <w:r>
+        <w:rPr>
+          <w:rFonts w:ascii="Times New Roman" w:eastAsia="Times New Roman" w:hAnsi="Times New Roman" w:cs="Sylfaen"/>
+          <w:bCs/>
+          <w:sz w:val="28"/>
+          <w:szCs w:val="28"/>
+          <w:lang w:val="en-US" w:eastAsia="ru-RU"/>
+        </w:rPr>
+        <w:t>if</w:t>
+      </w:r>
+      <w:r>
+        <w:rPr>
+          <w:rFonts w:ascii="Times New Roman" w:eastAsia="Times New Roman" w:hAnsi="Times New Roman" w:cs="Sylfaen"/>
+          <w:bCs/>
+          <w:sz w:val="28"/>
+          <w:szCs w:val="28"/>
+          <w:lang w:val="en-US" w:eastAsia="ru-RU"/>
+        </w:rPr>
+        <w:t xml:space="preserve"> </w:t>
+      </w:r>
+      <w:r>
+        <w:rPr>
+          <w:rFonts w:ascii="Times New Roman" w:eastAsia="Times New Roman" w:hAnsi="Times New Roman" w:cs="Sylfaen"/>
+          <w:bCs/>
+          <w:sz w:val="28"/>
+          <w:szCs w:val="28"/>
+          <w:lang w:val="en-US" w:eastAsia="ru-RU"/>
+        </w:rPr>
+        <w:t>dec</w:t>
+      </w:r>
+      <w:r>
+        <w:rPr>
+          <w:rFonts w:ascii="Times New Roman" w:eastAsia="Times New Roman" w:hAnsi="Times New Roman" w:cs="Sylfaen"/>
+          <w:bCs/>
+          <w:sz w:val="28"/>
+          <w:szCs w:val="28"/>
+          <w:lang w:val="en-US" w:eastAsia="ru-RU"/>
+        </w:rPr>
+        <w:t>.</w:t>
+      </w:r>
+      <w:r>
+        <w:rPr>
+          <w:rFonts w:ascii="Times New Roman" w:eastAsia="Times New Roman" w:hAnsi="Times New Roman" w:cs="Sylfaen"/>
+          <w:bCs/>
+          <w:sz w:val="28"/>
+          <w:szCs w:val="28"/>
+          <w:lang w:val="en-US" w:eastAsia="ru-RU"/>
+        </w:rPr>
+        <w:t>dec</w:t>
+      </w:r>
+      <w:r>
+        <w:rPr>
+          <w:rFonts w:ascii="Times New Roman" w:eastAsia="Times New Roman" w:hAnsi="Times New Roman" w:cs="Sylfaen"/>
+          <w:bCs/>
+          <w:sz w:val="28"/>
+          <w:szCs w:val="28"/>
+          <w:lang w:val="en-US" w:eastAsia="ru-RU"/>
+        </w:rPr>
+        <w:t>_</w:t>
+      </w:r>
+      <w:r>
+        <w:rPr>
+          <w:rFonts w:ascii="Times New Roman" w:eastAsia="Times New Roman" w:hAnsi="Times New Roman" w:cs="Sylfaen"/>
+          <w:bCs/>
+          <w:sz w:val="28"/>
+          <w:szCs w:val="28"/>
+          <w:lang w:val="en-US" w:eastAsia="ru-RU"/>
+        </w:rPr>
         <w:t>term</w:t>
       </w:r>
       <w:r>
@@ -1528,59 +1630,39 @@
           <w:bCs/>
           <w:sz w:val="28"/>
           <w:szCs w:val="28"/>
-          <w:lang w:eastAsia="ru-RU"/>
-        </w:rPr>
-        <w:t xml:space="preserve"> }}.{% </w:t>
-      </w:r>
-      <w:r>
-        <w:rPr>
-          <w:rFonts w:ascii="Times New Roman" w:eastAsia="Times New Roman" w:hAnsi="Times New Roman" w:cs="Sylfaen"/>
-          <w:bCs/>
-          <w:sz w:val="28"/>
-          <w:szCs w:val="28"/>
-          <w:lang w:val="en-US" w:eastAsia="ru-RU"/>
-        </w:rPr>
-        <w:t>endif</w:t>
-      </w:r>
-      <w:r>
-        <w:rPr>
-          <w:rFonts w:ascii="Times New Roman" w:eastAsia="Times New Roman" w:hAnsi="Times New Roman" w:cs="Sylfaen"/>
-          <w:bCs/>
-          <w:sz w:val="28"/>
-          <w:szCs w:val="28"/>
-          <w:lang w:eastAsia="ru-RU"/>
-        </w:rPr>
-        <w:t xml:space="preserve"> %}</w:t>
-      </w:r>
-      <w:r>
-        <w:rPr>
-          <w:rFonts w:ascii="Times New Roman" w:eastAsia="Times New Roman" w:hAnsi="Times New Roman" w:cs="Sylfaen"/>
-          <w:bCs/>
-          <w:sz w:val="28"/>
-          <w:szCs w:val="28"/>
-          <w:lang w:eastAsia="ru-RU"/>
-        </w:rPr>
-        <w:t xml:space="preserve">{% </w:t>
-      </w:r>
-      <w:r>
-        <w:rPr>
-          <w:rFonts w:ascii="Times New Roman" w:eastAsia="Times New Roman" w:hAnsi="Times New Roman" w:cs="Sylfaen"/>
-          <w:bCs/>
-          <w:sz w:val="28"/>
-          <w:szCs w:val="28"/>
-          <w:lang w:val="en-US" w:eastAsia="ru-RU"/>
-        </w:rPr>
-        <w:t>else</w:t>
-      </w:r>
-      <w:r>
-        <w:rPr>
-          <w:rFonts w:ascii="Times New Roman" w:eastAsia="Times New Roman" w:hAnsi="Times New Roman" w:cs="Sylfaen"/>
-          <w:bCs/>
-          <w:sz w:val="28"/>
-          <w:szCs w:val="28"/>
-          <w:lang w:eastAsia="ru-RU"/>
-        </w:rPr>
-        <w:t xml:space="preserve"> %}</w:t>
+          <w:lang w:val="en-US" w:eastAsia="ru-RU"/>
+        </w:rPr>
+        <w:t xml:space="preserve"> </w:t>
+      </w:r>
+      <w:r>
+        <w:rPr>
+          <w:rFonts w:ascii="Times New Roman" w:eastAsia="Times New Roman" w:hAnsi="Times New Roman" w:cs="Sylfaen"/>
+          <w:bCs/>
+          <w:sz w:val="28"/>
+          <w:szCs w:val="28"/>
+          <w:lang w:val="en-US" w:eastAsia="ru-RU"/>
+        </w:rPr>
+        <w:t xml:space="preserve">!= </w:t>
+      </w:r>
+      <w:r>
+        <w:rPr>
+          <w:rFonts w:ascii="Times New Roman" w:eastAsia="Times New Roman" w:hAnsi="Times New Roman" w:cs="Sylfaen"/>
+          <w:bCs/>
+          <w:sz w:val="28"/>
+          <w:szCs w:val="28"/>
+          <w:lang w:val="en-US" w:eastAsia="ru-RU"/>
+        </w:rPr>
+        <w:t xml:space="preserve">'' </w:t>
+      </w:r>
+      <w:r>
+        <w:rPr>
+          <w:rFonts w:ascii="Times New Roman" w:eastAsia="Times New Roman" w:hAnsi="Times New Roman" w:cs="Sylfaen"/>
+          <w:bCs/>
+          <w:sz w:val="28"/>
+          <w:szCs w:val="28"/>
+          <w:lang w:val="en-US" w:eastAsia="ru-RU"/>
+        </w:rPr>
+        <w:t>%}</w:t>
       </w:r>
     </w:p>
     <w:p>
@@ -1596,8 +1678,155 @@
           <w:bCs/>
           <w:sz w:val="28"/>
           <w:szCs w:val="28"/>
+          <w:lang w:val="en-US" w:eastAsia="ru-RU"/>
+        </w:rPr>
+      </w:pPr>
+      <w:r>
+        <w:rPr>
+          <w:rFonts w:ascii="Times New Roman" w:eastAsia="Times New Roman" w:hAnsi="Times New Roman" w:cs="Sylfaen"/>
+          <w:bCs/>
+          <w:sz w:val="28"/>
+          <w:szCs w:val="28"/>
           <w:lang w:eastAsia="ru-RU"/>
         </w:rPr>
+        <w:t>Срок</w:t>
+      </w:r>
+      <w:r>
+        <w:rPr>
+          <w:rFonts w:ascii="Times New Roman" w:eastAsia="Times New Roman" w:hAnsi="Times New Roman" w:cs="Sylfaen"/>
+          <w:bCs/>
+          <w:sz w:val="28"/>
+          <w:szCs w:val="28"/>
+          <w:lang w:val="en-US" w:eastAsia="ru-RU"/>
+        </w:rPr>
+        <w:t xml:space="preserve">: {{ </w:t>
+      </w:r>
+      <w:r>
+        <w:rPr>
+          <w:rFonts w:ascii="Times New Roman" w:eastAsia="Times New Roman" w:hAnsi="Times New Roman" w:cs="Sylfaen"/>
+          <w:bCs/>
+          <w:sz w:val="28"/>
+          <w:szCs w:val="28"/>
+          <w:lang w:val="en-US" w:eastAsia="ru-RU"/>
+        </w:rPr>
+        <w:t>dec</w:t>
+      </w:r>
+      <w:r>
+        <w:rPr>
+          <w:rFonts w:ascii="Times New Roman" w:eastAsia="Times New Roman" w:hAnsi="Times New Roman" w:cs="Sylfaen"/>
+          <w:bCs/>
+          <w:sz w:val="28"/>
+          <w:szCs w:val="28"/>
+          <w:lang w:val="en-US" w:eastAsia="ru-RU"/>
+        </w:rPr>
+        <w:t>.</w:t>
+      </w:r>
+      <w:r>
+        <w:rPr>
+          <w:rFonts w:ascii="Times New Roman" w:eastAsia="Times New Roman" w:hAnsi="Times New Roman" w:cs="Sylfaen"/>
+          <w:bCs/>
+          <w:sz w:val="28"/>
+          <w:szCs w:val="28"/>
+          <w:lang w:val="en-US" w:eastAsia="ru-RU"/>
+        </w:rPr>
+        <w:t>dec</w:t>
+      </w:r>
+      <w:r>
+        <w:rPr>
+          <w:rFonts w:ascii="Times New Roman" w:eastAsia="Times New Roman" w:hAnsi="Times New Roman" w:cs="Sylfaen"/>
+          <w:bCs/>
+          <w:sz w:val="28"/>
+          <w:szCs w:val="28"/>
+          <w:lang w:val="en-US" w:eastAsia="ru-RU"/>
+        </w:rPr>
+        <w:t>_</w:t>
+      </w:r>
+      <w:r>
+        <w:rPr>
+          <w:rFonts w:ascii="Times New Roman" w:eastAsia="Times New Roman" w:hAnsi="Times New Roman" w:cs="Sylfaen"/>
+          <w:bCs/>
+          <w:sz w:val="28"/>
+          <w:szCs w:val="28"/>
+          <w:lang w:val="en-US" w:eastAsia="ru-RU"/>
+        </w:rPr>
+        <w:t>term</w:t>
+      </w:r>
+      <w:r>
+        <w:rPr>
+          <w:rFonts w:ascii="Times New Roman" w:eastAsia="Times New Roman" w:hAnsi="Times New Roman" w:cs="Sylfaen"/>
+          <w:bCs/>
+          <w:sz w:val="28"/>
+          <w:szCs w:val="28"/>
+          <w:lang w:val="en-US" w:eastAsia="ru-RU"/>
+        </w:rPr>
+        <w:t xml:space="preserve"> }}.{% </w:t>
+      </w:r>
+      <w:r>
+        <w:rPr>
+          <w:rFonts w:ascii="Times New Roman" w:eastAsia="Times New Roman" w:hAnsi="Times New Roman" w:cs="Sylfaen"/>
+          <w:bCs/>
+          <w:sz w:val="28"/>
+          <w:szCs w:val="28"/>
+          <w:lang w:val="en-US" w:eastAsia="ru-RU"/>
+        </w:rPr>
+        <w:t>endif</w:t>
+      </w:r>
+      <w:r>
+        <w:rPr>
+          <w:rFonts w:ascii="Times New Roman" w:eastAsia="Times New Roman" w:hAnsi="Times New Roman" w:cs="Sylfaen"/>
+          <w:bCs/>
+          <w:sz w:val="28"/>
+          <w:szCs w:val="28"/>
+          <w:lang w:val="en-US" w:eastAsia="ru-RU"/>
+        </w:rPr>
+        <w:t xml:space="preserve"> %}</w:t>
+      </w:r>
+      <w:r>
+        <w:rPr>
+          <w:rFonts w:ascii="Times New Roman" w:eastAsia="Times New Roman" w:hAnsi="Times New Roman" w:cs="Sylfaen"/>
+          <w:bCs/>
+          <w:sz w:val="28"/>
+          <w:szCs w:val="28"/>
+          <w:lang w:val="en-US" w:eastAsia="ru-RU"/>
+        </w:rPr>
+        <w:t xml:space="preserve">{% </w:t>
+      </w:r>
+      <w:r>
+        <w:rPr>
+          <w:rFonts w:ascii="Times New Roman" w:eastAsia="Times New Roman" w:hAnsi="Times New Roman" w:cs="Sylfaen"/>
+          <w:bCs/>
+          <w:sz w:val="28"/>
+          <w:szCs w:val="28"/>
+          <w:lang w:val="en-US" w:eastAsia="ru-RU"/>
+        </w:rPr>
+        <w:t>else</w:t>
+      </w:r>
+      <w:r>
+        <w:rPr>
+          <w:rFonts w:ascii="Times New Roman" w:eastAsia="Times New Roman" w:hAnsi="Times New Roman" w:cs="Sylfaen"/>
+          <w:bCs/>
+          <w:sz w:val="28"/>
+          <w:szCs w:val="28"/>
+          <w:lang w:val="en-US" w:eastAsia="ru-RU"/>
+        </w:rPr>
+        <w:t xml:space="preserve"> %}</w:t>
+      </w:r>
+    </w:p>
+    <w:p>
+      <w:pPr>
+        <w:autoSpaceDE w:val="0"/>
+        <w:autoSpaceDN w:val="0"/>
+        <w:adjustRightInd w:val="0"/>
+        <w:spacing w:after="0" w:line="240" w:lineRule="auto"/>
+        <w:ind w:firstLine="709"/>
+        <w:jc w:val="both"/>
+        <w:rPr>
+          <w:rFonts w:ascii="Times New Roman" w:eastAsia="Times New Roman" w:hAnsi="Times New Roman" w:cs="Sylfaen"/>
+          <w:bCs/>
+          <w:sz w:val="28"/>
+          <w:szCs w:val="28"/>
+          <w:lang w:eastAsia="ru-RU"/>
+        </w:rPr>
       </w:pPr>
       <w:r>
         <w:rPr>
@@ -1605,7 +1834,7 @@
           <w:bCs/>
           <w:sz w:val="28"/>
           <w:szCs w:val="28"/>
-          <w:lang w:eastAsia="ru-RU"/>
+          <w:lang w:val="en-US" w:eastAsia="ru-RU"/>
         </w:rPr>
         <w:t xml:space="preserve">{% </w:t>
       </w:r>
@@ -1625,7 +1854,7 @@
           <w:bCs/>
           <w:sz w:val="28"/>
           <w:szCs w:val="28"/>
-          <w:lang w:eastAsia="ru-RU"/>
+          <w:lang w:val="en-US" w:eastAsia="ru-RU"/>
         </w:rPr>
         <w:t xml:space="preserve"> </w:t>
       </w:r>
@@ -1645,7 +1874,7 @@
           <w:bCs/>
           <w:sz w:val="28"/>
           <w:szCs w:val="28"/>
-          <w:lang w:eastAsia="ru-RU"/>
+          <w:lang w:val="en-US" w:eastAsia="ru-RU"/>
         </w:rPr>
         <w:t>.</w:t>
       </w:r>
@@ -1665,7 +1894,7 @@
           <w:bCs/>
           <w:sz w:val="28"/>
           <w:szCs w:val="28"/>
-          <w:lang w:eastAsia="ru-RU"/>
+          <w:lang w:val="en-US" w:eastAsia="ru-RU"/>
         </w:rPr>
         <w:t xml:space="preserve">('1') %}{% </w:t>
       </w:r>
@@ -1685,7 +1914,7 @@
           <w:bCs/>
           <w:sz w:val="28"/>
           <w:szCs w:val="28"/>
-          <w:lang w:eastAsia="ru-RU"/>
+          <w:lang w:val="en-US" w:eastAsia="ru-RU"/>
         </w:rPr>
         <w:t xml:space="preserve"> %}</w:t>
       </w:r>
@@ -1695,7 +1924,7 @@
           <w:bCs/>
           <w:sz w:val="28"/>
           <w:szCs w:val="28"/>
-          <w:lang w:eastAsia="ru-RU"/>
+          <w:lang w:val="en-US" w:eastAsia="ru-RU"/>
         </w:rPr>
         <w:t xml:space="preserve">{% </w:t>
       </w:r>
@@ -1715,7 +1944,7 @@
           <w:bCs/>
           <w:sz w:val="28"/>
           <w:szCs w:val="28"/>
-          <w:lang w:eastAsia="ru-RU"/>
+          <w:lang w:val="en-US" w:eastAsia="ru-RU"/>
         </w:rPr>
         <w:t xml:space="preserve"> </w:t>
       </w:r>
@@ -1735,7 +1964,7 @@
           <w:bCs/>
           <w:sz w:val="28"/>
           <w:szCs w:val="28"/>
-          <w:lang w:eastAsia="ru-RU"/>
+          <w:lang w:val="en-US" w:eastAsia="ru-RU"/>
         </w:rPr>
         <w:t>.</w:t>
       </w:r>
@@ -1755,29 +1984,17 @@
           <w:bCs/>
           <w:sz w:val="28"/>
           <w:szCs w:val="28"/>
-          <w:lang w:eastAsia="ru-RU"/>
-        </w:rPr>
-        <w:t>(</w:t>
-      </w:r>
-      <w:bookmarkStart w:id="0" w:name="_GoBack"/>
-      <w:bookmarkEnd w:id="0"/>
-      <w:r>
-        <w:rPr>
-          <w:rFonts w:ascii="Times New Roman" w:eastAsia="Times New Roman" w:hAnsi="Times New Roman" w:cs="Sylfaen"/>
-          <w:bCs/>
-          <w:sz w:val="28"/>
-          <w:szCs w:val="28"/>
-          <w:lang w:eastAsia="ru-RU"/>
-        </w:rPr>
-        <w:t>)</w:t>
-      </w:r>
-      <w:r>
-        <w:rPr>
-          <w:rFonts w:ascii="Times New Roman" w:eastAsia="Times New Roman" w:hAnsi="Times New Roman" w:cs="Sylfaen"/>
-          <w:bCs/>
-          <w:sz w:val="28"/>
-          <w:szCs w:val="28"/>
-          <w:lang w:eastAsia="ru-RU"/>
+          <w:lang w:val="en-US" w:eastAsia="ru-RU"/>
+        </w:rPr>
+        <w:t>()</w:t>
+      </w:r>
+      <w:r>
+        <w:rPr>
+          <w:rFonts w:ascii="Times New Roman" w:eastAsia="Times New Roman" w:hAnsi="Times New Roman" w:cs="Sylfaen"/>
+          <w:bCs/>
+          <w:sz w:val="28"/>
+          <w:szCs w:val="28"/>
+          <w:lang w:val="en-US" w:eastAsia="ru-RU"/>
         </w:rPr>
         <w:t xml:space="preserve"> %}</w:t>
       </w:r>
@@ -1787,7 +2004,7 @@
           <w:bCs/>
           <w:sz w:val="28"/>
           <w:szCs w:val="28"/>
-          <w:lang w:eastAsia="ru-RU"/>
+          <w:lang w:val="en-US" w:eastAsia="ru-RU"/>
         </w:rPr>
         <w:t xml:space="preserve">{% </w:t>
       </w:r>
@@ -1807,7 +2024,7 @@
           <w:bCs/>
           <w:sz w:val="28"/>
           <w:szCs w:val="28"/>
-          <w:lang w:eastAsia="ru-RU"/>
+          <w:lang w:val="en-US" w:eastAsia="ru-RU"/>
         </w:rPr>
         <w:t xml:space="preserve"> %}</w:t>
       </w:r>
@@ -1817,7 +2034,7 @@
           <w:bCs/>
           <w:sz w:val="28"/>
           <w:szCs w:val="28"/>
-          <w:lang w:eastAsia="ru-RU"/>
+          <w:lang w:val="en-US" w:eastAsia="ru-RU"/>
         </w:rPr>
         <w:t>{{</w:t>
       </w:r>
@@ -1837,7 +2054,7 @@
           <w:bCs/>
           <w:sz w:val="28"/>
           <w:szCs w:val="28"/>
-          <w:lang w:eastAsia="ru-RU"/>
+          <w:lang w:val="en-US" w:eastAsia="ru-RU"/>
         </w:rPr>
         <w:t>|</w:t>
       </w:r>
@@ -1857,7 +2074,7 @@
           <w:bCs/>
           <w:sz w:val="28"/>
           <w:szCs w:val="28"/>
-          <w:lang w:eastAsia="ru-RU"/>
+          <w:lang w:val="en-US" w:eastAsia="ru-RU"/>
         </w:rPr>
         <w:t xml:space="preserve">}}. </w:t>
       </w:r>

--- a/media/protocol_tpl.docx
+++ b/media/protocol_tpl.docx
@@ -107,7 +107,29 @@
                 <w:szCs w:val="28"/>
                 <w:lang w:val="en-US" w:eastAsia="ru-RU"/>
               </w:rPr>
-              <w:t>{{ protocol.proto_regdate }}</w:t>
+              <w:t xml:space="preserve">{{ </w:t>
+            </w:r>
+            <w:proofErr w:type="spellStart"/>
+            <w:r>
+              <w:rPr>
+                <w:rFonts w:ascii="Times New Roman" w:eastAsia="Times New Roman" w:hAnsi="Times New Roman" w:cs="Sylfaen"/>
+                <w:bCs/>
+                <w:sz w:val="24"/>
+                <w:szCs w:val="28"/>
+                <w:lang w:val="en-US" w:eastAsia="ru-RU"/>
+              </w:rPr>
+              <w:t>protocol.proto_regdate</w:t>
+            </w:r>
+            <w:proofErr w:type="spellEnd"/>
+            <w:r>
+              <w:rPr>
+                <w:rFonts w:ascii="Times New Roman" w:eastAsia="Times New Roman" w:hAnsi="Times New Roman" w:cs="Sylfaen"/>
+                <w:bCs/>
+                <w:sz w:val="24"/>
+                <w:szCs w:val="28"/>
+                <w:lang w:val="en-US" w:eastAsia="ru-RU"/>
+              </w:rPr>
+              <w:t xml:space="preserve"> }}</w:t>
             </w:r>
           </w:p>
         </w:tc>
@@ -148,7 +170,29 @@
                 <w:szCs w:val="28"/>
                 <w:lang w:val="en-US" w:eastAsia="ru-RU"/>
               </w:rPr>
-              <w:t>{{ protocol.proto_regnum }}</w:t>
+              <w:t xml:space="preserve">{{ </w:t>
+            </w:r>
+            <w:proofErr w:type="spellStart"/>
+            <w:r>
+              <w:rPr>
+                <w:rFonts w:ascii="Times New Roman" w:eastAsia="Times New Roman" w:hAnsi="Times New Roman" w:cs="Sylfaen"/>
+                <w:bCs/>
+                <w:sz w:val="24"/>
+                <w:szCs w:val="28"/>
+                <w:lang w:val="en-US" w:eastAsia="ru-RU"/>
+              </w:rPr>
+              <w:t>protocol.proto_regnum</w:t>
+            </w:r>
+            <w:proofErr w:type="spellEnd"/>
+            <w:r>
+              <w:rPr>
+                <w:rFonts w:ascii="Times New Roman" w:eastAsia="Times New Roman" w:hAnsi="Times New Roman" w:cs="Sylfaen"/>
+                <w:bCs/>
+                <w:sz w:val="24"/>
+                <w:szCs w:val="28"/>
+                <w:lang w:val="en-US" w:eastAsia="ru-RU"/>
+              </w:rPr>
+              <w:t xml:space="preserve"> }}</w:t>
             </w:r>
           </w:p>
         </w:tc>
@@ -222,27 +266,23 @@
           <w:bCs/>
           <w:sz w:val="28"/>
           <w:szCs w:val="28"/>
-          <w:lang w:eastAsia="ru-RU"/>
-        </w:rPr>
-        <w:t>совещания по вопросу</w:t>
-      </w:r>
-    </w:p>
-    <w:p>
-      <w:pPr>
-        <w:autoSpaceDE w:val="0"/>
-        <w:autoSpaceDN w:val="0"/>
-        <w:adjustRightInd w:val="0"/>
-        <w:spacing w:after="0" w:line="240" w:lineRule="auto"/>
-        <w:jc w:val="center"/>
+          <w:lang w:val="en-US" w:eastAsia="ru-RU"/>
+        </w:rPr>
+        <w:t>{{</w:t>
+      </w:r>
+      <w:proofErr w:type="gramStart"/>
+      <w:r>
         <w:rPr>
           <w:rFonts w:ascii="Times New Roman" w:eastAsia="Times New Roman" w:hAnsi="Times New Roman" w:cs="Sylfaen"/>
           <w:b/>
           <w:bCs/>
           <w:sz w:val="28"/>
           <w:szCs w:val="28"/>
-          <w:lang w:eastAsia="ru-RU"/>
-        </w:rPr>
-      </w:pPr>
+          <w:lang w:val="en-US" w:eastAsia="ru-RU"/>
+        </w:rPr>
+        <w:t>r</w:t>
+      </w:r>
+      <w:proofErr w:type="gramEnd"/>
       <w:r>
         <w:rPr>
           <w:rFonts w:ascii="Times New Roman" w:eastAsia="Times New Roman" w:hAnsi="Times New Roman" w:cs="Sylfaen"/>
@@ -250,10 +290,11 @@
           <w:bCs/>
           <w:sz w:val="28"/>
           <w:szCs w:val="28"/>
-          <w:lang w:eastAsia="ru-RU"/>
-        </w:rPr>
-        <w:t>«</w:t>
-      </w:r>
+          <w:lang w:val="en-US" w:eastAsia="ru-RU"/>
+        </w:rPr>
+        <w:t xml:space="preserve"> </w:t>
+      </w:r>
+      <w:proofErr w:type="spellStart"/>
       <w:r>
         <w:rPr>
           <w:rFonts w:ascii="Times New Roman" w:eastAsia="Times New Roman" w:hAnsi="Times New Roman" w:cs="Sylfaen"/>
@@ -263,8 +304,10 @@
           <w:szCs w:val="28"/>
           <w:lang w:val="en-US" w:eastAsia="ru-RU"/>
         </w:rPr>
-        <w:t>{{ protocol.proto_header }}</w:t>
-      </w:r>
+        <w:t>p</w:t>
+      </w:r>
+      <w:bookmarkStart w:id="0" w:name="_GoBack"/>
+      <w:bookmarkEnd w:id="0"/>
       <w:r>
         <w:rPr>
           <w:rFonts w:ascii="Times New Roman" w:eastAsia="Times New Roman" w:hAnsi="Times New Roman" w:cs="Sylfaen"/>
@@ -272,9 +315,21 @@
           <w:bCs/>
           <w:sz w:val="28"/>
           <w:szCs w:val="28"/>
-          <w:lang w:eastAsia="ru-RU"/>
-        </w:rPr>
-        <w:t>»</w:t>
+          <w:lang w:val="en-US" w:eastAsia="ru-RU"/>
+        </w:rPr>
+        <w:t>roto_header</w:t>
+      </w:r>
+      <w:proofErr w:type="spellEnd"/>
+      <w:r>
+        <w:rPr>
+          <w:rFonts w:ascii="Times New Roman" w:eastAsia="Times New Roman" w:hAnsi="Times New Roman" w:cs="Sylfaen"/>
+          <w:b/>
+          <w:bCs/>
+          <w:sz w:val="28"/>
+          <w:szCs w:val="28"/>
+          <w:lang w:val="en-US" w:eastAsia="ru-RU"/>
+        </w:rPr>
+        <w:t>}}</w:t>
       </w:r>
     </w:p>
     <w:tbl>
@@ -292,8 +347,9 @@
         <w:tblLook w:val="04A0" w:firstRow="1" w:lastRow="0" w:firstColumn="1" w:lastColumn="0" w:noHBand="0" w:noVBand="1"/>
       </w:tblPr>
       <w:tblGrid>
-        <w:gridCol w:w="5097"/>
-        <w:gridCol w:w="5098"/>
+        <w:gridCol w:w="3812"/>
+        <w:gridCol w:w="2742"/>
+        <w:gridCol w:w="3651"/>
       </w:tblGrid>
       <w:tr>
         <w:trPr>
@@ -301,7 +357,7 @@
         </w:trPr>
         <w:tc>
           <w:tcPr>
-            <w:tcW w:w="5097" w:type="dxa"/>
+            <w:tcW w:w="3812" w:type="dxa"/>
           </w:tcPr>
           <w:p>
             <w:pPr>
@@ -325,13 +381,56 @@
                 <w:szCs w:val="28"/>
                 <w:lang w:val="en-US" w:eastAsia="ru-RU"/>
               </w:rPr>
-              <w:t>{{ protocol.proto_place}}</w:t>
+              <w:t xml:space="preserve">{{ </w:t>
+            </w:r>
+            <w:proofErr w:type="spellStart"/>
+            <w:r>
+              <w:rPr>
+                <w:rFonts w:ascii="Times New Roman" w:eastAsia="Times New Roman" w:hAnsi="Times New Roman" w:cs="Sylfaen"/>
+                <w:bCs/>
+                <w:sz w:val="24"/>
+                <w:szCs w:val="28"/>
+                <w:lang w:val="en-US" w:eastAsia="ru-RU"/>
+              </w:rPr>
+              <w:t>protocol.proto_place</w:t>
+            </w:r>
+            <w:proofErr w:type="spellEnd"/>
+            <w:r>
+              <w:rPr>
+                <w:rFonts w:ascii="Times New Roman" w:eastAsia="Times New Roman" w:hAnsi="Times New Roman" w:cs="Sylfaen"/>
+                <w:bCs/>
+                <w:sz w:val="24"/>
+                <w:szCs w:val="28"/>
+                <w:lang w:val="en-US" w:eastAsia="ru-RU"/>
+              </w:rPr>
+              <w:t>}}</w:t>
             </w:r>
           </w:p>
         </w:tc>
         <w:tc>
           <w:tcPr>
-            <w:tcW w:w="5098" w:type="dxa"/>
+            <w:tcW w:w="2742" w:type="dxa"/>
+          </w:tcPr>
+          <w:p>
+            <w:pPr>
+              <w:autoSpaceDE w:val="0"/>
+              <w:autoSpaceDN w:val="0"/>
+              <w:adjustRightInd w:val="0"/>
+              <w:spacing w:before="120"/>
+              <w:jc w:val="right"/>
+              <w:rPr>
+                <w:rFonts w:ascii="Times New Roman" w:eastAsia="Times New Roman" w:hAnsi="Times New Roman" w:cs="Sylfaen"/>
+                <w:bCs/>
+                <w:sz w:val="24"/>
+                <w:szCs w:val="28"/>
+                <w:lang w:eastAsia="ru-RU"/>
+              </w:rPr>
+            </w:pPr>
+          </w:p>
+        </w:tc>
+        <w:tc>
+          <w:tcPr>
+            <w:tcW w:w="3651" w:type="dxa"/>
           </w:tcPr>
           <w:p>
             <w:pPr>
@@ -366,7 +465,29 @@
                 <w:szCs w:val="28"/>
                 <w:lang w:val="en-US" w:eastAsia="ru-RU"/>
               </w:rPr>
-              <w:t>{{ protocol.proto_date }}</w:t>
+              <w:t xml:space="preserve">{{ </w:t>
+            </w:r>
+            <w:proofErr w:type="spellStart"/>
+            <w:r>
+              <w:rPr>
+                <w:rFonts w:ascii="Times New Roman" w:eastAsia="Times New Roman" w:hAnsi="Times New Roman" w:cs="Sylfaen"/>
+                <w:bCs/>
+                <w:sz w:val="24"/>
+                <w:szCs w:val="28"/>
+                <w:lang w:val="en-US" w:eastAsia="ru-RU"/>
+              </w:rPr>
+              <w:t>protocol.proto_date</w:t>
+            </w:r>
+            <w:proofErr w:type="spellEnd"/>
+            <w:r>
+              <w:rPr>
+                <w:rFonts w:ascii="Times New Roman" w:eastAsia="Times New Roman" w:hAnsi="Times New Roman" w:cs="Sylfaen"/>
+                <w:bCs/>
+                <w:sz w:val="24"/>
+                <w:szCs w:val="28"/>
+                <w:lang w:val="en-US" w:eastAsia="ru-RU"/>
+              </w:rPr>
+              <w:t xml:space="preserve"> }}</w:t>
             </w:r>
           </w:p>
         </w:tc>
@@ -396,7 +517,6 @@
         <w:adjustRightInd w:val="0"/>
         <w:spacing w:after="0" w:line="240" w:lineRule="auto"/>
         <w:ind w:firstLine="709"/>
-        <w:jc w:val="both"/>
         <w:rPr>
           <w:rFonts w:ascii="Times New Roman" w:eastAsia="Times New Roman" w:hAnsi="Times New Roman" w:cs="Sylfaen"/>
           <w:bCs/>
@@ -413,17 +533,51 @@
           <w:szCs w:val="28"/>
           <w:lang w:val="en-US" w:eastAsia="ru-RU"/>
         </w:rPr>
-        <w:t xml:space="preserve">{{ </w:t>
-      </w:r>
-      <w:r>
-        <w:rPr>
-          <w:rFonts w:ascii="Times New Roman" w:eastAsia="Times New Roman" w:hAnsi="Times New Roman" w:cs="Sylfaen"/>
-          <w:bCs/>
-          <w:sz w:val="28"/>
-          <w:szCs w:val="28"/>
-          <w:lang w:val="en-US" w:eastAsia="ru-RU"/>
-        </w:rPr>
-        <w:t>protocol.proto_preambula }}</w:t>
+        <w:t>{{</w:t>
+      </w:r>
+      <w:proofErr w:type="gramStart"/>
+      <w:r>
+        <w:rPr>
+          <w:rFonts w:ascii="Times New Roman" w:eastAsia="Times New Roman" w:hAnsi="Times New Roman" w:cs="Sylfaen"/>
+          <w:bCs/>
+          <w:sz w:val="28"/>
+          <w:szCs w:val="28"/>
+          <w:lang w:val="en-US" w:eastAsia="ru-RU"/>
+        </w:rPr>
+        <w:t>r</w:t>
+      </w:r>
+      <w:proofErr w:type="gramEnd"/>
+      <w:r>
+        <w:rPr>
+          <w:rFonts w:ascii="Times New Roman" w:eastAsia="Times New Roman" w:hAnsi="Times New Roman" w:cs="Sylfaen"/>
+          <w:bCs/>
+          <w:sz w:val="28"/>
+          <w:szCs w:val="28"/>
+          <w:lang w:val="en-US" w:eastAsia="ru-RU"/>
+        </w:rPr>
+        <w:t xml:space="preserve"> </w:t>
+      </w:r>
+      <w:proofErr w:type="spellStart"/>
+      <w:r>
+        <w:rPr>
+          <w:rFonts w:ascii="Times New Roman" w:eastAsia="Times New Roman" w:hAnsi="Times New Roman" w:cs="Sylfaen"/>
+          <w:bCs/>
+          <w:sz w:val="28"/>
+          <w:szCs w:val="28"/>
+          <w:lang w:val="en-US" w:eastAsia="ru-RU"/>
+        </w:rPr>
+        <w:t>proto_preambula</w:t>
+      </w:r>
+      <w:proofErr w:type="spellEnd"/>
+      <w:r>
+        <w:rPr>
+          <w:rFonts w:ascii="Times New Roman" w:eastAsia="Times New Roman" w:hAnsi="Times New Roman" w:cs="Sylfaen"/>
+          <w:bCs/>
+          <w:sz w:val="28"/>
+          <w:szCs w:val="28"/>
+          <w:lang w:val="en-US" w:eastAsia="ru-RU"/>
+        </w:rPr>
+        <w:t>}}</w:t>
       </w:r>
     </w:p>
     <w:p>
@@ -464,19 +618,143 @@
           <w:bCs/>
           <w:sz w:val="28"/>
           <w:szCs w:val="28"/>
-          <w:lang w:eastAsia="ru-RU"/>
-        </w:rPr>
-        <w:t>ОТМЕТИЛО</w:t>
-      </w:r>
-      <w:r>
-        <w:rPr>
-          <w:rFonts w:ascii="Times New Roman" w:eastAsia="Times New Roman" w:hAnsi="Times New Roman" w:cs="Sylfaen"/>
-          <w:bCs/>
-          <w:sz w:val="28"/>
-          <w:szCs w:val="28"/>
-          <w:lang w:val="en-US" w:eastAsia="ru-RU"/>
-        </w:rPr>
-        <w:t>:</w:t>
+          <w:lang w:val="en-US" w:eastAsia="ru-RU"/>
+        </w:rPr>
+        <w:t>{</w:t>
+      </w:r>
+      <w:proofErr w:type="gramStart"/>
+      <w:r>
+        <w:rPr>
+          <w:rFonts w:ascii="Times New Roman" w:eastAsia="Times New Roman" w:hAnsi="Times New Roman" w:cs="Sylfaen"/>
+          <w:bCs/>
+          <w:sz w:val="28"/>
+          <w:szCs w:val="28"/>
+          <w:lang w:val="en-US" w:eastAsia="ru-RU"/>
+        </w:rPr>
+        <w:t xml:space="preserve">{ </w:t>
+      </w:r>
+      <w:proofErr w:type="spellStart"/>
+      <w:r>
+        <w:rPr>
+          <w:rFonts w:ascii="Times New Roman" w:eastAsia="Times New Roman" w:hAnsi="Times New Roman" w:cs="Sylfaen"/>
+          <w:bCs/>
+          <w:sz w:val="28"/>
+          <w:szCs w:val="28"/>
+          <w:lang w:val="en-US" w:eastAsia="ru-RU"/>
+        </w:rPr>
+        <w:t>protocol.proto</w:t>
+      </w:r>
+      <w:proofErr w:type="gramEnd"/>
+      <w:r>
+        <w:rPr>
+          <w:rFonts w:ascii="Times New Roman" w:eastAsia="Times New Roman" w:hAnsi="Times New Roman" w:cs="Sylfaen"/>
+          <w:bCs/>
+          <w:sz w:val="28"/>
+          <w:szCs w:val="28"/>
+          <w:lang w:val="en-US" w:eastAsia="ru-RU"/>
+        </w:rPr>
+        <w:t>_fabula_prefix</w:t>
+      </w:r>
+      <w:proofErr w:type="spellEnd"/>
+      <w:r>
+        <w:rPr>
+          <w:rFonts w:ascii="Times New Roman" w:eastAsia="Times New Roman" w:hAnsi="Times New Roman" w:cs="Sylfaen"/>
+          <w:bCs/>
+          <w:sz w:val="28"/>
+          <w:szCs w:val="28"/>
+          <w:lang w:val="en-US" w:eastAsia="ru-RU"/>
+        </w:rPr>
+        <w:t>}}</w:t>
+      </w:r>
+    </w:p>
+    <w:p>
+      <w:pPr>
+        <w:autoSpaceDE w:val="0"/>
+        <w:autoSpaceDN w:val="0"/>
+        <w:adjustRightInd w:val="0"/>
+        <w:spacing w:after="0" w:line="240" w:lineRule="auto"/>
+        <w:ind w:firstLine="709"/>
+        <w:rPr>
+          <w:rFonts w:ascii="Times New Roman" w:eastAsia="Times New Roman" w:hAnsi="Times New Roman" w:cs="Sylfaen"/>
+          <w:bCs/>
+          <w:sz w:val="28"/>
+          <w:szCs w:val="28"/>
+          <w:lang w:val="en-US" w:eastAsia="ru-RU"/>
+        </w:rPr>
+      </w:pPr>
+      <w:r>
+        <w:rPr>
+          <w:rFonts w:ascii="Times New Roman" w:eastAsia="Times New Roman" w:hAnsi="Times New Roman" w:cs="Sylfaen"/>
+          <w:bCs/>
+          <w:sz w:val="28"/>
+          <w:szCs w:val="28"/>
+          <w:lang w:val="en-US" w:eastAsia="ru-RU"/>
+        </w:rPr>
+        <w:t>{{</w:t>
+      </w:r>
+      <w:proofErr w:type="gramStart"/>
+      <w:r>
+        <w:rPr>
+          <w:rFonts w:ascii="Times New Roman" w:eastAsia="Times New Roman" w:hAnsi="Times New Roman" w:cs="Sylfaen"/>
+          <w:bCs/>
+          <w:sz w:val="28"/>
+          <w:szCs w:val="28"/>
+          <w:lang w:val="en-US" w:eastAsia="ru-RU"/>
+        </w:rPr>
+        <w:t>r</w:t>
+      </w:r>
+      <w:proofErr w:type="gramEnd"/>
+      <w:r>
+        <w:rPr>
+          <w:rFonts w:ascii="Times New Roman" w:eastAsia="Times New Roman" w:hAnsi="Times New Roman" w:cs="Sylfaen"/>
+          <w:bCs/>
+          <w:sz w:val="28"/>
+          <w:szCs w:val="28"/>
+          <w:lang w:val="en-US" w:eastAsia="ru-RU"/>
+        </w:rPr>
+        <w:t xml:space="preserve"> </w:t>
+      </w:r>
+      <w:proofErr w:type="spellStart"/>
+      <w:r>
+        <w:rPr>
+          <w:rFonts w:ascii="Times New Roman" w:eastAsia="Times New Roman" w:hAnsi="Times New Roman" w:cs="Sylfaen"/>
+          <w:bCs/>
+          <w:sz w:val="28"/>
+          <w:szCs w:val="28"/>
+          <w:lang w:val="en-US" w:eastAsia="ru-RU"/>
+        </w:rPr>
+        <w:t>proto</w:t>
+      </w:r>
+      <w:r>
+        <w:rPr>
+          <w:rFonts w:ascii="Times New Roman" w:eastAsia="Times New Roman" w:hAnsi="Times New Roman" w:cs="Sylfaen"/>
+          <w:bCs/>
+          <w:sz w:val="28"/>
+          <w:szCs w:val="28"/>
+          <w:lang w:val="en-US" w:eastAsia="ru-RU"/>
+        </w:rPr>
+        <w:t>_</w:t>
+      </w:r>
+      <w:r>
+        <w:rPr>
+          <w:rFonts w:ascii="Times New Roman" w:eastAsia="Times New Roman" w:hAnsi="Times New Roman" w:cs="Sylfaen"/>
+          <w:bCs/>
+          <w:sz w:val="28"/>
+          <w:szCs w:val="28"/>
+          <w:lang w:val="en-US" w:eastAsia="ru-RU"/>
+        </w:rPr>
+        <w:t>fabula</w:t>
+      </w:r>
+      <w:proofErr w:type="spellEnd"/>
+      <w:r>
+        <w:rPr>
+          <w:rFonts w:ascii="Times New Roman" w:eastAsia="Times New Roman" w:hAnsi="Times New Roman" w:cs="Sylfaen"/>
+          <w:bCs/>
+          <w:sz w:val="28"/>
+          <w:szCs w:val="28"/>
+          <w:lang w:val="en-US" w:eastAsia="ru-RU"/>
+        </w:rPr>
+        <w:t>}}</w:t>
       </w:r>
     </w:p>
     <w:p>
@@ -495,58 +773,55 @@
           <w:lang w:val="en-US" w:eastAsia="ru-RU"/>
         </w:rPr>
       </w:pPr>
-      <w:r>
-        <w:rPr>
-          <w:rFonts w:ascii="Times New Roman" w:eastAsia="Times New Roman" w:hAnsi="Times New Roman" w:cs="Sylfaen"/>
-          <w:bCs/>
-          <w:sz w:val="28"/>
-          <w:szCs w:val="28"/>
-          <w:lang w:val="en-US" w:eastAsia="ru-RU"/>
-        </w:rPr>
-        <w:t>{{</w:t>
-      </w:r>
-      <w:bookmarkStart w:id="0" w:name="_GoBack"/>
-      <w:bookmarkEnd w:id="0"/>
-      <w:r>
-        <w:rPr>
-          <w:rFonts w:ascii="Times New Roman" w:eastAsia="Times New Roman" w:hAnsi="Times New Roman" w:cs="Sylfaen"/>
-          <w:bCs/>
-          <w:sz w:val="28"/>
-          <w:szCs w:val="28"/>
-          <w:lang w:val="en-US" w:eastAsia="ru-RU"/>
-        </w:rPr>
-        <w:t xml:space="preserve"> </w:t>
-      </w:r>
-      <w:r>
-        <w:rPr>
-          <w:rFonts w:ascii="Times New Roman" w:eastAsia="Times New Roman" w:hAnsi="Times New Roman" w:cs="Sylfaen"/>
-          <w:bCs/>
-          <w:sz w:val="28"/>
-          <w:szCs w:val="28"/>
-          <w:lang w:val="en-US" w:eastAsia="ru-RU"/>
-        </w:rPr>
-        <w:t>protocol</w:t>
-      </w:r>
-      <w:r>
-        <w:rPr>
-          <w:rFonts w:ascii="Times New Roman" w:eastAsia="Times New Roman" w:hAnsi="Times New Roman" w:cs="Sylfaen"/>
-          <w:bCs/>
-          <w:sz w:val="28"/>
-          <w:szCs w:val="28"/>
-          <w:lang w:val="en-US" w:eastAsia="ru-RU"/>
-        </w:rPr>
-        <w:t>.</w:t>
-      </w:r>
-      <w:r>
-        <w:rPr>
-          <w:rFonts w:ascii="Times New Roman" w:eastAsia="Times New Roman" w:hAnsi="Times New Roman" w:cs="Sylfaen"/>
-          <w:bCs/>
-          <w:sz w:val="28"/>
-          <w:szCs w:val="28"/>
-          <w:lang w:val="en-US" w:eastAsia="ru-RU"/>
-        </w:rPr>
-        <w:t>proto</w:t>
-      </w:r>
+    </w:p>
+    <w:p>
+      <w:pPr>
+        <w:autoSpaceDE w:val="0"/>
+        <w:autoSpaceDN w:val="0"/>
+        <w:adjustRightInd w:val="0"/>
+        <w:spacing w:after="0" w:line="240" w:lineRule="auto"/>
+        <w:jc w:val="both"/>
+        <w:rPr>
+          <w:rFonts w:ascii="Times New Roman" w:eastAsia="Times New Roman" w:hAnsi="Times New Roman" w:cs="Sylfaen"/>
+          <w:bCs/>
+          <w:sz w:val="28"/>
+          <w:szCs w:val="28"/>
+          <w:lang w:val="en-US" w:eastAsia="ru-RU"/>
+        </w:rPr>
+      </w:pPr>
+      <w:r>
+        <w:rPr>
+          <w:rFonts w:ascii="Times New Roman" w:eastAsia="Times New Roman" w:hAnsi="Times New Roman" w:cs="Sylfaen"/>
+          <w:bCs/>
+          <w:sz w:val="28"/>
+          <w:szCs w:val="28"/>
+          <w:lang w:val="en-US" w:eastAsia="ru-RU"/>
+        </w:rPr>
+        <w:t>{</w:t>
+      </w:r>
+      <w:proofErr w:type="gramStart"/>
+      <w:r>
+        <w:rPr>
+          <w:rFonts w:ascii="Times New Roman" w:eastAsia="Times New Roman" w:hAnsi="Times New Roman" w:cs="Sylfaen"/>
+          <w:bCs/>
+          <w:sz w:val="28"/>
+          <w:szCs w:val="28"/>
+          <w:lang w:val="en-US" w:eastAsia="ru-RU"/>
+        </w:rPr>
+        <w:t xml:space="preserve">{ </w:t>
+      </w:r>
+      <w:proofErr w:type="spellStart"/>
+      <w:r>
+        <w:rPr>
+          <w:rFonts w:ascii="Times New Roman" w:eastAsia="Times New Roman" w:hAnsi="Times New Roman" w:cs="Sylfaen"/>
+          <w:bCs/>
+          <w:sz w:val="28"/>
+          <w:szCs w:val="28"/>
+          <w:lang w:val="en-US" w:eastAsia="ru-RU"/>
+        </w:rPr>
+        <w:t>protocol.proto</w:t>
+      </w:r>
+      <w:proofErr w:type="gramEnd"/>
       <w:r>
         <w:rPr>
           <w:rFonts w:ascii="Times New Roman" w:eastAsia="Times New Roman" w:hAnsi="Times New Roman" w:cs="Sylfaen"/>
@@ -565,17 +840,28 @@
           <w:szCs w:val="28"/>
           <w:lang w:val="en-US" w:eastAsia="ru-RU"/>
         </w:rPr>
-        <w:t>fabula</w:t>
-      </w:r>
-      <w:r>
-        <w:rPr>
-          <w:rFonts w:ascii="Times New Roman" w:eastAsia="Times New Roman" w:hAnsi="Times New Roman" w:cs="Sylfaen"/>
-          <w:bCs/>
-          <w:sz w:val="28"/>
-          <w:szCs w:val="28"/>
-          <w:lang w:val="en-US" w:eastAsia="ru-RU"/>
-        </w:rPr>
-        <w:t xml:space="preserve"> }}</w:t>
+        <w:t>decisions</w:t>
+      </w:r>
+      <w:r>
+        <w:rPr>
+          <w:rFonts w:ascii="Times New Roman" w:eastAsia="Times New Roman" w:hAnsi="Times New Roman" w:cs="Sylfaen"/>
+          <w:bCs/>
+          <w:sz w:val="28"/>
+          <w:szCs w:val="28"/>
+          <w:lang w:val="en-US" w:eastAsia="ru-RU"/>
+        </w:rPr>
+        <w:t>_prefix</w:t>
+      </w:r>
+      <w:proofErr w:type="spellEnd"/>
+      <w:r>
+        <w:rPr>
+          <w:rFonts w:ascii="Times New Roman" w:eastAsia="Times New Roman" w:hAnsi="Times New Roman" w:cs="Sylfaen"/>
+          <w:bCs/>
+          <w:sz w:val="28"/>
+          <w:szCs w:val="28"/>
+          <w:lang w:val="en-US" w:eastAsia="ru-RU"/>
+        </w:rPr>
+        <w:t>}}</w:t>
       </w:r>
     </w:p>
     <w:p>
@@ -594,41 +880,911 @@
           <w:lang w:val="en-US" w:eastAsia="ru-RU"/>
         </w:rPr>
       </w:pPr>
-    </w:p>
-    <w:p>
-      <w:pPr>
-        <w:autoSpaceDE w:val="0"/>
-        <w:autoSpaceDN w:val="0"/>
-        <w:adjustRightInd w:val="0"/>
-        <w:spacing w:after="0" w:line="240" w:lineRule="auto"/>
-        <w:jc w:val="both"/>
-        <w:rPr>
-          <w:rFonts w:ascii="Times New Roman" w:eastAsia="Times New Roman" w:hAnsi="Times New Roman" w:cs="Sylfaen"/>
-          <w:bCs/>
-          <w:sz w:val="28"/>
-          <w:szCs w:val="28"/>
-          <w:lang w:val="en-US" w:eastAsia="ru-RU"/>
-        </w:rPr>
-      </w:pPr>
-      <w:r>
-        <w:rPr>
-          <w:rFonts w:ascii="Times New Roman" w:eastAsia="Times New Roman" w:hAnsi="Times New Roman" w:cs="Sylfaen"/>
-          <w:bCs/>
-          <w:sz w:val="28"/>
-          <w:szCs w:val="28"/>
-          <w:lang w:eastAsia="ru-RU"/>
-        </w:rPr>
-        <w:t>РЕКОМЕНДУЕТ</w:t>
-      </w:r>
-      <w:r>
-        <w:rPr>
-          <w:rFonts w:ascii="Times New Roman" w:eastAsia="Times New Roman" w:hAnsi="Times New Roman" w:cs="Sylfaen"/>
-          <w:bCs/>
-          <w:sz w:val="28"/>
-          <w:szCs w:val="28"/>
-          <w:lang w:val="en-US" w:eastAsia="ru-RU"/>
-        </w:rPr>
-        <w:t>:</w:t>
+      <w:r>
+        <w:rPr>
+          <w:rFonts w:ascii="Times New Roman" w:eastAsia="Times New Roman" w:hAnsi="Times New Roman" w:cs="Sylfaen"/>
+          <w:bCs/>
+          <w:sz w:val="28"/>
+          <w:szCs w:val="28"/>
+          <w:lang w:val="en-US" w:eastAsia="ru-RU"/>
+        </w:rPr>
+        <w:t xml:space="preserve">{% </w:t>
+      </w:r>
+      <w:r>
+        <w:rPr>
+          <w:rFonts w:ascii="Times New Roman" w:eastAsia="Times New Roman" w:hAnsi="Times New Roman" w:cs="Sylfaen"/>
+          <w:bCs/>
+          <w:sz w:val="28"/>
+          <w:szCs w:val="28"/>
+          <w:lang w:val="en-US" w:eastAsia="ru-RU"/>
+        </w:rPr>
+        <w:t>set</w:t>
+      </w:r>
+      <w:r>
+        <w:rPr>
+          <w:rFonts w:ascii="Times New Roman" w:eastAsia="Times New Roman" w:hAnsi="Times New Roman" w:cs="Sylfaen"/>
+          <w:bCs/>
+          <w:sz w:val="28"/>
+          <w:szCs w:val="28"/>
+          <w:lang w:val="en-US" w:eastAsia="ru-RU"/>
+        </w:rPr>
+        <w:t xml:space="preserve"> </w:t>
+      </w:r>
+      <w:proofErr w:type="spellStart"/>
+      <w:r>
+        <w:rPr>
+          <w:rFonts w:ascii="Times New Roman" w:eastAsia="Times New Roman" w:hAnsi="Times New Roman" w:cs="Sylfaen"/>
+          <w:bCs/>
+          <w:sz w:val="28"/>
+          <w:szCs w:val="28"/>
+          <w:lang w:val="en-US" w:eastAsia="ru-RU"/>
+        </w:rPr>
+        <w:t>l</w:t>
+      </w:r>
+      <w:proofErr w:type="gramStart"/>
+      <w:r>
+        <w:rPr>
+          <w:rFonts w:ascii="Times New Roman" w:eastAsia="Times New Roman" w:hAnsi="Times New Roman" w:cs="Sylfaen"/>
+          <w:bCs/>
+          <w:sz w:val="28"/>
+          <w:szCs w:val="28"/>
+          <w:lang w:val="en-US" w:eastAsia="ru-RU"/>
+        </w:rPr>
+        <w:t>,</w:t>
+      </w:r>
+      <w:r>
+        <w:rPr>
+          <w:rFonts w:ascii="Times New Roman" w:eastAsia="Times New Roman" w:hAnsi="Times New Roman" w:cs="Sylfaen"/>
+          <w:bCs/>
+          <w:sz w:val="28"/>
+          <w:szCs w:val="28"/>
+          <w:lang w:val="en-US" w:eastAsia="ru-RU"/>
+        </w:rPr>
+        <w:t>m</w:t>
+      </w:r>
+      <w:proofErr w:type="spellEnd"/>
+      <w:proofErr w:type="gramEnd"/>
+      <w:r>
+        <w:rPr>
+          <w:rFonts w:ascii="Times New Roman" w:eastAsia="Times New Roman" w:hAnsi="Times New Roman" w:cs="Sylfaen"/>
+          <w:bCs/>
+          <w:sz w:val="28"/>
+          <w:szCs w:val="28"/>
+          <w:lang w:val="en-US" w:eastAsia="ru-RU"/>
+        </w:rPr>
+        <w:t>=</w:t>
+      </w:r>
+      <w:r>
+        <w:rPr>
+          <w:rFonts w:ascii="Times New Roman" w:eastAsia="Times New Roman" w:hAnsi="Times New Roman" w:cs="Sylfaen"/>
+          <w:bCs/>
+          <w:sz w:val="28"/>
+          <w:szCs w:val="28"/>
+          <w:lang w:val="en-US" w:eastAsia="ru-RU"/>
+        </w:rPr>
+        <w:t>[]</w:t>
+      </w:r>
+      <w:r>
+        <w:rPr>
+          <w:rFonts w:ascii="Times New Roman" w:eastAsia="Times New Roman" w:hAnsi="Times New Roman" w:cs="Sylfaen"/>
+          <w:bCs/>
+          <w:sz w:val="28"/>
+          <w:szCs w:val="28"/>
+          <w:lang w:val="en-US" w:eastAsia="ru-RU"/>
+        </w:rPr>
+        <w:t>,</w:t>
+      </w:r>
+      <w:r>
+        <w:rPr>
+          <w:rFonts w:ascii="Times New Roman" w:eastAsia="Times New Roman" w:hAnsi="Times New Roman" w:cs="Sylfaen"/>
+          <w:bCs/>
+          <w:sz w:val="28"/>
+          <w:szCs w:val="28"/>
+          <w:lang w:val="en-US" w:eastAsia="ru-RU"/>
+        </w:rPr>
+        <w:t>[]</w:t>
+      </w:r>
+      <w:r>
+        <w:rPr>
+          <w:rFonts w:ascii="Times New Roman" w:eastAsia="Times New Roman" w:hAnsi="Times New Roman" w:cs="Sylfaen"/>
+          <w:bCs/>
+          <w:sz w:val="28"/>
+          <w:szCs w:val="28"/>
+          <w:lang w:val="en-US" w:eastAsia="ru-RU"/>
+        </w:rPr>
+        <w:t xml:space="preserve"> %}</w:t>
+      </w:r>
+      <w:r>
+        <w:rPr>
+          <w:rFonts w:ascii="Times New Roman" w:eastAsia="Times New Roman" w:hAnsi="Times New Roman" w:cs="Sylfaen"/>
+          <w:bCs/>
+          <w:sz w:val="28"/>
+          <w:szCs w:val="28"/>
+          <w:lang w:val="en-US" w:eastAsia="ru-RU"/>
+        </w:rPr>
+        <w:t>{</w:t>
+      </w:r>
+      <w:proofErr w:type="gramStart"/>
+      <w:r>
+        <w:rPr>
+          <w:rFonts w:ascii="Times New Roman" w:eastAsia="Times New Roman" w:hAnsi="Times New Roman" w:cs="Sylfaen"/>
+          <w:bCs/>
+          <w:sz w:val="28"/>
+          <w:szCs w:val="28"/>
+          <w:lang w:val="en-US" w:eastAsia="ru-RU"/>
+        </w:rPr>
+        <w:t>%</w:t>
+      </w:r>
+      <w:proofErr w:type="gramEnd"/>
+      <w:r>
+        <w:rPr>
+          <w:rFonts w:ascii="Times New Roman" w:eastAsia="Times New Roman" w:hAnsi="Times New Roman" w:cs="Sylfaen"/>
+          <w:bCs/>
+          <w:sz w:val="28"/>
+          <w:szCs w:val="28"/>
+          <w:lang w:val="en-US" w:eastAsia="ru-RU"/>
+        </w:rPr>
+        <w:t xml:space="preserve"> </w:t>
+      </w:r>
+      <w:r>
+        <w:rPr>
+          <w:rFonts w:ascii="Times New Roman" w:eastAsia="Times New Roman" w:hAnsi="Times New Roman" w:cs="Sylfaen"/>
+          <w:bCs/>
+          <w:sz w:val="28"/>
+          <w:szCs w:val="28"/>
+          <w:lang w:val="en-US" w:eastAsia="ru-RU"/>
+        </w:rPr>
+        <w:t>for</w:t>
+      </w:r>
+      <w:r>
+        <w:rPr>
+          <w:rFonts w:ascii="Times New Roman" w:eastAsia="Times New Roman" w:hAnsi="Times New Roman" w:cs="Sylfaen"/>
+          <w:bCs/>
+          <w:sz w:val="28"/>
+          <w:szCs w:val="28"/>
+          <w:lang w:val="en-US" w:eastAsia="ru-RU"/>
+        </w:rPr>
+        <w:t xml:space="preserve"> </w:t>
+      </w:r>
+      <w:proofErr w:type="spellStart"/>
+      <w:r>
+        <w:rPr>
+          <w:rFonts w:ascii="Times New Roman" w:eastAsia="Times New Roman" w:hAnsi="Times New Roman" w:cs="Sylfaen"/>
+          <w:bCs/>
+          <w:sz w:val="28"/>
+          <w:szCs w:val="28"/>
+          <w:lang w:val="en-US" w:eastAsia="ru-RU"/>
+        </w:rPr>
+        <w:t>dec</w:t>
+      </w:r>
+      <w:proofErr w:type="spellEnd"/>
+      <w:r>
+        <w:rPr>
+          <w:rFonts w:ascii="Times New Roman" w:eastAsia="Times New Roman" w:hAnsi="Times New Roman" w:cs="Sylfaen"/>
+          <w:bCs/>
+          <w:sz w:val="28"/>
+          <w:szCs w:val="28"/>
+          <w:lang w:val="en-US" w:eastAsia="ru-RU"/>
+        </w:rPr>
+        <w:t xml:space="preserve"> </w:t>
+      </w:r>
+      <w:r>
+        <w:rPr>
+          <w:rFonts w:ascii="Times New Roman" w:eastAsia="Times New Roman" w:hAnsi="Times New Roman" w:cs="Sylfaen"/>
+          <w:bCs/>
+          <w:sz w:val="28"/>
+          <w:szCs w:val="28"/>
+          <w:lang w:val="en-US" w:eastAsia="ru-RU"/>
+        </w:rPr>
+        <w:t>in</w:t>
+      </w:r>
+      <w:r>
+        <w:rPr>
+          <w:rFonts w:ascii="Times New Roman" w:eastAsia="Times New Roman" w:hAnsi="Times New Roman" w:cs="Sylfaen"/>
+          <w:bCs/>
+          <w:sz w:val="28"/>
+          <w:szCs w:val="28"/>
+          <w:lang w:val="en-US" w:eastAsia="ru-RU"/>
+        </w:rPr>
+        <w:t xml:space="preserve"> </w:t>
+      </w:r>
+      <w:r>
+        <w:rPr>
+          <w:rFonts w:ascii="Times New Roman" w:eastAsia="Times New Roman" w:hAnsi="Times New Roman" w:cs="Sylfaen"/>
+          <w:bCs/>
+          <w:sz w:val="28"/>
+          <w:szCs w:val="28"/>
+          <w:lang w:val="en-US" w:eastAsia="ru-RU"/>
+        </w:rPr>
+        <w:t>decisions</w:t>
+      </w:r>
+      <w:r>
+        <w:rPr>
+          <w:rFonts w:ascii="Times New Roman" w:eastAsia="Times New Roman" w:hAnsi="Times New Roman" w:cs="Sylfaen"/>
+          <w:bCs/>
+          <w:sz w:val="28"/>
+          <w:szCs w:val="28"/>
+          <w:lang w:val="en-US" w:eastAsia="ru-RU"/>
+        </w:rPr>
+        <w:t xml:space="preserve"> %}</w:t>
+      </w:r>
+      <w:r>
+        <w:rPr>
+          <w:rFonts w:ascii="Times New Roman" w:eastAsia="Times New Roman" w:hAnsi="Times New Roman" w:cs="Sylfaen"/>
+          <w:bCs/>
+          <w:sz w:val="28"/>
+          <w:szCs w:val="28"/>
+          <w:lang w:val="en-US" w:eastAsia="ru-RU"/>
+        </w:rPr>
+        <w:t>{</w:t>
+      </w:r>
+      <w:proofErr w:type="gramStart"/>
+      <w:r>
+        <w:rPr>
+          <w:rFonts w:ascii="Times New Roman" w:eastAsia="Times New Roman" w:hAnsi="Times New Roman" w:cs="Sylfaen"/>
+          <w:bCs/>
+          <w:sz w:val="28"/>
+          <w:szCs w:val="28"/>
+          <w:lang w:val="en-US" w:eastAsia="ru-RU"/>
+        </w:rPr>
+        <w:t>%</w:t>
+      </w:r>
+      <w:proofErr w:type="gramEnd"/>
+      <w:r>
+        <w:rPr>
+          <w:rFonts w:ascii="Times New Roman" w:eastAsia="Times New Roman" w:hAnsi="Times New Roman" w:cs="Sylfaen"/>
+          <w:bCs/>
+          <w:sz w:val="28"/>
+          <w:szCs w:val="28"/>
+          <w:lang w:val="en-US" w:eastAsia="ru-RU"/>
+        </w:rPr>
+        <w:t xml:space="preserve"> </w:t>
+      </w:r>
+      <w:r>
+        <w:rPr>
+          <w:rFonts w:ascii="Times New Roman" w:eastAsia="Times New Roman" w:hAnsi="Times New Roman" w:cs="Sylfaen"/>
+          <w:bCs/>
+          <w:sz w:val="28"/>
+          <w:szCs w:val="28"/>
+          <w:lang w:val="en-US" w:eastAsia="ru-RU"/>
+        </w:rPr>
+        <w:t>if</w:t>
+      </w:r>
+      <w:r>
+        <w:rPr>
+          <w:rFonts w:ascii="Times New Roman" w:eastAsia="Times New Roman" w:hAnsi="Times New Roman" w:cs="Sylfaen"/>
+          <w:bCs/>
+          <w:sz w:val="28"/>
+          <w:szCs w:val="28"/>
+          <w:lang w:val="en-US" w:eastAsia="ru-RU"/>
+        </w:rPr>
+        <w:t xml:space="preserve"> </w:t>
+      </w:r>
+      <w:proofErr w:type="spellStart"/>
+      <w:r>
+        <w:rPr>
+          <w:rFonts w:ascii="Times New Roman" w:eastAsia="Times New Roman" w:hAnsi="Times New Roman" w:cs="Sylfaen"/>
+          <w:bCs/>
+          <w:sz w:val="28"/>
+          <w:szCs w:val="28"/>
+          <w:lang w:val="en-US" w:eastAsia="ru-RU"/>
+        </w:rPr>
+        <w:t>dec</w:t>
+      </w:r>
+      <w:r>
+        <w:rPr>
+          <w:rFonts w:ascii="Times New Roman" w:eastAsia="Times New Roman" w:hAnsi="Times New Roman" w:cs="Sylfaen"/>
+          <w:bCs/>
+          <w:sz w:val="28"/>
+          <w:szCs w:val="28"/>
+          <w:lang w:val="en-US" w:eastAsia="ru-RU"/>
+        </w:rPr>
+        <w:t>.</w:t>
+      </w:r>
+      <w:r>
+        <w:rPr>
+          <w:rFonts w:ascii="Times New Roman" w:eastAsia="Times New Roman" w:hAnsi="Times New Roman" w:cs="Sylfaen"/>
+          <w:bCs/>
+          <w:sz w:val="28"/>
+          <w:szCs w:val="28"/>
+          <w:lang w:val="en-US" w:eastAsia="ru-RU"/>
+        </w:rPr>
+        <w:t>dec</w:t>
+      </w:r>
+      <w:r>
+        <w:rPr>
+          <w:rFonts w:ascii="Times New Roman" w:eastAsia="Times New Roman" w:hAnsi="Times New Roman" w:cs="Sylfaen"/>
+          <w:bCs/>
+          <w:sz w:val="28"/>
+          <w:szCs w:val="28"/>
+          <w:lang w:val="en-US" w:eastAsia="ru-RU"/>
+        </w:rPr>
+        <w:t>_</w:t>
+      </w:r>
+      <w:r>
+        <w:rPr>
+          <w:rFonts w:ascii="Times New Roman" w:eastAsia="Times New Roman" w:hAnsi="Times New Roman" w:cs="Sylfaen"/>
+          <w:bCs/>
+          <w:sz w:val="28"/>
+          <w:szCs w:val="28"/>
+          <w:lang w:val="en-US" w:eastAsia="ru-RU"/>
+        </w:rPr>
+        <w:t>type</w:t>
+      </w:r>
+      <w:proofErr w:type="spellEnd"/>
+      <w:r>
+        <w:rPr>
+          <w:rFonts w:ascii="Times New Roman" w:eastAsia="Times New Roman" w:hAnsi="Times New Roman" w:cs="Sylfaen"/>
+          <w:bCs/>
+          <w:sz w:val="28"/>
+          <w:szCs w:val="28"/>
+          <w:lang w:val="en-US" w:eastAsia="ru-RU"/>
+        </w:rPr>
+        <w:t xml:space="preserve"> == 0</w:t>
+      </w:r>
+      <w:r>
+        <w:rPr>
+          <w:rFonts w:ascii="Times New Roman" w:eastAsia="Times New Roman" w:hAnsi="Times New Roman" w:cs="Sylfaen"/>
+          <w:bCs/>
+          <w:sz w:val="28"/>
+          <w:szCs w:val="28"/>
+          <w:lang w:val="en-US" w:eastAsia="ru-RU"/>
+        </w:rPr>
+        <w:t xml:space="preserve"> %}</w:t>
+      </w:r>
+      <w:r>
+        <w:rPr>
+          <w:rFonts w:ascii="Times New Roman" w:eastAsia="Times New Roman" w:hAnsi="Times New Roman" w:cs="Sylfaen"/>
+          <w:bCs/>
+          <w:sz w:val="28"/>
+          <w:szCs w:val="28"/>
+          <w:lang w:val="en-US" w:eastAsia="ru-RU"/>
+        </w:rPr>
+        <w:t xml:space="preserve">{% </w:t>
+      </w:r>
+      <w:r>
+        <w:rPr>
+          <w:rFonts w:ascii="Times New Roman" w:eastAsia="Times New Roman" w:hAnsi="Times New Roman" w:cs="Sylfaen"/>
+          <w:bCs/>
+          <w:sz w:val="28"/>
+          <w:szCs w:val="28"/>
+          <w:lang w:val="en-US" w:eastAsia="ru-RU"/>
+        </w:rPr>
+        <w:t>if</w:t>
+      </w:r>
+      <w:r>
+        <w:rPr>
+          <w:rFonts w:ascii="Times New Roman" w:eastAsia="Times New Roman" w:hAnsi="Times New Roman" w:cs="Sylfaen"/>
+          <w:bCs/>
+          <w:sz w:val="28"/>
+          <w:szCs w:val="28"/>
+          <w:lang w:val="en-US" w:eastAsia="ru-RU"/>
+        </w:rPr>
+        <w:t xml:space="preserve"> </w:t>
+      </w:r>
+      <w:proofErr w:type="spellStart"/>
+      <w:proofErr w:type="gramStart"/>
+      <w:r>
+        <w:rPr>
+          <w:rFonts w:ascii="Times New Roman" w:eastAsia="Times New Roman" w:hAnsi="Times New Roman" w:cs="Sylfaen"/>
+          <w:bCs/>
+          <w:sz w:val="28"/>
+          <w:szCs w:val="28"/>
+          <w:lang w:val="en-US" w:eastAsia="ru-RU"/>
+        </w:rPr>
+        <w:t>m</w:t>
+      </w:r>
+      <w:r>
+        <w:rPr>
+          <w:rFonts w:ascii="Times New Roman" w:eastAsia="Times New Roman" w:hAnsi="Times New Roman" w:cs="Sylfaen"/>
+          <w:bCs/>
+          <w:sz w:val="28"/>
+          <w:szCs w:val="28"/>
+          <w:lang w:val="en-US" w:eastAsia="ru-RU"/>
+        </w:rPr>
+        <w:t>.</w:t>
+      </w:r>
+      <w:r>
+        <w:rPr>
+          <w:rFonts w:ascii="Times New Roman" w:eastAsia="Times New Roman" w:hAnsi="Times New Roman" w:cs="Sylfaen"/>
+          <w:bCs/>
+          <w:sz w:val="28"/>
+          <w:szCs w:val="28"/>
+          <w:lang w:val="en-US" w:eastAsia="ru-RU"/>
+        </w:rPr>
+        <w:t>append</w:t>
+      </w:r>
+      <w:proofErr w:type="spellEnd"/>
+      <w:r>
+        <w:rPr>
+          <w:rFonts w:ascii="Times New Roman" w:eastAsia="Times New Roman" w:hAnsi="Times New Roman" w:cs="Sylfaen"/>
+          <w:bCs/>
+          <w:sz w:val="28"/>
+          <w:szCs w:val="28"/>
+          <w:lang w:val="en-US" w:eastAsia="ru-RU"/>
+        </w:rPr>
+        <w:t>(</w:t>
+      </w:r>
+      <w:proofErr w:type="gramEnd"/>
+      <w:r>
+        <w:rPr>
+          <w:rFonts w:ascii="Times New Roman" w:eastAsia="Times New Roman" w:hAnsi="Times New Roman" w:cs="Sylfaen"/>
+          <w:bCs/>
+          <w:sz w:val="28"/>
+          <w:szCs w:val="28"/>
+          <w:lang w:val="en-US" w:eastAsia="ru-RU"/>
+        </w:rPr>
+        <w:t xml:space="preserve">'1') %}{% </w:t>
+      </w:r>
+      <w:proofErr w:type="spellStart"/>
+      <w:r>
+        <w:rPr>
+          <w:rFonts w:ascii="Times New Roman" w:eastAsia="Times New Roman" w:hAnsi="Times New Roman" w:cs="Sylfaen"/>
+          <w:bCs/>
+          <w:sz w:val="28"/>
+          <w:szCs w:val="28"/>
+          <w:lang w:val="en-US" w:eastAsia="ru-RU"/>
+        </w:rPr>
+        <w:t>endif</w:t>
+      </w:r>
+      <w:proofErr w:type="spellEnd"/>
+      <w:r>
+        <w:rPr>
+          <w:rFonts w:ascii="Times New Roman" w:eastAsia="Times New Roman" w:hAnsi="Times New Roman" w:cs="Sylfaen"/>
+          <w:bCs/>
+          <w:sz w:val="28"/>
+          <w:szCs w:val="28"/>
+          <w:lang w:val="en-US" w:eastAsia="ru-RU"/>
+        </w:rPr>
+        <w:t xml:space="preserve"> %}</w:t>
+      </w:r>
+      <w:r>
+        <w:rPr>
+          <w:rFonts w:ascii="Times New Roman" w:eastAsia="Times New Roman" w:hAnsi="Times New Roman" w:cs="Sylfaen"/>
+          <w:bCs/>
+          <w:sz w:val="28"/>
+          <w:szCs w:val="28"/>
+          <w:lang w:val="en-US" w:eastAsia="ru-RU"/>
+        </w:rPr>
+        <w:t xml:space="preserve">{% </w:t>
+      </w:r>
+      <w:r>
+        <w:rPr>
+          <w:rFonts w:ascii="Times New Roman" w:eastAsia="Times New Roman" w:hAnsi="Times New Roman" w:cs="Sylfaen"/>
+          <w:bCs/>
+          <w:sz w:val="28"/>
+          <w:szCs w:val="28"/>
+          <w:lang w:val="en-US" w:eastAsia="ru-RU"/>
+        </w:rPr>
+        <w:t>if</w:t>
+      </w:r>
+      <w:r>
+        <w:rPr>
+          <w:rFonts w:ascii="Times New Roman" w:eastAsia="Times New Roman" w:hAnsi="Times New Roman" w:cs="Sylfaen"/>
+          <w:bCs/>
+          <w:sz w:val="28"/>
+          <w:szCs w:val="28"/>
+          <w:lang w:val="en-US" w:eastAsia="ru-RU"/>
+        </w:rPr>
+        <w:t xml:space="preserve"> </w:t>
+      </w:r>
+      <w:proofErr w:type="spellStart"/>
+      <w:r>
+        <w:rPr>
+          <w:rFonts w:ascii="Times New Roman" w:eastAsia="Times New Roman" w:hAnsi="Times New Roman" w:cs="Sylfaen"/>
+          <w:bCs/>
+          <w:sz w:val="28"/>
+          <w:szCs w:val="28"/>
+          <w:lang w:val="en-US" w:eastAsia="ru-RU"/>
+        </w:rPr>
+        <w:t>l</w:t>
+      </w:r>
+      <w:r>
+        <w:rPr>
+          <w:rFonts w:ascii="Times New Roman" w:eastAsia="Times New Roman" w:hAnsi="Times New Roman" w:cs="Sylfaen"/>
+          <w:bCs/>
+          <w:sz w:val="28"/>
+          <w:szCs w:val="28"/>
+          <w:lang w:val="en-US" w:eastAsia="ru-RU"/>
+        </w:rPr>
+        <w:t>|</w:t>
+      </w:r>
+      <w:r>
+        <w:rPr>
+          <w:rFonts w:ascii="Times New Roman" w:eastAsia="Times New Roman" w:hAnsi="Times New Roman" w:cs="Sylfaen"/>
+          <w:bCs/>
+          <w:sz w:val="28"/>
+          <w:szCs w:val="28"/>
+          <w:lang w:val="en-US" w:eastAsia="ru-RU"/>
+        </w:rPr>
+        <w:t>length</w:t>
+      </w:r>
+      <w:proofErr w:type="spellEnd"/>
+      <w:r>
+        <w:rPr>
+          <w:rFonts w:ascii="Times New Roman" w:eastAsia="Times New Roman" w:hAnsi="Times New Roman" w:cs="Sylfaen"/>
+          <w:bCs/>
+          <w:sz w:val="28"/>
+          <w:szCs w:val="28"/>
+          <w:lang w:val="en-US" w:eastAsia="ru-RU"/>
+        </w:rPr>
+        <w:t xml:space="preserve"> %}</w:t>
+      </w:r>
+      <w:r>
+        <w:rPr>
+          <w:rFonts w:ascii="Times New Roman" w:eastAsia="Times New Roman" w:hAnsi="Times New Roman" w:cs="Sylfaen"/>
+          <w:bCs/>
+          <w:sz w:val="28"/>
+          <w:szCs w:val="28"/>
+          <w:lang w:val="en-US" w:eastAsia="ru-RU"/>
+        </w:rPr>
+        <w:t>{{</w:t>
+      </w:r>
+      <w:proofErr w:type="spellStart"/>
+      <w:r>
+        <w:rPr>
+          <w:rFonts w:ascii="Times New Roman" w:eastAsia="Times New Roman" w:hAnsi="Times New Roman" w:cs="Sylfaen"/>
+          <w:bCs/>
+          <w:sz w:val="28"/>
+          <w:szCs w:val="28"/>
+          <w:lang w:val="en-US" w:eastAsia="ru-RU"/>
+        </w:rPr>
+        <w:t>l</w:t>
+      </w:r>
+      <w:r>
+        <w:rPr>
+          <w:rFonts w:ascii="Times New Roman" w:eastAsia="Times New Roman" w:hAnsi="Times New Roman" w:cs="Sylfaen"/>
+          <w:bCs/>
+          <w:sz w:val="28"/>
+          <w:szCs w:val="28"/>
+          <w:lang w:val="en-US" w:eastAsia="ru-RU"/>
+        </w:rPr>
+        <w:t>|</w:t>
+      </w:r>
+      <w:r>
+        <w:rPr>
+          <w:rFonts w:ascii="Times New Roman" w:eastAsia="Times New Roman" w:hAnsi="Times New Roman" w:cs="Sylfaen"/>
+          <w:bCs/>
+          <w:sz w:val="28"/>
+          <w:szCs w:val="28"/>
+          <w:lang w:val="en-US" w:eastAsia="ru-RU"/>
+        </w:rPr>
+        <w:t>length</w:t>
+      </w:r>
+      <w:proofErr w:type="spellEnd"/>
+      <w:r>
+        <w:rPr>
+          <w:rFonts w:ascii="Times New Roman" w:eastAsia="Times New Roman" w:hAnsi="Times New Roman" w:cs="Sylfaen"/>
+          <w:bCs/>
+          <w:sz w:val="28"/>
+          <w:szCs w:val="28"/>
+          <w:lang w:val="en-US" w:eastAsia="ru-RU"/>
+        </w:rPr>
+        <w:t>}}</w:t>
+      </w:r>
+      <w:proofErr w:type="gramStart"/>
+      <w:r>
+        <w:rPr>
+          <w:rFonts w:ascii="Times New Roman" w:eastAsia="Times New Roman" w:hAnsi="Times New Roman" w:cs="Sylfaen"/>
+          <w:bCs/>
+          <w:sz w:val="28"/>
+          <w:szCs w:val="28"/>
+          <w:lang w:val="en-US" w:eastAsia="ru-RU"/>
+        </w:rPr>
+        <w:t>.</w:t>
+      </w:r>
+      <w:r>
+        <w:rPr>
+          <w:rFonts w:ascii="Times New Roman" w:eastAsia="Times New Roman" w:hAnsi="Times New Roman" w:cs="Sylfaen"/>
+          <w:bCs/>
+          <w:sz w:val="28"/>
+          <w:szCs w:val="28"/>
+          <w:lang w:val="en-US" w:eastAsia="ru-RU"/>
+        </w:rPr>
+        <w:t>{</w:t>
+      </w:r>
+      <w:proofErr w:type="gramEnd"/>
+      <w:r>
+        <w:rPr>
+          <w:rFonts w:ascii="Times New Roman" w:eastAsia="Times New Roman" w:hAnsi="Times New Roman" w:cs="Sylfaen"/>
+          <w:bCs/>
+          <w:sz w:val="28"/>
+          <w:szCs w:val="28"/>
+          <w:lang w:val="en-US" w:eastAsia="ru-RU"/>
+        </w:rPr>
+        <w:t xml:space="preserve">% </w:t>
+      </w:r>
+      <w:proofErr w:type="spellStart"/>
+      <w:r>
+        <w:rPr>
+          <w:rFonts w:ascii="Times New Roman" w:eastAsia="Times New Roman" w:hAnsi="Times New Roman" w:cs="Sylfaen"/>
+          <w:bCs/>
+          <w:sz w:val="28"/>
+          <w:szCs w:val="28"/>
+          <w:lang w:val="en-US" w:eastAsia="ru-RU"/>
+        </w:rPr>
+        <w:t>en</w:t>
+      </w:r>
+      <w:r>
+        <w:rPr>
+          <w:rFonts w:ascii="Times New Roman" w:eastAsia="Times New Roman" w:hAnsi="Times New Roman" w:cs="Sylfaen"/>
+          <w:bCs/>
+          <w:sz w:val="28"/>
+          <w:szCs w:val="28"/>
+          <w:lang w:val="en-US" w:eastAsia="ru-RU"/>
+        </w:rPr>
+        <w:t>d</w:t>
+      </w:r>
+      <w:r>
+        <w:rPr>
+          <w:rFonts w:ascii="Times New Roman" w:eastAsia="Times New Roman" w:hAnsi="Times New Roman" w:cs="Sylfaen"/>
+          <w:bCs/>
+          <w:sz w:val="28"/>
+          <w:szCs w:val="28"/>
+          <w:lang w:val="en-US" w:eastAsia="ru-RU"/>
+        </w:rPr>
+        <w:t>if</w:t>
+      </w:r>
+      <w:proofErr w:type="spellEnd"/>
+      <w:r>
+        <w:rPr>
+          <w:rFonts w:ascii="Times New Roman" w:eastAsia="Times New Roman" w:hAnsi="Times New Roman" w:cs="Sylfaen"/>
+          <w:bCs/>
+          <w:sz w:val="28"/>
+          <w:szCs w:val="28"/>
+          <w:lang w:val="en-US" w:eastAsia="ru-RU"/>
+        </w:rPr>
+        <w:t xml:space="preserve"> %}</w:t>
+      </w:r>
+      <w:r>
+        <w:rPr>
+          <w:rFonts w:ascii="Times New Roman" w:eastAsia="Times New Roman" w:hAnsi="Times New Roman" w:cs="Sylfaen"/>
+          <w:bCs/>
+          <w:sz w:val="28"/>
+          <w:szCs w:val="28"/>
+          <w:lang w:val="en-US" w:eastAsia="ru-RU"/>
+        </w:rPr>
+        <w:t>{{</w:t>
+      </w:r>
+      <w:proofErr w:type="spellStart"/>
+      <w:r>
+        <w:rPr>
+          <w:rFonts w:ascii="Times New Roman" w:eastAsia="Times New Roman" w:hAnsi="Times New Roman" w:cs="Sylfaen"/>
+          <w:bCs/>
+          <w:sz w:val="28"/>
+          <w:szCs w:val="28"/>
+          <w:lang w:val="en-US" w:eastAsia="ru-RU"/>
+        </w:rPr>
+        <w:t>m</w:t>
+      </w:r>
+      <w:r>
+        <w:rPr>
+          <w:rFonts w:ascii="Times New Roman" w:eastAsia="Times New Roman" w:hAnsi="Times New Roman" w:cs="Sylfaen"/>
+          <w:bCs/>
+          <w:sz w:val="28"/>
+          <w:szCs w:val="28"/>
+          <w:lang w:val="en-US" w:eastAsia="ru-RU"/>
+        </w:rPr>
+        <w:t>|</w:t>
+      </w:r>
+      <w:r>
+        <w:rPr>
+          <w:rFonts w:ascii="Times New Roman" w:eastAsia="Times New Roman" w:hAnsi="Times New Roman" w:cs="Sylfaen"/>
+          <w:bCs/>
+          <w:sz w:val="28"/>
+          <w:szCs w:val="28"/>
+          <w:lang w:val="en-US" w:eastAsia="ru-RU"/>
+        </w:rPr>
+        <w:t>length</w:t>
+      </w:r>
+      <w:proofErr w:type="spellEnd"/>
+      <w:r>
+        <w:rPr>
+          <w:rFonts w:ascii="Times New Roman" w:eastAsia="Times New Roman" w:hAnsi="Times New Roman" w:cs="Sylfaen"/>
+          <w:bCs/>
+          <w:sz w:val="28"/>
+          <w:szCs w:val="28"/>
+          <w:lang w:val="en-US" w:eastAsia="ru-RU"/>
+        </w:rPr>
+        <w:t>}}. {</w:t>
+      </w:r>
+      <w:proofErr w:type="gramStart"/>
+      <w:r>
+        <w:rPr>
+          <w:rFonts w:ascii="Times New Roman" w:eastAsia="Times New Roman" w:hAnsi="Times New Roman" w:cs="Sylfaen"/>
+          <w:bCs/>
+          <w:sz w:val="28"/>
+          <w:szCs w:val="28"/>
+          <w:lang w:val="en-US" w:eastAsia="ru-RU"/>
+        </w:rPr>
+        <w:t xml:space="preserve">{ </w:t>
+      </w:r>
+      <w:proofErr w:type="spellStart"/>
+      <w:r>
+        <w:rPr>
+          <w:rFonts w:ascii="Times New Roman" w:eastAsia="Times New Roman" w:hAnsi="Times New Roman" w:cs="Sylfaen"/>
+          <w:bCs/>
+          <w:sz w:val="28"/>
+          <w:szCs w:val="28"/>
+          <w:lang w:val="en-US" w:eastAsia="ru-RU"/>
+        </w:rPr>
+        <w:t>dec</w:t>
+      </w:r>
+      <w:r>
+        <w:rPr>
+          <w:rFonts w:ascii="Times New Roman" w:eastAsia="Times New Roman" w:hAnsi="Times New Roman" w:cs="Sylfaen"/>
+          <w:bCs/>
+          <w:sz w:val="28"/>
+          <w:szCs w:val="28"/>
+          <w:lang w:val="en-US" w:eastAsia="ru-RU"/>
+        </w:rPr>
+        <w:t>.</w:t>
+      </w:r>
+      <w:r>
+        <w:rPr>
+          <w:rFonts w:ascii="Times New Roman" w:eastAsia="Times New Roman" w:hAnsi="Times New Roman" w:cs="Sylfaen"/>
+          <w:bCs/>
+          <w:sz w:val="28"/>
+          <w:szCs w:val="28"/>
+          <w:lang w:val="en-US" w:eastAsia="ru-RU"/>
+        </w:rPr>
+        <w:t>dec</w:t>
+      </w:r>
+      <w:proofErr w:type="gramEnd"/>
+      <w:r>
+        <w:rPr>
+          <w:rFonts w:ascii="Times New Roman" w:eastAsia="Times New Roman" w:hAnsi="Times New Roman" w:cs="Sylfaen"/>
+          <w:bCs/>
+          <w:sz w:val="28"/>
+          <w:szCs w:val="28"/>
+          <w:lang w:val="en-US" w:eastAsia="ru-RU"/>
+        </w:rPr>
+        <w:t>_</w:t>
+      </w:r>
+      <w:r>
+        <w:rPr>
+          <w:rFonts w:ascii="Times New Roman" w:eastAsia="Times New Roman" w:hAnsi="Times New Roman" w:cs="Sylfaen"/>
+          <w:bCs/>
+          <w:sz w:val="28"/>
+          <w:szCs w:val="28"/>
+          <w:lang w:val="en-US" w:eastAsia="ru-RU"/>
+        </w:rPr>
+        <w:t>text</w:t>
+      </w:r>
+      <w:proofErr w:type="spellEnd"/>
+      <w:r>
+        <w:rPr>
+          <w:rFonts w:ascii="Times New Roman" w:eastAsia="Times New Roman" w:hAnsi="Times New Roman" w:cs="Sylfaen"/>
+          <w:bCs/>
+          <w:sz w:val="28"/>
+          <w:szCs w:val="28"/>
+          <w:lang w:val="en-US" w:eastAsia="ru-RU"/>
+        </w:rPr>
+        <w:t xml:space="preserve"> }}</w:t>
+      </w:r>
+      <w:r>
+        <w:rPr>
+          <w:rFonts w:ascii="Times New Roman" w:eastAsia="Times New Roman" w:hAnsi="Times New Roman" w:cs="Sylfaen"/>
+          <w:bCs/>
+          <w:sz w:val="28"/>
+          <w:szCs w:val="28"/>
+          <w:lang w:val="en-US" w:eastAsia="ru-RU"/>
+        </w:rPr>
+        <w:t xml:space="preserve">{% </w:t>
+      </w:r>
+      <w:r>
+        <w:rPr>
+          <w:rFonts w:ascii="Times New Roman" w:eastAsia="Times New Roman" w:hAnsi="Times New Roman" w:cs="Sylfaen"/>
+          <w:bCs/>
+          <w:sz w:val="28"/>
+          <w:szCs w:val="28"/>
+          <w:lang w:val="en-US" w:eastAsia="ru-RU"/>
+        </w:rPr>
+        <w:t>if</w:t>
+      </w:r>
+      <w:r>
+        <w:rPr>
+          <w:rFonts w:ascii="Times New Roman" w:eastAsia="Times New Roman" w:hAnsi="Times New Roman" w:cs="Sylfaen"/>
+          <w:bCs/>
+          <w:sz w:val="28"/>
+          <w:szCs w:val="28"/>
+          <w:lang w:val="en-US" w:eastAsia="ru-RU"/>
+        </w:rPr>
+        <w:t xml:space="preserve"> </w:t>
+      </w:r>
+      <w:proofErr w:type="spellStart"/>
+      <w:r>
+        <w:rPr>
+          <w:rFonts w:ascii="Times New Roman" w:eastAsia="Times New Roman" w:hAnsi="Times New Roman" w:cs="Sylfaen"/>
+          <w:bCs/>
+          <w:sz w:val="28"/>
+          <w:szCs w:val="28"/>
+          <w:lang w:val="en-US" w:eastAsia="ru-RU"/>
+        </w:rPr>
+        <w:t>dec</w:t>
+      </w:r>
+      <w:r>
+        <w:rPr>
+          <w:rFonts w:ascii="Times New Roman" w:eastAsia="Times New Roman" w:hAnsi="Times New Roman" w:cs="Sylfaen"/>
+          <w:bCs/>
+          <w:sz w:val="28"/>
+          <w:szCs w:val="28"/>
+          <w:lang w:val="en-US" w:eastAsia="ru-RU"/>
+        </w:rPr>
+        <w:t>.</w:t>
+      </w:r>
+      <w:r>
+        <w:rPr>
+          <w:rFonts w:ascii="Times New Roman" w:eastAsia="Times New Roman" w:hAnsi="Times New Roman" w:cs="Sylfaen"/>
+          <w:bCs/>
+          <w:sz w:val="28"/>
+          <w:szCs w:val="28"/>
+          <w:lang w:val="en-US" w:eastAsia="ru-RU"/>
+        </w:rPr>
+        <w:t>dec</w:t>
+      </w:r>
+      <w:r>
+        <w:rPr>
+          <w:rFonts w:ascii="Times New Roman" w:eastAsia="Times New Roman" w:hAnsi="Times New Roman" w:cs="Sylfaen"/>
+          <w:bCs/>
+          <w:sz w:val="28"/>
+          <w:szCs w:val="28"/>
+          <w:lang w:val="en-US" w:eastAsia="ru-RU"/>
+        </w:rPr>
+        <w:t>_</w:t>
+      </w:r>
+      <w:proofErr w:type="gramStart"/>
+      <w:r>
+        <w:rPr>
+          <w:rFonts w:ascii="Times New Roman" w:eastAsia="Times New Roman" w:hAnsi="Times New Roman" w:cs="Sylfaen"/>
+          <w:bCs/>
+          <w:sz w:val="28"/>
+          <w:szCs w:val="28"/>
+          <w:lang w:val="en-US" w:eastAsia="ru-RU"/>
+        </w:rPr>
+        <w:t>performers</w:t>
+      </w:r>
+      <w:proofErr w:type="spellEnd"/>
+      <w:r>
+        <w:rPr>
+          <w:rFonts w:ascii="Times New Roman" w:eastAsia="Times New Roman" w:hAnsi="Times New Roman" w:cs="Sylfaen"/>
+          <w:bCs/>
+          <w:sz w:val="28"/>
+          <w:szCs w:val="28"/>
+          <w:lang w:val="en-US" w:eastAsia="ru-RU"/>
+        </w:rPr>
+        <w:t xml:space="preserve"> </w:t>
+      </w:r>
+      <w:r>
+        <w:rPr>
+          <w:rFonts w:ascii="Times New Roman" w:eastAsia="Times New Roman" w:hAnsi="Times New Roman" w:cs="Sylfaen"/>
+          <w:bCs/>
+          <w:sz w:val="28"/>
+          <w:szCs w:val="28"/>
+          <w:lang w:val="en-US" w:eastAsia="ru-RU"/>
+        </w:rPr>
+        <w:t>!</w:t>
+      </w:r>
+      <w:proofErr w:type="gramEnd"/>
+      <w:r>
+        <w:rPr>
+          <w:rFonts w:ascii="Times New Roman" w:eastAsia="Times New Roman" w:hAnsi="Times New Roman" w:cs="Sylfaen"/>
+          <w:bCs/>
+          <w:sz w:val="28"/>
+          <w:szCs w:val="28"/>
+          <w:lang w:val="en-US" w:eastAsia="ru-RU"/>
+        </w:rPr>
+        <w:t xml:space="preserve">= '' </w:t>
+      </w:r>
+      <w:r>
+        <w:rPr>
+          <w:rFonts w:ascii="Times New Roman" w:eastAsia="Times New Roman" w:hAnsi="Times New Roman" w:cs="Sylfaen"/>
+          <w:bCs/>
+          <w:sz w:val="28"/>
+          <w:szCs w:val="28"/>
+          <w:lang w:val="en-US" w:eastAsia="ru-RU"/>
+        </w:rPr>
+        <w:t>%}</w:t>
       </w:r>
     </w:p>
     <w:p>
@@ -647,25 +1803,143 @@
           <w:lang w:val="en-US" w:eastAsia="ru-RU"/>
         </w:rPr>
       </w:pPr>
-      <w:r>
-        <w:rPr>
-          <w:rFonts w:ascii="Times New Roman" w:eastAsia="Times New Roman" w:hAnsi="Times New Roman" w:cs="Sylfaen"/>
-          <w:bCs/>
-          <w:sz w:val="28"/>
-          <w:szCs w:val="28"/>
-          <w:lang w:val="en-US" w:eastAsia="ru-RU"/>
-        </w:rPr>
-        <w:t xml:space="preserve">{% </w:t>
-      </w:r>
-      <w:r>
-        <w:rPr>
-          <w:rFonts w:ascii="Times New Roman" w:eastAsia="Times New Roman" w:hAnsi="Times New Roman" w:cs="Sylfaen"/>
-          <w:bCs/>
-          <w:sz w:val="28"/>
-          <w:szCs w:val="28"/>
-          <w:lang w:val="en-US" w:eastAsia="ru-RU"/>
-        </w:rPr>
-        <w:t>set</w:t>
+      <w:proofErr w:type="spellStart"/>
+      <w:r>
+        <w:rPr>
+          <w:rFonts w:ascii="Times New Roman" w:eastAsia="Times New Roman" w:hAnsi="Times New Roman" w:cs="Sylfaen"/>
+          <w:bCs/>
+          <w:sz w:val="28"/>
+          <w:szCs w:val="28"/>
+          <w:lang w:eastAsia="ru-RU"/>
+        </w:rPr>
+        <w:t>Отв</w:t>
+      </w:r>
+      <w:proofErr w:type="spellEnd"/>
+      <w:r>
+        <w:rPr>
+          <w:rFonts w:ascii="Times New Roman" w:eastAsia="Times New Roman" w:hAnsi="Times New Roman" w:cs="Sylfaen"/>
+          <w:bCs/>
+          <w:sz w:val="28"/>
+          <w:szCs w:val="28"/>
+          <w:lang w:val="en-US" w:eastAsia="ru-RU"/>
+        </w:rPr>
+        <w:t>.</w:t>
+      </w:r>
+      <w:r>
+        <w:rPr>
+          <w:rFonts w:ascii="Times New Roman" w:eastAsia="Times New Roman" w:hAnsi="Times New Roman" w:cs="Sylfaen"/>
+          <w:bCs/>
+          <w:sz w:val="28"/>
+          <w:szCs w:val="28"/>
+          <w:lang w:val="en-US" w:eastAsia="ru-RU"/>
+        </w:rPr>
+        <w:t xml:space="preserve">: </w:t>
+      </w:r>
+      <w:proofErr w:type="gramStart"/>
+      <w:r>
+        <w:rPr>
+          <w:rFonts w:ascii="Times New Roman" w:eastAsia="Times New Roman" w:hAnsi="Times New Roman" w:cs="Sylfaen"/>
+          <w:bCs/>
+          <w:sz w:val="28"/>
+          <w:szCs w:val="28"/>
+          <w:lang w:val="en-US" w:eastAsia="ru-RU"/>
+        </w:rPr>
+        <w:t xml:space="preserve">{{ </w:t>
+      </w:r>
+      <w:proofErr w:type="spellStart"/>
+      <w:r>
+        <w:rPr>
+          <w:rFonts w:ascii="Times New Roman" w:eastAsia="Times New Roman" w:hAnsi="Times New Roman" w:cs="Sylfaen"/>
+          <w:bCs/>
+          <w:sz w:val="28"/>
+          <w:szCs w:val="28"/>
+          <w:lang w:val="en-US" w:eastAsia="ru-RU"/>
+        </w:rPr>
+        <w:t>dec</w:t>
+      </w:r>
+      <w:r>
+        <w:rPr>
+          <w:rFonts w:ascii="Times New Roman" w:eastAsia="Times New Roman" w:hAnsi="Times New Roman" w:cs="Sylfaen"/>
+          <w:bCs/>
+          <w:sz w:val="28"/>
+          <w:szCs w:val="28"/>
+          <w:lang w:val="en-US" w:eastAsia="ru-RU"/>
+        </w:rPr>
+        <w:t>.</w:t>
+      </w:r>
+      <w:r>
+        <w:rPr>
+          <w:rFonts w:ascii="Times New Roman" w:eastAsia="Times New Roman" w:hAnsi="Times New Roman" w:cs="Sylfaen"/>
+          <w:bCs/>
+          <w:sz w:val="28"/>
+          <w:szCs w:val="28"/>
+          <w:lang w:val="en-US" w:eastAsia="ru-RU"/>
+        </w:rPr>
+        <w:t>dec</w:t>
+      </w:r>
+      <w:proofErr w:type="gramEnd"/>
+      <w:r>
+        <w:rPr>
+          <w:rFonts w:ascii="Times New Roman" w:eastAsia="Times New Roman" w:hAnsi="Times New Roman" w:cs="Sylfaen"/>
+          <w:bCs/>
+          <w:sz w:val="28"/>
+          <w:szCs w:val="28"/>
+          <w:lang w:val="en-US" w:eastAsia="ru-RU"/>
+        </w:rPr>
+        <w:t>_</w:t>
+      </w:r>
+      <w:r>
+        <w:rPr>
+          <w:rFonts w:ascii="Times New Roman" w:eastAsia="Times New Roman" w:hAnsi="Times New Roman" w:cs="Sylfaen"/>
+          <w:bCs/>
+          <w:sz w:val="28"/>
+          <w:szCs w:val="28"/>
+          <w:lang w:val="en-US" w:eastAsia="ru-RU"/>
+        </w:rPr>
+        <w:t>performers</w:t>
+      </w:r>
+      <w:proofErr w:type="spellEnd"/>
+      <w:r>
+        <w:rPr>
+          <w:rFonts w:ascii="Times New Roman" w:eastAsia="Times New Roman" w:hAnsi="Times New Roman" w:cs="Sylfaen"/>
+          <w:bCs/>
+          <w:sz w:val="28"/>
+          <w:szCs w:val="28"/>
+          <w:lang w:val="en-US" w:eastAsia="ru-RU"/>
+        </w:rPr>
+        <w:t xml:space="preserve"> }}.{% </w:t>
+      </w:r>
+      <w:proofErr w:type="spellStart"/>
+      <w:r>
+        <w:rPr>
+          <w:rFonts w:ascii="Times New Roman" w:eastAsia="Times New Roman" w:hAnsi="Times New Roman" w:cs="Sylfaen"/>
+          <w:bCs/>
+          <w:sz w:val="28"/>
+          <w:szCs w:val="28"/>
+          <w:lang w:val="en-US" w:eastAsia="ru-RU"/>
+        </w:rPr>
+        <w:t>endif</w:t>
+      </w:r>
+      <w:proofErr w:type="spellEnd"/>
+      <w:r>
+        <w:rPr>
+          <w:rFonts w:ascii="Times New Roman" w:eastAsia="Times New Roman" w:hAnsi="Times New Roman" w:cs="Sylfaen"/>
+          <w:bCs/>
+          <w:sz w:val="28"/>
+          <w:szCs w:val="28"/>
+          <w:lang w:val="en-US" w:eastAsia="ru-RU"/>
+        </w:rPr>
+        <w:t xml:space="preserve"> %}{% </w:t>
+      </w:r>
+      <w:r>
+        <w:rPr>
+          <w:rFonts w:ascii="Times New Roman" w:eastAsia="Times New Roman" w:hAnsi="Times New Roman" w:cs="Sylfaen"/>
+          <w:bCs/>
+          <w:sz w:val="28"/>
+          <w:szCs w:val="28"/>
+          <w:lang w:val="en-US" w:eastAsia="ru-RU"/>
+        </w:rPr>
+        <w:t>if</w:t>
       </w:r>
       <w:r>
         <w:rPr>
@@ -677,106 +1951,58 @@
         </w:rPr>
         <w:t xml:space="preserve"> </w:t>
       </w:r>
-      <w:r>
-        <w:rPr>
-          <w:rFonts w:ascii="Times New Roman" w:eastAsia="Times New Roman" w:hAnsi="Times New Roman" w:cs="Sylfaen"/>
-          <w:bCs/>
-          <w:sz w:val="28"/>
-          <w:szCs w:val="28"/>
-          <w:lang w:val="en-US" w:eastAsia="ru-RU"/>
-        </w:rPr>
-        <w:t>l</w:t>
-      </w:r>
-      <w:r>
-        <w:rPr>
-          <w:rFonts w:ascii="Times New Roman" w:eastAsia="Times New Roman" w:hAnsi="Times New Roman" w:cs="Sylfaen"/>
-          <w:bCs/>
-          <w:sz w:val="28"/>
-          <w:szCs w:val="28"/>
-          <w:lang w:val="en-US" w:eastAsia="ru-RU"/>
-        </w:rPr>
-        <w:t>,</w:t>
-      </w:r>
-      <w:r>
-        <w:rPr>
-          <w:rFonts w:ascii="Times New Roman" w:eastAsia="Times New Roman" w:hAnsi="Times New Roman" w:cs="Sylfaen"/>
-          <w:bCs/>
-          <w:sz w:val="28"/>
-          <w:szCs w:val="28"/>
-          <w:lang w:val="en-US" w:eastAsia="ru-RU"/>
-        </w:rPr>
-        <w:t>m</w:t>
-      </w:r>
-      <w:r>
-        <w:rPr>
-          <w:rFonts w:ascii="Times New Roman" w:eastAsia="Times New Roman" w:hAnsi="Times New Roman" w:cs="Sylfaen"/>
-          <w:bCs/>
-          <w:sz w:val="28"/>
-          <w:szCs w:val="28"/>
-          <w:lang w:val="en-US" w:eastAsia="ru-RU"/>
-        </w:rPr>
-        <w:t>=</w:t>
-      </w:r>
-      <w:r>
-        <w:rPr>
-          <w:rFonts w:ascii="Times New Roman" w:eastAsia="Times New Roman" w:hAnsi="Times New Roman" w:cs="Sylfaen"/>
-          <w:bCs/>
-          <w:sz w:val="28"/>
-          <w:szCs w:val="28"/>
-          <w:lang w:val="en-US" w:eastAsia="ru-RU"/>
-        </w:rPr>
-        <w:t>[]</w:t>
-      </w:r>
-      <w:r>
-        <w:rPr>
-          <w:rFonts w:ascii="Times New Roman" w:eastAsia="Times New Roman" w:hAnsi="Times New Roman" w:cs="Sylfaen"/>
-          <w:bCs/>
-          <w:sz w:val="28"/>
-          <w:szCs w:val="28"/>
-          <w:lang w:val="en-US" w:eastAsia="ru-RU"/>
-        </w:rPr>
-        <w:t>,</w:t>
-      </w:r>
-      <w:r>
-        <w:rPr>
-          <w:rFonts w:ascii="Times New Roman" w:eastAsia="Times New Roman" w:hAnsi="Times New Roman" w:cs="Sylfaen"/>
-          <w:bCs/>
-          <w:sz w:val="28"/>
-          <w:szCs w:val="28"/>
-          <w:lang w:val="en-US" w:eastAsia="ru-RU"/>
-        </w:rPr>
-        <w:t>[]</w:t>
-      </w:r>
-      <w:r>
-        <w:rPr>
-          <w:rFonts w:ascii="Times New Roman" w:eastAsia="Times New Roman" w:hAnsi="Times New Roman" w:cs="Sylfaen"/>
-          <w:bCs/>
-          <w:sz w:val="28"/>
-          <w:szCs w:val="28"/>
-          <w:lang w:val="en-US" w:eastAsia="ru-RU"/>
-        </w:rPr>
-        <w:t xml:space="preserve"> %}</w:t>
-      </w:r>
-      <w:r>
-        <w:rPr>
-          <w:rFonts w:ascii="Times New Roman" w:eastAsia="Times New Roman" w:hAnsi="Times New Roman" w:cs="Sylfaen"/>
-          <w:bCs/>
-          <w:sz w:val="28"/>
-          <w:szCs w:val="28"/>
-          <w:lang w:val="en-US" w:eastAsia="ru-RU"/>
-        </w:rPr>
-        <w:t xml:space="preserve">{% </w:t>
-      </w:r>
-      <w:r>
-        <w:rPr>
-          <w:rFonts w:ascii="Times New Roman" w:eastAsia="Times New Roman" w:hAnsi="Times New Roman" w:cs="Sylfaen"/>
-          <w:bCs/>
-          <w:sz w:val="28"/>
-          <w:szCs w:val="28"/>
-          <w:lang w:val="en-US" w:eastAsia="ru-RU"/>
-        </w:rPr>
-        <w:t>for</w:t>
-      </w:r>
+      <w:proofErr w:type="spellStart"/>
+      <w:r>
+        <w:rPr>
+          <w:rFonts w:ascii="Times New Roman" w:eastAsia="Times New Roman" w:hAnsi="Times New Roman" w:cs="Sylfaen"/>
+          <w:bCs/>
+          <w:sz w:val="28"/>
+          <w:szCs w:val="28"/>
+          <w:lang w:val="en-US" w:eastAsia="ru-RU"/>
+        </w:rPr>
+        <w:t>dec</w:t>
+      </w:r>
+      <w:r>
+        <w:rPr>
+          <w:rFonts w:ascii="Times New Roman" w:eastAsia="Times New Roman" w:hAnsi="Times New Roman" w:cs="Sylfaen"/>
+          <w:bCs/>
+          <w:sz w:val="28"/>
+          <w:szCs w:val="28"/>
+          <w:lang w:val="en-US" w:eastAsia="ru-RU"/>
+        </w:rPr>
+        <w:t>.</w:t>
+      </w:r>
+      <w:r>
+        <w:rPr>
+          <w:rFonts w:ascii="Times New Roman" w:eastAsia="Times New Roman" w:hAnsi="Times New Roman" w:cs="Sylfaen"/>
+          <w:bCs/>
+          <w:sz w:val="28"/>
+          <w:szCs w:val="28"/>
+          <w:lang w:val="en-US" w:eastAsia="ru-RU"/>
+        </w:rPr>
+        <w:t>dec</w:t>
+      </w:r>
+      <w:r>
+        <w:rPr>
+          <w:rFonts w:ascii="Times New Roman" w:eastAsia="Times New Roman" w:hAnsi="Times New Roman" w:cs="Sylfaen"/>
+          <w:bCs/>
+          <w:sz w:val="28"/>
+          <w:szCs w:val="28"/>
+          <w:lang w:val="en-US" w:eastAsia="ru-RU"/>
+        </w:rPr>
+        <w:t>_</w:t>
+      </w:r>
+      <w:r>
+        <w:rPr>
+          <w:rFonts w:ascii="Times New Roman" w:eastAsia="Times New Roman" w:hAnsi="Times New Roman" w:cs="Sylfaen"/>
+          <w:bCs/>
+          <w:sz w:val="28"/>
+          <w:szCs w:val="28"/>
+          <w:lang w:val="en-US" w:eastAsia="ru-RU"/>
+        </w:rPr>
+        <w:t>term</w:t>
+      </w:r>
+      <w:proofErr w:type="spellEnd"/>
       <w:r>
         <w:rPr>
           <w:rFonts w:ascii="Times New Roman" w:eastAsia="Times New Roman" w:hAnsi="Times New Roman" w:cs="Sylfaen"/>
@@ -795,627 +2021,17 @@
           <w:szCs w:val="28"/>
           <w:lang w:val="en-US" w:eastAsia="ru-RU"/>
         </w:rPr>
-        <w:t>dec</w:t>
-      </w:r>
-      <w:r>
-        <w:rPr>
-          <w:rFonts w:ascii="Times New Roman" w:eastAsia="Times New Roman" w:hAnsi="Times New Roman" w:cs="Sylfaen"/>
-          <w:bCs/>
-          <w:sz w:val="28"/>
-          <w:szCs w:val="28"/>
-          <w:lang w:val="en-US" w:eastAsia="ru-RU"/>
-        </w:rPr>
-        <w:t xml:space="preserve"> </w:t>
-      </w:r>
-      <w:r>
-        <w:rPr>
-          <w:rFonts w:ascii="Times New Roman" w:eastAsia="Times New Roman" w:hAnsi="Times New Roman" w:cs="Sylfaen"/>
-          <w:bCs/>
-          <w:sz w:val="28"/>
-          <w:szCs w:val="28"/>
-          <w:lang w:val="en-US" w:eastAsia="ru-RU"/>
-        </w:rPr>
-        <w:t>in</w:t>
-      </w:r>
-      <w:r>
-        <w:rPr>
-          <w:rFonts w:ascii="Times New Roman" w:eastAsia="Times New Roman" w:hAnsi="Times New Roman" w:cs="Sylfaen"/>
-          <w:bCs/>
-          <w:sz w:val="28"/>
-          <w:szCs w:val="28"/>
-          <w:lang w:val="en-US" w:eastAsia="ru-RU"/>
-        </w:rPr>
-        <w:t xml:space="preserve"> </w:t>
-      </w:r>
-      <w:r>
-        <w:rPr>
-          <w:rFonts w:ascii="Times New Roman" w:eastAsia="Times New Roman" w:hAnsi="Times New Roman" w:cs="Sylfaen"/>
-          <w:bCs/>
-          <w:sz w:val="28"/>
-          <w:szCs w:val="28"/>
-          <w:lang w:val="en-US" w:eastAsia="ru-RU"/>
-        </w:rPr>
-        <w:t>decisions</w:t>
-      </w:r>
-      <w:r>
-        <w:rPr>
-          <w:rFonts w:ascii="Times New Roman" w:eastAsia="Times New Roman" w:hAnsi="Times New Roman" w:cs="Sylfaen"/>
-          <w:bCs/>
-          <w:sz w:val="28"/>
-          <w:szCs w:val="28"/>
-          <w:lang w:val="en-US" w:eastAsia="ru-RU"/>
-        </w:rPr>
-        <w:t xml:space="preserve"> %}</w:t>
-      </w:r>
-      <w:r>
-        <w:rPr>
-          <w:rFonts w:ascii="Times New Roman" w:eastAsia="Times New Roman" w:hAnsi="Times New Roman" w:cs="Sylfaen"/>
-          <w:bCs/>
-          <w:sz w:val="28"/>
-          <w:szCs w:val="28"/>
-          <w:lang w:val="en-US" w:eastAsia="ru-RU"/>
-        </w:rPr>
-        <w:t xml:space="preserve">{% </w:t>
-      </w:r>
-      <w:r>
-        <w:rPr>
-          <w:rFonts w:ascii="Times New Roman" w:eastAsia="Times New Roman" w:hAnsi="Times New Roman" w:cs="Sylfaen"/>
-          <w:bCs/>
-          <w:sz w:val="28"/>
-          <w:szCs w:val="28"/>
-          <w:lang w:val="en-US" w:eastAsia="ru-RU"/>
-        </w:rPr>
-        <w:t>if</w:t>
-      </w:r>
-      <w:r>
-        <w:rPr>
-          <w:rFonts w:ascii="Times New Roman" w:eastAsia="Times New Roman" w:hAnsi="Times New Roman" w:cs="Sylfaen"/>
-          <w:bCs/>
-          <w:sz w:val="28"/>
-          <w:szCs w:val="28"/>
-          <w:lang w:val="en-US" w:eastAsia="ru-RU"/>
-        </w:rPr>
-        <w:t xml:space="preserve"> </w:t>
-      </w:r>
-      <w:r>
-        <w:rPr>
-          <w:rFonts w:ascii="Times New Roman" w:eastAsia="Times New Roman" w:hAnsi="Times New Roman" w:cs="Sylfaen"/>
-          <w:bCs/>
-          <w:sz w:val="28"/>
-          <w:szCs w:val="28"/>
-          <w:lang w:val="en-US" w:eastAsia="ru-RU"/>
-        </w:rPr>
-        <w:t>dec</w:t>
-      </w:r>
-      <w:r>
-        <w:rPr>
-          <w:rFonts w:ascii="Times New Roman" w:eastAsia="Times New Roman" w:hAnsi="Times New Roman" w:cs="Sylfaen"/>
-          <w:bCs/>
-          <w:sz w:val="28"/>
-          <w:szCs w:val="28"/>
-          <w:lang w:val="en-US" w:eastAsia="ru-RU"/>
-        </w:rPr>
-        <w:t>.</w:t>
-      </w:r>
-      <w:r>
-        <w:rPr>
-          <w:rFonts w:ascii="Times New Roman" w:eastAsia="Times New Roman" w:hAnsi="Times New Roman" w:cs="Sylfaen"/>
-          <w:bCs/>
-          <w:sz w:val="28"/>
-          <w:szCs w:val="28"/>
-          <w:lang w:val="en-US" w:eastAsia="ru-RU"/>
-        </w:rPr>
-        <w:t>dec</w:t>
-      </w:r>
-      <w:r>
-        <w:rPr>
-          <w:rFonts w:ascii="Times New Roman" w:eastAsia="Times New Roman" w:hAnsi="Times New Roman" w:cs="Sylfaen"/>
-          <w:bCs/>
-          <w:sz w:val="28"/>
-          <w:szCs w:val="28"/>
-          <w:lang w:val="en-US" w:eastAsia="ru-RU"/>
-        </w:rPr>
-        <w:t>_</w:t>
-      </w:r>
-      <w:r>
-        <w:rPr>
-          <w:rFonts w:ascii="Times New Roman" w:eastAsia="Times New Roman" w:hAnsi="Times New Roman" w:cs="Sylfaen"/>
-          <w:bCs/>
-          <w:sz w:val="28"/>
-          <w:szCs w:val="28"/>
-          <w:lang w:val="en-US" w:eastAsia="ru-RU"/>
-        </w:rPr>
-        <w:t>type</w:t>
-      </w:r>
-      <w:r>
-        <w:rPr>
-          <w:rFonts w:ascii="Times New Roman" w:eastAsia="Times New Roman" w:hAnsi="Times New Roman" w:cs="Sylfaen"/>
-          <w:bCs/>
-          <w:sz w:val="28"/>
-          <w:szCs w:val="28"/>
-          <w:lang w:val="en-US" w:eastAsia="ru-RU"/>
-        </w:rPr>
-        <w:t xml:space="preserve"> == 0</w:t>
-      </w:r>
-      <w:r>
-        <w:rPr>
-          <w:rFonts w:ascii="Times New Roman" w:eastAsia="Times New Roman" w:hAnsi="Times New Roman" w:cs="Sylfaen"/>
-          <w:bCs/>
-          <w:sz w:val="28"/>
-          <w:szCs w:val="28"/>
-          <w:lang w:val="en-US" w:eastAsia="ru-RU"/>
-        </w:rPr>
-        <w:t xml:space="preserve"> %}</w:t>
-      </w:r>
-      <w:r>
-        <w:rPr>
-          <w:rFonts w:ascii="Times New Roman" w:eastAsia="Times New Roman" w:hAnsi="Times New Roman" w:cs="Sylfaen"/>
-          <w:bCs/>
-          <w:sz w:val="28"/>
-          <w:szCs w:val="28"/>
-          <w:lang w:val="en-US" w:eastAsia="ru-RU"/>
-        </w:rPr>
-        <w:t xml:space="preserve">{% </w:t>
-      </w:r>
-      <w:r>
-        <w:rPr>
-          <w:rFonts w:ascii="Times New Roman" w:eastAsia="Times New Roman" w:hAnsi="Times New Roman" w:cs="Sylfaen"/>
-          <w:bCs/>
-          <w:sz w:val="28"/>
-          <w:szCs w:val="28"/>
-          <w:lang w:val="en-US" w:eastAsia="ru-RU"/>
-        </w:rPr>
-        <w:t>if</w:t>
-      </w:r>
-      <w:r>
-        <w:rPr>
-          <w:rFonts w:ascii="Times New Roman" w:eastAsia="Times New Roman" w:hAnsi="Times New Roman" w:cs="Sylfaen"/>
-          <w:bCs/>
-          <w:sz w:val="28"/>
-          <w:szCs w:val="28"/>
-          <w:lang w:val="en-US" w:eastAsia="ru-RU"/>
-        </w:rPr>
-        <w:t xml:space="preserve"> </w:t>
-      </w:r>
-      <w:r>
-        <w:rPr>
-          <w:rFonts w:ascii="Times New Roman" w:eastAsia="Times New Roman" w:hAnsi="Times New Roman" w:cs="Sylfaen"/>
-          <w:bCs/>
-          <w:sz w:val="28"/>
-          <w:szCs w:val="28"/>
-          <w:lang w:val="en-US" w:eastAsia="ru-RU"/>
-        </w:rPr>
-        <w:t>m</w:t>
-      </w:r>
-      <w:r>
-        <w:rPr>
-          <w:rFonts w:ascii="Times New Roman" w:eastAsia="Times New Roman" w:hAnsi="Times New Roman" w:cs="Sylfaen"/>
-          <w:bCs/>
-          <w:sz w:val="28"/>
-          <w:szCs w:val="28"/>
-          <w:lang w:val="en-US" w:eastAsia="ru-RU"/>
-        </w:rPr>
-        <w:t>.</w:t>
-      </w:r>
-      <w:r>
-        <w:rPr>
-          <w:rFonts w:ascii="Times New Roman" w:eastAsia="Times New Roman" w:hAnsi="Times New Roman" w:cs="Sylfaen"/>
-          <w:bCs/>
-          <w:sz w:val="28"/>
-          <w:szCs w:val="28"/>
-          <w:lang w:val="en-US" w:eastAsia="ru-RU"/>
-        </w:rPr>
-        <w:t>append</w:t>
-      </w:r>
-      <w:r>
-        <w:rPr>
-          <w:rFonts w:ascii="Times New Roman" w:eastAsia="Times New Roman" w:hAnsi="Times New Roman" w:cs="Sylfaen"/>
-          <w:bCs/>
-          <w:sz w:val="28"/>
-          <w:szCs w:val="28"/>
-          <w:lang w:val="en-US" w:eastAsia="ru-RU"/>
-        </w:rPr>
-        <w:t xml:space="preserve">('1') %}{% </w:t>
-      </w:r>
-      <w:r>
-        <w:rPr>
-          <w:rFonts w:ascii="Times New Roman" w:eastAsia="Times New Roman" w:hAnsi="Times New Roman" w:cs="Sylfaen"/>
-          <w:bCs/>
-          <w:sz w:val="28"/>
-          <w:szCs w:val="28"/>
-          <w:lang w:val="en-US" w:eastAsia="ru-RU"/>
-        </w:rPr>
-        <w:t>endif</w:t>
-      </w:r>
-      <w:r>
-        <w:rPr>
-          <w:rFonts w:ascii="Times New Roman" w:eastAsia="Times New Roman" w:hAnsi="Times New Roman" w:cs="Sylfaen"/>
-          <w:bCs/>
-          <w:sz w:val="28"/>
-          <w:szCs w:val="28"/>
-          <w:lang w:val="en-US" w:eastAsia="ru-RU"/>
-        </w:rPr>
-        <w:t xml:space="preserve"> %}</w:t>
-      </w:r>
-      <w:r>
-        <w:rPr>
-          <w:rFonts w:ascii="Times New Roman" w:eastAsia="Times New Roman" w:hAnsi="Times New Roman" w:cs="Sylfaen"/>
-          <w:bCs/>
-          <w:sz w:val="28"/>
-          <w:szCs w:val="28"/>
-          <w:lang w:val="en-US" w:eastAsia="ru-RU"/>
-        </w:rPr>
-        <w:t xml:space="preserve">{% </w:t>
-      </w:r>
-      <w:r>
-        <w:rPr>
-          <w:rFonts w:ascii="Times New Roman" w:eastAsia="Times New Roman" w:hAnsi="Times New Roman" w:cs="Sylfaen"/>
-          <w:bCs/>
-          <w:sz w:val="28"/>
-          <w:szCs w:val="28"/>
-          <w:lang w:val="en-US" w:eastAsia="ru-RU"/>
-        </w:rPr>
-        <w:t>if</w:t>
-      </w:r>
-      <w:r>
-        <w:rPr>
-          <w:rFonts w:ascii="Times New Roman" w:eastAsia="Times New Roman" w:hAnsi="Times New Roman" w:cs="Sylfaen"/>
-          <w:bCs/>
-          <w:sz w:val="28"/>
-          <w:szCs w:val="28"/>
-          <w:lang w:val="en-US" w:eastAsia="ru-RU"/>
-        </w:rPr>
-        <w:t xml:space="preserve"> </w:t>
-      </w:r>
-      <w:r>
-        <w:rPr>
-          <w:rFonts w:ascii="Times New Roman" w:eastAsia="Times New Roman" w:hAnsi="Times New Roman" w:cs="Sylfaen"/>
-          <w:bCs/>
-          <w:sz w:val="28"/>
-          <w:szCs w:val="28"/>
-          <w:lang w:val="en-US" w:eastAsia="ru-RU"/>
-        </w:rPr>
-        <w:t>l</w:t>
-      </w:r>
-      <w:r>
-        <w:rPr>
-          <w:rFonts w:ascii="Times New Roman" w:eastAsia="Times New Roman" w:hAnsi="Times New Roman" w:cs="Sylfaen"/>
-          <w:bCs/>
-          <w:sz w:val="28"/>
-          <w:szCs w:val="28"/>
-          <w:lang w:val="en-US" w:eastAsia="ru-RU"/>
-        </w:rPr>
-        <w:t>|</w:t>
-      </w:r>
-      <w:r>
-        <w:rPr>
-          <w:rFonts w:ascii="Times New Roman" w:eastAsia="Times New Roman" w:hAnsi="Times New Roman" w:cs="Sylfaen"/>
-          <w:bCs/>
-          <w:sz w:val="28"/>
-          <w:szCs w:val="28"/>
-          <w:lang w:val="en-US" w:eastAsia="ru-RU"/>
-        </w:rPr>
-        <w:t>length</w:t>
-      </w:r>
-      <w:r>
-        <w:rPr>
-          <w:rFonts w:ascii="Times New Roman" w:eastAsia="Times New Roman" w:hAnsi="Times New Roman" w:cs="Sylfaen"/>
-          <w:bCs/>
-          <w:sz w:val="28"/>
-          <w:szCs w:val="28"/>
-          <w:lang w:val="en-US" w:eastAsia="ru-RU"/>
-        </w:rPr>
-        <w:t xml:space="preserve"> %}</w:t>
-      </w:r>
-      <w:r>
-        <w:rPr>
-          <w:rFonts w:ascii="Times New Roman" w:eastAsia="Times New Roman" w:hAnsi="Times New Roman" w:cs="Sylfaen"/>
-          <w:bCs/>
-          <w:sz w:val="28"/>
-          <w:szCs w:val="28"/>
-          <w:lang w:val="en-US" w:eastAsia="ru-RU"/>
-        </w:rPr>
-        <w:t>{{</w:t>
-      </w:r>
-      <w:r>
-        <w:rPr>
-          <w:rFonts w:ascii="Times New Roman" w:eastAsia="Times New Roman" w:hAnsi="Times New Roman" w:cs="Sylfaen"/>
-          <w:bCs/>
-          <w:sz w:val="28"/>
-          <w:szCs w:val="28"/>
-          <w:lang w:val="en-US" w:eastAsia="ru-RU"/>
-        </w:rPr>
-        <w:t>l</w:t>
-      </w:r>
-      <w:r>
-        <w:rPr>
-          <w:rFonts w:ascii="Times New Roman" w:eastAsia="Times New Roman" w:hAnsi="Times New Roman" w:cs="Sylfaen"/>
-          <w:bCs/>
-          <w:sz w:val="28"/>
-          <w:szCs w:val="28"/>
-          <w:lang w:val="en-US" w:eastAsia="ru-RU"/>
-        </w:rPr>
-        <w:t>|</w:t>
-      </w:r>
-      <w:r>
-        <w:rPr>
-          <w:rFonts w:ascii="Times New Roman" w:eastAsia="Times New Roman" w:hAnsi="Times New Roman" w:cs="Sylfaen"/>
-          <w:bCs/>
-          <w:sz w:val="28"/>
-          <w:szCs w:val="28"/>
-          <w:lang w:val="en-US" w:eastAsia="ru-RU"/>
-        </w:rPr>
-        <w:t>length</w:t>
-      </w:r>
-      <w:r>
-        <w:rPr>
-          <w:rFonts w:ascii="Times New Roman" w:eastAsia="Times New Roman" w:hAnsi="Times New Roman" w:cs="Sylfaen"/>
-          <w:bCs/>
-          <w:sz w:val="28"/>
-          <w:szCs w:val="28"/>
-          <w:lang w:val="en-US" w:eastAsia="ru-RU"/>
-        </w:rPr>
-        <w:t>}}.</w:t>
-      </w:r>
-      <w:r>
-        <w:rPr>
-          <w:rFonts w:ascii="Times New Roman" w:eastAsia="Times New Roman" w:hAnsi="Times New Roman" w:cs="Sylfaen"/>
-          <w:bCs/>
-          <w:sz w:val="28"/>
-          <w:szCs w:val="28"/>
-          <w:lang w:val="en-US" w:eastAsia="ru-RU"/>
-        </w:rPr>
-        <w:t xml:space="preserve">{% </w:t>
-      </w:r>
-      <w:r>
-        <w:rPr>
-          <w:rFonts w:ascii="Times New Roman" w:eastAsia="Times New Roman" w:hAnsi="Times New Roman" w:cs="Sylfaen"/>
-          <w:bCs/>
-          <w:sz w:val="28"/>
-          <w:szCs w:val="28"/>
-          <w:lang w:val="en-US" w:eastAsia="ru-RU"/>
-        </w:rPr>
-        <w:t>en</w:t>
-      </w:r>
-      <w:r>
-        <w:rPr>
-          <w:rFonts w:ascii="Times New Roman" w:eastAsia="Times New Roman" w:hAnsi="Times New Roman" w:cs="Sylfaen"/>
-          <w:bCs/>
-          <w:sz w:val="28"/>
-          <w:szCs w:val="28"/>
-          <w:lang w:val="en-US" w:eastAsia="ru-RU"/>
-        </w:rPr>
-        <w:t>d</w:t>
-      </w:r>
-      <w:r>
-        <w:rPr>
-          <w:rFonts w:ascii="Times New Roman" w:eastAsia="Times New Roman" w:hAnsi="Times New Roman" w:cs="Sylfaen"/>
-          <w:bCs/>
-          <w:sz w:val="28"/>
-          <w:szCs w:val="28"/>
-          <w:lang w:val="en-US" w:eastAsia="ru-RU"/>
-        </w:rPr>
-        <w:t>if</w:t>
-      </w:r>
-      <w:r>
-        <w:rPr>
-          <w:rFonts w:ascii="Times New Roman" w:eastAsia="Times New Roman" w:hAnsi="Times New Roman" w:cs="Sylfaen"/>
-          <w:bCs/>
-          <w:sz w:val="28"/>
-          <w:szCs w:val="28"/>
-          <w:lang w:val="en-US" w:eastAsia="ru-RU"/>
-        </w:rPr>
-        <w:t xml:space="preserve"> %}</w:t>
-      </w:r>
-      <w:r>
-        <w:rPr>
-          <w:rFonts w:ascii="Times New Roman" w:eastAsia="Times New Roman" w:hAnsi="Times New Roman" w:cs="Sylfaen"/>
-          <w:bCs/>
-          <w:sz w:val="28"/>
-          <w:szCs w:val="28"/>
-          <w:lang w:val="en-US" w:eastAsia="ru-RU"/>
-        </w:rPr>
-        <w:t>{{</w:t>
-      </w:r>
-      <w:r>
-        <w:rPr>
-          <w:rFonts w:ascii="Times New Roman" w:eastAsia="Times New Roman" w:hAnsi="Times New Roman" w:cs="Sylfaen"/>
-          <w:bCs/>
-          <w:sz w:val="28"/>
-          <w:szCs w:val="28"/>
-          <w:lang w:val="en-US" w:eastAsia="ru-RU"/>
-        </w:rPr>
-        <w:t>m</w:t>
-      </w:r>
-      <w:r>
-        <w:rPr>
-          <w:rFonts w:ascii="Times New Roman" w:eastAsia="Times New Roman" w:hAnsi="Times New Roman" w:cs="Sylfaen"/>
-          <w:bCs/>
-          <w:sz w:val="28"/>
-          <w:szCs w:val="28"/>
-          <w:lang w:val="en-US" w:eastAsia="ru-RU"/>
-        </w:rPr>
-        <w:t>|</w:t>
-      </w:r>
-      <w:r>
-        <w:rPr>
-          <w:rFonts w:ascii="Times New Roman" w:eastAsia="Times New Roman" w:hAnsi="Times New Roman" w:cs="Sylfaen"/>
-          <w:bCs/>
-          <w:sz w:val="28"/>
-          <w:szCs w:val="28"/>
-          <w:lang w:val="en-US" w:eastAsia="ru-RU"/>
-        </w:rPr>
-        <w:t>length</w:t>
-      </w:r>
-      <w:r>
-        <w:rPr>
-          <w:rFonts w:ascii="Times New Roman" w:eastAsia="Times New Roman" w:hAnsi="Times New Roman" w:cs="Sylfaen"/>
-          <w:bCs/>
-          <w:sz w:val="28"/>
-          <w:szCs w:val="28"/>
-          <w:lang w:val="en-US" w:eastAsia="ru-RU"/>
-        </w:rPr>
-        <w:t xml:space="preserve">}}. {{ </w:t>
-      </w:r>
-      <w:r>
-        <w:rPr>
-          <w:rFonts w:ascii="Times New Roman" w:eastAsia="Times New Roman" w:hAnsi="Times New Roman" w:cs="Sylfaen"/>
-          <w:bCs/>
-          <w:sz w:val="28"/>
-          <w:szCs w:val="28"/>
-          <w:lang w:val="en-US" w:eastAsia="ru-RU"/>
-        </w:rPr>
-        <w:t>dec</w:t>
-      </w:r>
-      <w:r>
-        <w:rPr>
-          <w:rFonts w:ascii="Times New Roman" w:eastAsia="Times New Roman" w:hAnsi="Times New Roman" w:cs="Sylfaen"/>
-          <w:bCs/>
-          <w:sz w:val="28"/>
-          <w:szCs w:val="28"/>
-          <w:lang w:val="en-US" w:eastAsia="ru-RU"/>
-        </w:rPr>
-        <w:t>.</w:t>
-      </w:r>
-      <w:r>
-        <w:rPr>
-          <w:rFonts w:ascii="Times New Roman" w:eastAsia="Times New Roman" w:hAnsi="Times New Roman" w:cs="Sylfaen"/>
-          <w:bCs/>
-          <w:sz w:val="28"/>
-          <w:szCs w:val="28"/>
-          <w:lang w:val="en-US" w:eastAsia="ru-RU"/>
-        </w:rPr>
-        <w:t>dec</w:t>
-      </w:r>
-      <w:r>
-        <w:rPr>
-          <w:rFonts w:ascii="Times New Roman" w:eastAsia="Times New Roman" w:hAnsi="Times New Roman" w:cs="Sylfaen"/>
-          <w:bCs/>
-          <w:sz w:val="28"/>
-          <w:szCs w:val="28"/>
-          <w:lang w:val="en-US" w:eastAsia="ru-RU"/>
-        </w:rPr>
-        <w:t>_</w:t>
-      </w:r>
-      <w:r>
-        <w:rPr>
-          <w:rFonts w:ascii="Times New Roman" w:eastAsia="Times New Roman" w:hAnsi="Times New Roman" w:cs="Sylfaen"/>
-          <w:bCs/>
-          <w:sz w:val="28"/>
-          <w:szCs w:val="28"/>
-          <w:lang w:val="en-US" w:eastAsia="ru-RU"/>
-        </w:rPr>
-        <w:t>text</w:t>
-      </w:r>
-      <w:r>
-        <w:rPr>
-          <w:rFonts w:ascii="Times New Roman" w:eastAsia="Times New Roman" w:hAnsi="Times New Roman" w:cs="Sylfaen"/>
-          <w:bCs/>
-          <w:sz w:val="28"/>
-          <w:szCs w:val="28"/>
-          <w:lang w:val="en-US" w:eastAsia="ru-RU"/>
-        </w:rPr>
-        <w:t xml:space="preserve"> }}</w:t>
-      </w:r>
-      <w:r>
-        <w:rPr>
-          <w:rFonts w:ascii="Times New Roman" w:eastAsia="Times New Roman" w:hAnsi="Times New Roman" w:cs="Sylfaen"/>
-          <w:bCs/>
-          <w:sz w:val="28"/>
-          <w:szCs w:val="28"/>
-          <w:lang w:val="en-US" w:eastAsia="ru-RU"/>
-        </w:rPr>
-        <w:t xml:space="preserve">{% </w:t>
-      </w:r>
-      <w:r>
-        <w:rPr>
-          <w:rFonts w:ascii="Times New Roman" w:eastAsia="Times New Roman" w:hAnsi="Times New Roman" w:cs="Sylfaen"/>
-          <w:bCs/>
-          <w:sz w:val="28"/>
-          <w:szCs w:val="28"/>
-          <w:lang w:val="en-US" w:eastAsia="ru-RU"/>
-        </w:rPr>
-        <w:t>if</w:t>
-      </w:r>
-      <w:r>
-        <w:rPr>
-          <w:rFonts w:ascii="Times New Roman" w:eastAsia="Times New Roman" w:hAnsi="Times New Roman" w:cs="Sylfaen"/>
-          <w:bCs/>
-          <w:sz w:val="28"/>
-          <w:szCs w:val="28"/>
-          <w:lang w:val="en-US" w:eastAsia="ru-RU"/>
-        </w:rPr>
-        <w:t xml:space="preserve"> </w:t>
-      </w:r>
-      <w:r>
-        <w:rPr>
-          <w:rFonts w:ascii="Times New Roman" w:eastAsia="Times New Roman" w:hAnsi="Times New Roman" w:cs="Sylfaen"/>
-          <w:bCs/>
-          <w:sz w:val="28"/>
-          <w:szCs w:val="28"/>
-          <w:lang w:val="en-US" w:eastAsia="ru-RU"/>
-        </w:rPr>
-        <w:t>dec</w:t>
-      </w:r>
-      <w:r>
-        <w:rPr>
-          <w:rFonts w:ascii="Times New Roman" w:eastAsia="Times New Roman" w:hAnsi="Times New Roman" w:cs="Sylfaen"/>
-          <w:bCs/>
-          <w:sz w:val="28"/>
-          <w:szCs w:val="28"/>
-          <w:lang w:val="en-US" w:eastAsia="ru-RU"/>
-        </w:rPr>
-        <w:t>.</w:t>
-      </w:r>
-      <w:r>
-        <w:rPr>
-          <w:rFonts w:ascii="Times New Roman" w:eastAsia="Times New Roman" w:hAnsi="Times New Roman" w:cs="Sylfaen"/>
-          <w:bCs/>
-          <w:sz w:val="28"/>
-          <w:szCs w:val="28"/>
-          <w:lang w:val="en-US" w:eastAsia="ru-RU"/>
-        </w:rPr>
-        <w:t>dec</w:t>
-      </w:r>
-      <w:r>
-        <w:rPr>
-          <w:rFonts w:ascii="Times New Roman" w:eastAsia="Times New Roman" w:hAnsi="Times New Roman" w:cs="Sylfaen"/>
-          <w:bCs/>
-          <w:sz w:val="28"/>
-          <w:szCs w:val="28"/>
-          <w:lang w:val="en-US" w:eastAsia="ru-RU"/>
-        </w:rPr>
-        <w:t>_</w:t>
-      </w:r>
-      <w:r>
-        <w:rPr>
-          <w:rFonts w:ascii="Times New Roman" w:eastAsia="Times New Roman" w:hAnsi="Times New Roman" w:cs="Sylfaen"/>
-          <w:bCs/>
-          <w:sz w:val="28"/>
-          <w:szCs w:val="28"/>
-          <w:lang w:val="en-US" w:eastAsia="ru-RU"/>
-        </w:rPr>
-        <w:t>performers</w:t>
-      </w:r>
-      <w:r>
-        <w:rPr>
-          <w:rFonts w:ascii="Times New Roman" w:eastAsia="Times New Roman" w:hAnsi="Times New Roman" w:cs="Sylfaen"/>
-          <w:bCs/>
-          <w:sz w:val="28"/>
-          <w:szCs w:val="28"/>
-          <w:lang w:val="en-US" w:eastAsia="ru-RU"/>
-        </w:rPr>
-        <w:t xml:space="preserve"> </w:t>
-      </w:r>
-      <w:r>
-        <w:rPr>
-          <w:rFonts w:ascii="Times New Roman" w:eastAsia="Times New Roman" w:hAnsi="Times New Roman" w:cs="Sylfaen"/>
-          <w:bCs/>
-          <w:sz w:val="28"/>
-          <w:szCs w:val="28"/>
-          <w:lang w:val="en-US" w:eastAsia="ru-RU"/>
-        </w:rPr>
-        <w:t xml:space="preserve">!= '' </w:t>
+        <w:t xml:space="preserve">!= </w:t>
+      </w:r>
+      <w:r>
+        <w:rPr>
+          <w:rFonts w:ascii="Times New Roman" w:eastAsia="Times New Roman" w:hAnsi="Times New Roman" w:cs="Sylfaen"/>
+          <w:bCs/>
+          <w:sz w:val="28"/>
+          <w:szCs w:val="28"/>
+          <w:lang w:val="en-US" w:eastAsia="ru-RU"/>
+        </w:rPr>
+        <w:t xml:space="preserve">'' </w:t>
       </w:r>
       <w:r>
         <w:rPr>
@@ -1452,7 +2068,39 @@
           <w:szCs w:val="28"/>
           <w:lang w:eastAsia="ru-RU"/>
         </w:rPr>
-        <w:t>Отв</w:t>
+        <w:t>Срок</w:t>
+      </w:r>
+      <w:r>
+        <w:rPr>
+          <w:rFonts w:ascii="Times New Roman" w:eastAsia="Times New Roman" w:hAnsi="Times New Roman" w:cs="Sylfaen"/>
+          <w:bCs/>
+          <w:sz w:val="28"/>
+          <w:szCs w:val="28"/>
+          <w:lang w:val="en-US" w:eastAsia="ru-RU"/>
+        </w:rPr>
+        <w:t xml:space="preserve">: </w:t>
+      </w:r>
+      <w:proofErr w:type="gramStart"/>
+      <w:r>
+        <w:rPr>
+          <w:rFonts w:ascii="Times New Roman" w:eastAsia="Times New Roman" w:hAnsi="Times New Roman" w:cs="Sylfaen"/>
+          <w:bCs/>
+          <w:sz w:val="28"/>
+          <w:szCs w:val="28"/>
+          <w:lang w:val="en-US" w:eastAsia="ru-RU"/>
+        </w:rPr>
+        <w:t xml:space="preserve">{{ </w:t>
+      </w:r>
+      <w:proofErr w:type="spellStart"/>
+      <w:r>
+        <w:rPr>
+          <w:rFonts w:ascii="Times New Roman" w:eastAsia="Times New Roman" w:hAnsi="Times New Roman" w:cs="Sylfaen"/>
+          <w:bCs/>
+          <w:sz w:val="28"/>
+          <w:szCs w:val="28"/>
+          <w:lang w:val="en-US" w:eastAsia="ru-RU"/>
+        </w:rPr>
+        <w:t>dec</w:t>
       </w:r>
       <w:r>
         <w:rPr>
@@ -1472,38 +2120,9 @@
           <w:szCs w:val="28"/>
           <w:lang w:val="en-US" w:eastAsia="ru-RU"/>
         </w:rPr>
-        <w:t xml:space="preserve">: {{ </w:t>
-      </w:r>
-      <w:r>
-        <w:rPr>
-          <w:rFonts w:ascii="Times New Roman" w:eastAsia="Times New Roman" w:hAnsi="Times New Roman" w:cs="Sylfaen"/>
-          <w:bCs/>
-          <w:sz w:val="28"/>
-          <w:szCs w:val="28"/>
-          <w:lang w:val="en-US" w:eastAsia="ru-RU"/>
-        </w:rPr>
         <w:t>dec</w:t>
       </w:r>
-      <w:r>
-        <w:rPr>
-          <w:rFonts w:ascii="Times New Roman" w:eastAsia="Times New Roman" w:hAnsi="Times New Roman" w:cs="Sylfaen"/>
-          <w:bCs/>
-          <w:sz w:val="28"/>
-          <w:szCs w:val="28"/>
-          <w:lang w:val="en-US" w:eastAsia="ru-RU"/>
-        </w:rPr>
-        <w:t>.</w:t>
-      </w:r>
-      <w:r>
-        <w:rPr>
-          <w:rFonts w:ascii="Times New Roman" w:eastAsia="Times New Roman" w:hAnsi="Times New Roman" w:cs="Sylfaen"/>
-          <w:bCs/>
-          <w:sz w:val="28"/>
-          <w:szCs w:val="28"/>
-          <w:lang w:val="en-US" w:eastAsia="ru-RU"/>
-        </w:rPr>
-        <w:t>dec</w:t>
-      </w:r>
+      <w:proofErr w:type="gramEnd"/>
       <w:r>
         <w:rPr>
           <w:rFonts w:ascii="Times New Roman" w:eastAsia="Times New Roman" w:hAnsi="Times New Roman" w:cs="Sylfaen"/>
@@ -1522,8 +2141,9 @@
           <w:szCs w:val="28"/>
           <w:lang w:val="en-US" w:eastAsia="ru-RU"/>
         </w:rPr>
-        <w:t>performers</w:t>
-      </w:r>
+        <w:t>term</w:t>
+      </w:r>
+      <w:proofErr w:type="spellEnd"/>
       <w:r>
         <w:rPr>
           <w:rFonts w:ascii="Times New Roman" w:eastAsia="Times New Roman" w:hAnsi="Times New Roman" w:cs="Sylfaen"/>
@@ -1534,6 +2154,7 @@
         </w:rPr>
         <w:t xml:space="preserve"> }}.{% </w:t>
       </w:r>
+      <w:proofErr w:type="spellStart"/>
       <w:r>
         <w:rPr>
           <w:rFonts w:ascii="Times New Roman" w:eastAsia="Times New Roman" w:hAnsi="Times New Roman" w:cs="Sylfaen"/>
@@ -1544,125 +2165,46 @@
         </w:rPr>
         <w:t>endif</w:t>
       </w:r>
-      <w:r>
-        <w:rPr>
-          <w:rFonts w:ascii="Times New Roman" w:eastAsia="Times New Roman" w:hAnsi="Times New Roman" w:cs="Sylfaen"/>
-          <w:bCs/>
-          <w:sz w:val="28"/>
-          <w:szCs w:val="28"/>
-          <w:lang w:val="en-US" w:eastAsia="ru-RU"/>
-        </w:rPr>
-        <w:t xml:space="preserve"> %}{% </w:t>
-      </w:r>
-      <w:r>
-        <w:rPr>
-          <w:rFonts w:ascii="Times New Roman" w:eastAsia="Times New Roman" w:hAnsi="Times New Roman" w:cs="Sylfaen"/>
-          <w:bCs/>
-          <w:sz w:val="28"/>
-          <w:szCs w:val="28"/>
-          <w:lang w:val="en-US" w:eastAsia="ru-RU"/>
-        </w:rPr>
-        <w:t>if</w:t>
-      </w:r>
-      <w:r>
-        <w:rPr>
-          <w:rFonts w:ascii="Times New Roman" w:eastAsia="Times New Roman" w:hAnsi="Times New Roman" w:cs="Sylfaen"/>
-          <w:bCs/>
-          <w:sz w:val="28"/>
-          <w:szCs w:val="28"/>
-          <w:lang w:val="en-US" w:eastAsia="ru-RU"/>
-        </w:rPr>
-        <w:t xml:space="preserve"> </w:t>
-      </w:r>
-      <w:r>
-        <w:rPr>
-          <w:rFonts w:ascii="Times New Roman" w:eastAsia="Times New Roman" w:hAnsi="Times New Roman" w:cs="Sylfaen"/>
-          <w:bCs/>
-          <w:sz w:val="28"/>
-          <w:szCs w:val="28"/>
-          <w:lang w:val="en-US" w:eastAsia="ru-RU"/>
-        </w:rPr>
-        <w:t>dec</w:t>
-      </w:r>
-      <w:r>
-        <w:rPr>
-          <w:rFonts w:ascii="Times New Roman" w:eastAsia="Times New Roman" w:hAnsi="Times New Roman" w:cs="Sylfaen"/>
-          <w:bCs/>
-          <w:sz w:val="28"/>
-          <w:szCs w:val="28"/>
-          <w:lang w:val="en-US" w:eastAsia="ru-RU"/>
-        </w:rPr>
-        <w:t>.</w:t>
-      </w:r>
-      <w:r>
-        <w:rPr>
-          <w:rFonts w:ascii="Times New Roman" w:eastAsia="Times New Roman" w:hAnsi="Times New Roman" w:cs="Sylfaen"/>
-          <w:bCs/>
-          <w:sz w:val="28"/>
-          <w:szCs w:val="28"/>
-          <w:lang w:val="en-US" w:eastAsia="ru-RU"/>
-        </w:rPr>
-        <w:t>dec</w:t>
-      </w:r>
-      <w:r>
-        <w:rPr>
-          <w:rFonts w:ascii="Times New Roman" w:eastAsia="Times New Roman" w:hAnsi="Times New Roman" w:cs="Sylfaen"/>
-          <w:bCs/>
-          <w:sz w:val="28"/>
-          <w:szCs w:val="28"/>
-          <w:lang w:val="en-US" w:eastAsia="ru-RU"/>
-        </w:rPr>
-        <w:t>_</w:t>
-      </w:r>
-      <w:r>
-        <w:rPr>
-          <w:rFonts w:ascii="Times New Roman" w:eastAsia="Times New Roman" w:hAnsi="Times New Roman" w:cs="Sylfaen"/>
-          <w:bCs/>
-          <w:sz w:val="28"/>
-          <w:szCs w:val="28"/>
-          <w:lang w:val="en-US" w:eastAsia="ru-RU"/>
-        </w:rPr>
-        <w:t>term</w:t>
-      </w:r>
-      <w:r>
-        <w:rPr>
-          <w:rFonts w:ascii="Times New Roman" w:eastAsia="Times New Roman" w:hAnsi="Times New Roman" w:cs="Sylfaen"/>
-          <w:bCs/>
-          <w:sz w:val="28"/>
-          <w:szCs w:val="28"/>
-          <w:lang w:val="en-US" w:eastAsia="ru-RU"/>
-        </w:rPr>
-        <w:t xml:space="preserve"> </w:t>
-      </w:r>
-      <w:r>
-        <w:rPr>
-          <w:rFonts w:ascii="Times New Roman" w:eastAsia="Times New Roman" w:hAnsi="Times New Roman" w:cs="Sylfaen"/>
-          <w:bCs/>
-          <w:sz w:val="28"/>
-          <w:szCs w:val="28"/>
-          <w:lang w:val="en-US" w:eastAsia="ru-RU"/>
-        </w:rPr>
-        <w:t xml:space="preserve">!= </w:t>
-      </w:r>
-      <w:r>
-        <w:rPr>
-          <w:rFonts w:ascii="Times New Roman" w:eastAsia="Times New Roman" w:hAnsi="Times New Roman" w:cs="Sylfaen"/>
-          <w:bCs/>
-          <w:sz w:val="28"/>
-          <w:szCs w:val="28"/>
-          <w:lang w:val="en-US" w:eastAsia="ru-RU"/>
-        </w:rPr>
-        <w:t xml:space="preserve">'' </w:t>
-      </w:r>
-      <w:r>
-        <w:rPr>
-          <w:rFonts w:ascii="Times New Roman" w:eastAsia="Times New Roman" w:hAnsi="Times New Roman" w:cs="Sylfaen"/>
-          <w:bCs/>
-          <w:sz w:val="28"/>
-          <w:szCs w:val="28"/>
-          <w:lang w:val="en-US" w:eastAsia="ru-RU"/>
-        </w:rPr>
-        <w:t>%}</w:t>
+      <w:proofErr w:type="spellEnd"/>
+      <w:r>
+        <w:rPr>
+          <w:rFonts w:ascii="Times New Roman" w:eastAsia="Times New Roman" w:hAnsi="Times New Roman" w:cs="Sylfaen"/>
+          <w:bCs/>
+          <w:sz w:val="28"/>
+          <w:szCs w:val="28"/>
+          <w:lang w:val="en-US" w:eastAsia="ru-RU"/>
+        </w:rPr>
+        <w:t xml:space="preserve"> %}</w:t>
+      </w:r>
+      <w:r>
+        <w:rPr>
+          <w:rFonts w:ascii="Times New Roman" w:eastAsia="Times New Roman" w:hAnsi="Times New Roman" w:cs="Sylfaen"/>
+          <w:bCs/>
+          <w:sz w:val="28"/>
+          <w:szCs w:val="28"/>
+          <w:lang w:val="en-US" w:eastAsia="ru-RU"/>
+        </w:rPr>
+        <w:t xml:space="preserve">{% </w:t>
+      </w:r>
+      <w:r>
+        <w:rPr>
+          <w:rFonts w:ascii="Times New Roman" w:eastAsia="Times New Roman" w:hAnsi="Times New Roman" w:cs="Sylfaen"/>
+          <w:bCs/>
+          <w:sz w:val="28"/>
+          <w:szCs w:val="28"/>
+          <w:lang w:val="en-US" w:eastAsia="ru-RU"/>
+        </w:rPr>
+        <w:t>else</w:t>
+      </w:r>
+      <w:r>
+        <w:rPr>
+          <w:rFonts w:ascii="Times New Roman" w:eastAsia="Times New Roman" w:hAnsi="Times New Roman" w:cs="Sylfaen"/>
+          <w:bCs/>
+          <w:sz w:val="28"/>
+          <w:szCs w:val="28"/>
+          <w:lang w:val="en-US" w:eastAsia="ru-RU"/>
+        </w:rPr>
+        <w:t xml:space="preserve"> %}</w:t>
       </w:r>
     </w:p>
     <w:p>
@@ -1678,7 +2220,7 @@
           <w:bCs/>
           <w:sz w:val="28"/>
           <w:szCs w:val="28"/>
-          <w:lang w:val="en-US" w:eastAsia="ru-RU"/>
+          <w:lang w:eastAsia="ru-RU"/>
         </w:rPr>
       </w:pPr>
       <w:r>
@@ -1687,20 +2229,296 @@
           <w:bCs/>
           <w:sz w:val="28"/>
           <w:szCs w:val="28"/>
+          <w:lang w:val="en-US" w:eastAsia="ru-RU"/>
+        </w:rPr>
+        <w:t xml:space="preserve">{% </w:t>
+      </w:r>
+      <w:r>
+        <w:rPr>
+          <w:rFonts w:ascii="Times New Roman" w:eastAsia="Times New Roman" w:hAnsi="Times New Roman" w:cs="Sylfaen"/>
+          <w:bCs/>
+          <w:sz w:val="28"/>
+          <w:szCs w:val="28"/>
+          <w:lang w:val="en-US" w:eastAsia="ru-RU"/>
+        </w:rPr>
+        <w:t>if</w:t>
+      </w:r>
+      <w:r>
+        <w:rPr>
+          <w:rFonts w:ascii="Times New Roman" w:eastAsia="Times New Roman" w:hAnsi="Times New Roman" w:cs="Sylfaen"/>
+          <w:bCs/>
+          <w:sz w:val="28"/>
+          <w:szCs w:val="28"/>
+          <w:lang w:val="en-US" w:eastAsia="ru-RU"/>
+        </w:rPr>
+        <w:t xml:space="preserve"> </w:t>
+      </w:r>
+      <w:proofErr w:type="spellStart"/>
+      <w:proofErr w:type="gramStart"/>
+      <w:r>
+        <w:rPr>
+          <w:rFonts w:ascii="Times New Roman" w:eastAsia="Times New Roman" w:hAnsi="Times New Roman" w:cs="Sylfaen"/>
+          <w:bCs/>
+          <w:sz w:val="28"/>
+          <w:szCs w:val="28"/>
+          <w:lang w:val="en-US" w:eastAsia="ru-RU"/>
+        </w:rPr>
+        <w:t>l</w:t>
+      </w:r>
+      <w:r>
+        <w:rPr>
+          <w:rFonts w:ascii="Times New Roman" w:eastAsia="Times New Roman" w:hAnsi="Times New Roman" w:cs="Sylfaen"/>
+          <w:bCs/>
+          <w:sz w:val="28"/>
+          <w:szCs w:val="28"/>
+          <w:lang w:val="en-US" w:eastAsia="ru-RU"/>
+        </w:rPr>
+        <w:t>.</w:t>
+      </w:r>
+      <w:r>
+        <w:rPr>
+          <w:rFonts w:ascii="Times New Roman" w:eastAsia="Times New Roman" w:hAnsi="Times New Roman" w:cs="Sylfaen"/>
+          <w:bCs/>
+          <w:sz w:val="28"/>
+          <w:szCs w:val="28"/>
+          <w:lang w:val="en-US" w:eastAsia="ru-RU"/>
+        </w:rPr>
+        <w:t>append</w:t>
+      </w:r>
+      <w:proofErr w:type="spellEnd"/>
+      <w:r>
+        <w:rPr>
+          <w:rFonts w:ascii="Times New Roman" w:eastAsia="Times New Roman" w:hAnsi="Times New Roman" w:cs="Sylfaen"/>
+          <w:bCs/>
+          <w:sz w:val="28"/>
+          <w:szCs w:val="28"/>
+          <w:lang w:val="en-US" w:eastAsia="ru-RU"/>
+        </w:rPr>
+        <w:t>(</w:t>
+      </w:r>
+      <w:proofErr w:type="gramEnd"/>
+      <w:r>
+        <w:rPr>
+          <w:rFonts w:ascii="Times New Roman" w:eastAsia="Times New Roman" w:hAnsi="Times New Roman" w:cs="Sylfaen"/>
+          <w:bCs/>
+          <w:sz w:val="28"/>
+          <w:szCs w:val="28"/>
+          <w:lang w:val="en-US" w:eastAsia="ru-RU"/>
+        </w:rPr>
+        <w:t xml:space="preserve">'1') %}{% </w:t>
+      </w:r>
+      <w:proofErr w:type="spellStart"/>
+      <w:r>
+        <w:rPr>
+          <w:rFonts w:ascii="Times New Roman" w:eastAsia="Times New Roman" w:hAnsi="Times New Roman" w:cs="Sylfaen"/>
+          <w:bCs/>
+          <w:sz w:val="28"/>
+          <w:szCs w:val="28"/>
+          <w:lang w:val="en-US" w:eastAsia="ru-RU"/>
+        </w:rPr>
+        <w:t>endif</w:t>
+      </w:r>
+      <w:proofErr w:type="spellEnd"/>
+      <w:r>
+        <w:rPr>
+          <w:rFonts w:ascii="Times New Roman" w:eastAsia="Times New Roman" w:hAnsi="Times New Roman" w:cs="Sylfaen"/>
+          <w:bCs/>
+          <w:sz w:val="28"/>
+          <w:szCs w:val="28"/>
+          <w:lang w:val="en-US" w:eastAsia="ru-RU"/>
+        </w:rPr>
+        <w:t xml:space="preserve"> %}</w:t>
+      </w:r>
+      <w:r>
+        <w:rPr>
+          <w:rFonts w:ascii="Times New Roman" w:eastAsia="Times New Roman" w:hAnsi="Times New Roman" w:cs="Sylfaen"/>
+          <w:bCs/>
+          <w:sz w:val="28"/>
+          <w:szCs w:val="28"/>
+          <w:lang w:val="en-US" w:eastAsia="ru-RU"/>
+        </w:rPr>
+        <w:t xml:space="preserve">{% </w:t>
+      </w:r>
+      <w:r>
+        <w:rPr>
+          <w:rFonts w:ascii="Times New Roman" w:eastAsia="Times New Roman" w:hAnsi="Times New Roman" w:cs="Sylfaen"/>
+          <w:bCs/>
+          <w:sz w:val="28"/>
+          <w:szCs w:val="28"/>
+          <w:lang w:val="en-US" w:eastAsia="ru-RU"/>
+        </w:rPr>
+        <w:t>if</w:t>
+      </w:r>
+      <w:r>
+        <w:rPr>
+          <w:rFonts w:ascii="Times New Roman" w:eastAsia="Times New Roman" w:hAnsi="Times New Roman" w:cs="Sylfaen"/>
+          <w:bCs/>
+          <w:sz w:val="28"/>
+          <w:szCs w:val="28"/>
+          <w:lang w:val="en-US" w:eastAsia="ru-RU"/>
+        </w:rPr>
+        <w:t xml:space="preserve"> </w:t>
+      </w:r>
+      <w:proofErr w:type="spellStart"/>
+      <w:proofErr w:type="gramStart"/>
+      <w:r>
+        <w:rPr>
+          <w:rFonts w:ascii="Times New Roman" w:eastAsia="Times New Roman" w:hAnsi="Times New Roman" w:cs="Sylfaen"/>
+          <w:bCs/>
+          <w:sz w:val="28"/>
+          <w:szCs w:val="28"/>
+          <w:lang w:val="en-US" w:eastAsia="ru-RU"/>
+        </w:rPr>
+        <w:t>m</w:t>
+      </w:r>
+      <w:r>
+        <w:rPr>
+          <w:rFonts w:ascii="Times New Roman" w:eastAsia="Times New Roman" w:hAnsi="Times New Roman" w:cs="Sylfaen"/>
+          <w:bCs/>
+          <w:sz w:val="28"/>
+          <w:szCs w:val="28"/>
+          <w:lang w:val="en-US" w:eastAsia="ru-RU"/>
+        </w:rPr>
+        <w:t>.</w:t>
+      </w:r>
+      <w:r>
+        <w:rPr>
+          <w:rFonts w:ascii="Times New Roman" w:eastAsia="Times New Roman" w:hAnsi="Times New Roman" w:cs="Sylfaen"/>
+          <w:bCs/>
+          <w:sz w:val="28"/>
+          <w:szCs w:val="28"/>
+          <w:lang w:val="en-US" w:eastAsia="ru-RU"/>
+        </w:rPr>
+        <w:t>clear</w:t>
+      </w:r>
+      <w:proofErr w:type="spellEnd"/>
+      <w:r>
+        <w:rPr>
+          <w:rFonts w:ascii="Times New Roman" w:eastAsia="Times New Roman" w:hAnsi="Times New Roman" w:cs="Sylfaen"/>
+          <w:bCs/>
+          <w:sz w:val="28"/>
+          <w:szCs w:val="28"/>
+          <w:lang w:val="en-US" w:eastAsia="ru-RU"/>
+        </w:rPr>
+        <w:t>(</w:t>
+      </w:r>
+      <w:proofErr w:type="gramEnd"/>
+      <w:r>
+        <w:rPr>
+          <w:rFonts w:ascii="Times New Roman" w:eastAsia="Times New Roman" w:hAnsi="Times New Roman" w:cs="Sylfaen"/>
+          <w:bCs/>
+          <w:sz w:val="28"/>
+          <w:szCs w:val="28"/>
+          <w:lang w:val="en-US" w:eastAsia="ru-RU"/>
+        </w:rPr>
+        <w:t>)</w:t>
+      </w:r>
+      <w:r>
+        <w:rPr>
+          <w:rFonts w:ascii="Times New Roman" w:eastAsia="Times New Roman" w:hAnsi="Times New Roman" w:cs="Sylfaen"/>
+          <w:bCs/>
+          <w:sz w:val="28"/>
+          <w:szCs w:val="28"/>
+          <w:lang w:val="en-US" w:eastAsia="ru-RU"/>
+        </w:rPr>
+        <w:t xml:space="preserve"> %}</w:t>
+      </w:r>
+      <w:r>
+        <w:rPr>
+          <w:rFonts w:ascii="Times New Roman" w:eastAsia="Times New Roman" w:hAnsi="Times New Roman" w:cs="Sylfaen"/>
+          <w:bCs/>
+          <w:sz w:val="28"/>
+          <w:szCs w:val="28"/>
+          <w:lang w:val="en-US" w:eastAsia="ru-RU"/>
+        </w:rPr>
+        <w:t xml:space="preserve">{% </w:t>
+      </w:r>
+      <w:proofErr w:type="spellStart"/>
+      <w:r>
+        <w:rPr>
+          <w:rFonts w:ascii="Times New Roman" w:eastAsia="Times New Roman" w:hAnsi="Times New Roman" w:cs="Sylfaen"/>
+          <w:bCs/>
+          <w:sz w:val="28"/>
+          <w:szCs w:val="28"/>
+          <w:lang w:val="en-US" w:eastAsia="ru-RU"/>
+        </w:rPr>
+        <w:t>endif</w:t>
+      </w:r>
+      <w:proofErr w:type="spellEnd"/>
+      <w:r>
+        <w:rPr>
+          <w:rFonts w:ascii="Times New Roman" w:eastAsia="Times New Roman" w:hAnsi="Times New Roman" w:cs="Sylfaen"/>
+          <w:bCs/>
+          <w:sz w:val="28"/>
+          <w:szCs w:val="28"/>
+          <w:lang w:val="en-US" w:eastAsia="ru-RU"/>
+        </w:rPr>
+        <w:t xml:space="preserve"> %}</w:t>
+      </w:r>
+      <w:r>
+        <w:rPr>
+          <w:rFonts w:ascii="Times New Roman" w:eastAsia="Times New Roman" w:hAnsi="Times New Roman" w:cs="Sylfaen"/>
+          <w:bCs/>
+          <w:sz w:val="28"/>
+          <w:szCs w:val="28"/>
+          <w:lang w:val="en-US" w:eastAsia="ru-RU"/>
+        </w:rPr>
+        <w:t>{{</w:t>
+      </w:r>
+      <w:proofErr w:type="spellStart"/>
+      <w:r>
+        <w:rPr>
+          <w:rFonts w:ascii="Times New Roman" w:eastAsia="Times New Roman" w:hAnsi="Times New Roman" w:cs="Sylfaen"/>
+          <w:bCs/>
+          <w:sz w:val="28"/>
+          <w:szCs w:val="28"/>
+          <w:lang w:val="en-US" w:eastAsia="ru-RU"/>
+        </w:rPr>
+        <w:t>l</w:t>
+      </w:r>
+      <w:r>
+        <w:rPr>
+          <w:rFonts w:ascii="Times New Roman" w:eastAsia="Times New Roman" w:hAnsi="Times New Roman" w:cs="Sylfaen"/>
+          <w:bCs/>
+          <w:sz w:val="28"/>
+          <w:szCs w:val="28"/>
+          <w:lang w:val="en-US" w:eastAsia="ru-RU"/>
+        </w:rPr>
+        <w:t>|</w:t>
+      </w:r>
+      <w:r>
+        <w:rPr>
+          <w:rFonts w:ascii="Times New Roman" w:eastAsia="Times New Roman" w:hAnsi="Times New Roman" w:cs="Sylfaen"/>
+          <w:bCs/>
+          <w:sz w:val="28"/>
+          <w:szCs w:val="28"/>
+          <w:lang w:val="en-US" w:eastAsia="ru-RU"/>
+        </w:rPr>
+        <w:t>length</w:t>
+      </w:r>
+      <w:proofErr w:type="spellEnd"/>
+      <w:r>
+        <w:rPr>
+          <w:rFonts w:ascii="Times New Roman" w:eastAsia="Times New Roman" w:hAnsi="Times New Roman" w:cs="Sylfaen"/>
+          <w:bCs/>
+          <w:sz w:val="28"/>
+          <w:szCs w:val="28"/>
+          <w:lang w:val="en-US" w:eastAsia="ru-RU"/>
+        </w:rPr>
+        <w:t xml:space="preserve">}}. </w:t>
+      </w:r>
+      <w:proofErr w:type="gramStart"/>
+      <w:r>
+        <w:rPr>
+          <w:rFonts w:ascii="Times New Roman" w:eastAsia="Times New Roman" w:hAnsi="Times New Roman" w:cs="Sylfaen"/>
+          <w:bCs/>
+          <w:sz w:val="28"/>
+          <w:szCs w:val="28"/>
           <w:lang w:eastAsia="ru-RU"/>
         </w:rPr>
-        <w:t>Срок</w:t>
-      </w:r>
-      <w:r>
-        <w:rPr>
-          <w:rFonts w:ascii="Times New Roman" w:eastAsia="Times New Roman" w:hAnsi="Times New Roman" w:cs="Sylfaen"/>
-          <w:bCs/>
-          <w:sz w:val="28"/>
-          <w:szCs w:val="28"/>
-          <w:lang w:val="en-US" w:eastAsia="ru-RU"/>
-        </w:rPr>
-        <w:t xml:space="preserve">: {{ </w:t>
-      </w:r>
+        <w:t xml:space="preserve">{{ </w:t>
+      </w:r>
+      <w:proofErr w:type="spellStart"/>
       <w:r>
         <w:rPr>
           <w:rFonts w:ascii="Times New Roman" w:eastAsia="Times New Roman" w:hAnsi="Times New Roman" w:cs="Sylfaen"/>
@@ -1711,16 +2529,18 @@
         </w:rPr>
         <w:t>dec</w:t>
       </w:r>
-      <w:r>
-        <w:rPr>
-          <w:rFonts w:ascii="Times New Roman" w:eastAsia="Times New Roman" w:hAnsi="Times New Roman" w:cs="Sylfaen"/>
-          <w:bCs/>
-          <w:sz w:val="28"/>
-          <w:szCs w:val="28"/>
-          <w:lang w:val="en-US" w:eastAsia="ru-RU"/>
+      <w:proofErr w:type="spellEnd"/>
+      <w:r>
+        <w:rPr>
+          <w:rFonts w:ascii="Times New Roman" w:eastAsia="Times New Roman" w:hAnsi="Times New Roman" w:cs="Sylfaen"/>
+          <w:bCs/>
+          <w:sz w:val="28"/>
+          <w:szCs w:val="28"/>
+          <w:lang w:eastAsia="ru-RU"/>
         </w:rPr>
         <w:t>.</w:t>
       </w:r>
+      <w:proofErr w:type="spellStart"/>
       <w:r>
         <w:rPr>
           <w:rFonts w:ascii="Times New Roman" w:eastAsia="Times New Roman" w:hAnsi="Times New Roman" w:cs="Sylfaen"/>
@@ -1731,13 +2551,15 @@
         </w:rPr>
         <w:t>dec</w:t>
       </w:r>
-      <w:r>
-        <w:rPr>
-          <w:rFonts w:ascii="Times New Roman" w:eastAsia="Times New Roman" w:hAnsi="Times New Roman" w:cs="Sylfaen"/>
-          <w:bCs/>
-          <w:sz w:val="28"/>
-          <w:szCs w:val="28"/>
-          <w:lang w:val="en-US" w:eastAsia="ru-RU"/>
+      <w:proofErr w:type="spellEnd"/>
+      <w:proofErr w:type="gramEnd"/>
+      <w:r>
+        <w:rPr>
+          <w:rFonts w:ascii="Times New Roman" w:eastAsia="Times New Roman" w:hAnsi="Times New Roman" w:cs="Sylfaen"/>
+          <w:bCs/>
+          <w:sz w:val="28"/>
+          <w:szCs w:val="28"/>
+          <w:lang w:eastAsia="ru-RU"/>
         </w:rPr>
         <w:t>_</w:t>
       </w:r>
@@ -1749,18 +2571,29 @@
           <w:szCs w:val="28"/>
           <w:lang w:val="en-US" w:eastAsia="ru-RU"/>
         </w:rPr>
-        <w:t>term</w:t>
-      </w:r>
-      <w:r>
-        <w:rPr>
-          <w:rFonts w:ascii="Times New Roman" w:eastAsia="Times New Roman" w:hAnsi="Times New Roman" w:cs="Sylfaen"/>
-          <w:bCs/>
-          <w:sz w:val="28"/>
-          <w:szCs w:val="28"/>
-          <w:lang w:val="en-US" w:eastAsia="ru-RU"/>
-        </w:rPr>
-        <w:t xml:space="preserve"> }}.{% </w:t>
-      </w:r>
+        <w:t>text</w:t>
+      </w:r>
+      <w:r>
+        <w:rPr>
+          <w:rFonts w:ascii="Times New Roman" w:eastAsia="Times New Roman" w:hAnsi="Times New Roman" w:cs="Sylfaen"/>
+          <w:bCs/>
+          <w:sz w:val="28"/>
+          <w:szCs w:val="28"/>
+          <w:lang w:eastAsia="ru-RU"/>
+        </w:rPr>
+        <w:t xml:space="preserve"> }}</w:t>
+      </w:r>
+      <w:r>
+        <w:rPr>
+          <w:rFonts w:ascii="Times New Roman" w:eastAsia="Times New Roman" w:hAnsi="Times New Roman" w:cs="Sylfaen"/>
+          <w:bCs/>
+          <w:sz w:val="28"/>
+          <w:szCs w:val="28"/>
+          <w:lang w:eastAsia="ru-RU"/>
+        </w:rPr>
+        <w:t xml:space="preserve">{% </w:t>
+      </w:r>
+      <w:proofErr w:type="spellStart"/>
       <w:r>
         <w:rPr>
           <w:rFonts w:ascii="Times New Roman" w:eastAsia="Times New Roman" w:hAnsi="Times New Roman" w:cs="Sylfaen"/>
@@ -1771,43 +2604,14 @@
         </w:rPr>
         <w:t>endif</w:t>
       </w:r>
-      <w:r>
-        <w:rPr>
-          <w:rFonts w:ascii="Times New Roman" w:eastAsia="Times New Roman" w:hAnsi="Times New Roman" w:cs="Sylfaen"/>
-          <w:bCs/>
-          <w:sz w:val="28"/>
-          <w:szCs w:val="28"/>
-          <w:lang w:val="en-US" w:eastAsia="ru-RU"/>
-        </w:rPr>
-        <w:t xml:space="preserve"> %}</w:t>
-      </w:r>
-      <w:r>
-        <w:rPr>
-          <w:rFonts w:ascii="Times New Roman" w:eastAsia="Times New Roman" w:hAnsi="Times New Roman" w:cs="Sylfaen"/>
-          <w:bCs/>
-          <w:sz w:val="28"/>
-          <w:szCs w:val="28"/>
-          <w:lang w:val="en-US" w:eastAsia="ru-RU"/>
-        </w:rPr>
-        <w:t xml:space="preserve">{% </w:t>
-      </w:r>
-      <w:r>
-        <w:rPr>
-          <w:rFonts w:ascii="Times New Roman" w:eastAsia="Times New Roman" w:hAnsi="Times New Roman" w:cs="Sylfaen"/>
-          <w:bCs/>
-          <w:sz w:val="28"/>
-          <w:szCs w:val="28"/>
-          <w:lang w:val="en-US" w:eastAsia="ru-RU"/>
-        </w:rPr>
-        <w:t>else</w:t>
-      </w:r>
-      <w:r>
-        <w:rPr>
-          <w:rFonts w:ascii="Times New Roman" w:eastAsia="Times New Roman" w:hAnsi="Times New Roman" w:cs="Sylfaen"/>
-          <w:bCs/>
-          <w:sz w:val="28"/>
-          <w:szCs w:val="28"/>
-          <w:lang w:val="en-US" w:eastAsia="ru-RU"/>
+      <w:proofErr w:type="spellEnd"/>
+      <w:r>
+        <w:rPr>
+          <w:rFonts w:ascii="Times New Roman" w:eastAsia="Times New Roman" w:hAnsi="Times New Roman" w:cs="Sylfaen"/>
+          <w:bCs/>
+          <w:sz w:val="28"/>
+          <w:szCs w:val="28"/>
+          <w:lang w:eastAsia="ru-RU"/>
         </w:rPr>
         <w:t xml:space="preserve"> %}</w:t>
       </w:r>
@@ -1834,269 +2638,9 @@
           <w:bCs/>
           <w:sz w:val="28"/>
           <w:szCs w:val="28"/>
-          <w:lang w:val="en-US" w:eastAsia="ru-RU"/>
-        </w:rPr>
-        <w:t xml:space="preserve">{% </w:t>
-      </w:r>
-      <w:r>
-        <w:rPr>
-          <w:rFonts w:ascii="Times New Roman" w:eastAsia="Times New Roman" w:hAnsi="Times New Roman" w:cs="Sylfaen"/>
-          <w:bCs/>
-          <w:sz w:val="28"/>
-          <w:szCs w:val="28"/>
-          <w:lang w:val="en-US" w:eastAsia="ru-RU"/>
-        </w:rPr>
-        <w:t>if</w:t>
-      </w:r>
-      <w:r>
-        <w:rPr>
-          <w:rFonts w:ascii="Times New Roman" w:eastAsia="Times New Roman" w:hAnsi="Times New Roman" w:cs="Sylfaen"/>
-          <w:bCs/>
-          <w:sz w:val="28"/>
-          <w:szCs w:val="28"/>
-          <w:lang w:val="en-US" w:eastAsia="ru-RU"/>
-        </w:rPr>
-        <w:t xml:space="preserve"> </w:t>
-      </w:r>
-      <w:r>
-        <w:rPr>
-          <w:rFonts w:ascii="Times New Roman" w:eastAsia="Times New Roman" w:hAnsi="Times New Roman" w:cs="Sylfaen"/>
-          <w:bCs/>
-          <w:sz w:val="28"/>
-          <w:szCs w:val="28"/>
-          <w:lang w:val="en-US" w:eastAsia="ru-RU"/>
-        </w:rPr>
-        <w:t>l</w:t>
-      </w:r>
-      <w:r>
-        <w:rPr>
-          <w:rFonts w:ascii="Times New Roman" w:eastAsia="Times New Roman" w:hAnsi="Times New Roman" w:cs="Sylfaen"/>
-          <w:bCs/>
-          <w:sz w:val="28"/>
-          <w:szCs w:val="28"/>
-          <w:lang w:val="en-US" w:eastAsia="ru-RU"/>
-        </w:rPr>
-        <w:t>.</w:t>
-      </w:r>
-      <w:r>
-        <w:rPr>
-          <w:rFonts w:ascii="Times New Roman" w:eastAsia="Times New Roman" w:hAnsi="Times New Roman" w:cs="Sylfaen"/>
-          <w:bCs/>
-          <w:sz w:val="28"/>
-          <w:szCs w:val="28"/>
-          <w:lang w:val="en-US" w:eastAsia="ru-RU"/>
-        </w:rPr>
-        <w:t>append</w:t>
-      </w:r>
-      <w:r>
-        <w:rPr>
-          <w:rFonts w:ascii="Times New Roman" w:eastAsia="Times New Roman" w:hAnsi="Times New Roman" w:cs="Sylfaen"/>
-          <w:bCs/>
-          <w:sz w:val="28"/>
-          <w:szCs w:val="28"/>
-          <w:lang w:val="en-US" w:eastAsia="ru-RU"/>
-        </w:rPr>
-        <w:t xml:space="preserve">('1') %}{% </w:t>
-      </w:r>
-      <w:r>
-        <w:rPr>
-          <w:rFonts w:ascii="Times New Roman" w:eastAsia="Times New Roman" w:hAnsi="Times New Roman" w:cs="Sylfaen"/>
-          <w:bCs/>
-          <w:sz w:val="28"/>
-          <w:szCs w:val="28"/>
-          <w:lang w:val="en-US" w:eastAsia="ru-RU"/>
-        </w:rPr>
-        <w:t>endif</w:t>
-      </w:r>
-      <w:r>
-        <w:rPr>
-          <w:rFonts w:ascii="Times New Roman" w:eastAsia="Times New Roman" w:hAnsi="Times New Roman" w:cs="Sylfaen"/>
-          <w:bCs/>
-          <w:sz w:val="28"/>
-          <w:szCs w:val="28"/>
-          <w:lang w:val="en-US" w:eastAsia="ru-RU"/>
-        </w:rPr>
-        <w:t xml:space="preserve"> %}</w:t>
-      </w:r>
-      <w:r>
-        <w:rPr>
-          <w:rFonts w:ascii="Times New Roman" w:eastAsia="Times New Roman" w:hAnsi="Times New Roman" w:cs="Sylfaen"/>
-          <w:bCs/>
-          <w:sz w:val="28"/>
-          <w:szCs w:val="28"/>
-          <w:lang w:val="en-US" w:eastAsia="ru-RU"/>
-        </w:rPr>
-        <w:t xml:space="preserve">{% </w:t>
-      </w:r>
-      <w:r>
-        <w:rPr>
-          <w:rFonts w:ascii="Times New Roman" w:eastAsia="Times New Roman" w:hAnsi="Times New Roman" w:cs="Sylfaen"/>
-          <w:bCs/>
-          <w:sz w:val="28"/>
-          <w:szCs w:val="28"/>
-          <w:lang w:val="en-US" w:eastAsia="ru-RU"/>
-        </w:rPr>
-        <w:t>if</w:t>
-      </w:r>
-      <w:r>
-        <w:rPr>
-          <w:rFonts w:ascii="Times New Roman" w:eastAsia="Times New Roman" w:hAnsi="Times New Roman" w:cs="Sylfaen"/>
-          <w:bCs/>
-          <w:sz w:val="28"/>
-          <w:szCs w:val="28"/>
-          <w:lang w:val="en-US" w:eastAsia="ru-RU"/>
-        </w:rPr>
-        <w:t xml:space="preserve"> </w:t>
-      </w:r>
-      <w:r>
-        <w:rPr>
-          <w:rFonts w:ascii="Times New Roman" w:eastAsia="Times New Roman" w:hAnsi="Times New Roman" w:cs="Sylfaen"/>
-          <w:bCs/>
-          <w:sz w:val="28"/>
-          <w:szCs w:val="28"/>
-          <w:lang w:val="en-US" w:eastAsia="ru-RU"/>
-        </w:rPr>
-        <w:t>m</w:t>
-      </w:r>
-      <w:r>
-        <w:rPr>
-          <w:rFonts w:ascii="Times New Roman" w:eastAsia="Times New Roman" w:hAnsi="Times New Roman" w:cs="Sylfaen"/>
-          <w:bCs/>
-          <w:sz w:val="28"/>
-          <w:szCs w:val="28"/>
-          <w:lang w:val="en-US" w:eastAsia="ru-RU"/>
-        </w:rPr>
-        <w:t>.</w:t>
-      </w:r>
-      <w:r>
-        <w:rPr>
-          <w:rFonts w:ascii="Times New Roman" w:eastAsia="Times New Roman" w:hAnsi="Times New Roman" w:cs="Sylfaen"/>
-          <w:bCs/>
-          <w:sz w:val="28"/>
-          <w:szCs w:val="28"/>
-          <w:lang w:val="en-US" w:eastAsia="ru-RU"/>
-        </w:rPr>
-        <w:t>clear</w:t>
-      </w:r>
-      <w:r>
-        <w:rPr>
-          <w:rFonts w:ascii="Times New Roman" w:eastAsia="Times New Roman" w:hAnsi="Times New Roman" w:cs="Sylfaen"/>
-          <w:bCs/>
-          <w:sz w:val="28"/>
-          <w:szCs w:val="28"/>
-          <w:lang w:val="en-US" w:eastAsia="ru-RU"/>
-        </w:rPr>
-        <w:t>()</w:t>
-      </w:r>
-      <w:r>
-        <w:rPr>
-          <w:rFonts w:ascii="Times New Roman" w:eastAsia="Times New Roman" w:hAnsi="Times New Roman" w:cs="Sylfaen"/>
-          <w:bCs/>
-          <w:sz w:val="28"/>
-          <w:szCs w:val="28"/>
-          <w:lang w:val="en-US" w:eastAsia="ru-RU"/>
-        </w:rPr>
-        <w:t xml:space="preserve"> %}</w:t>
-      </w:r>
-      <w:r>
-        <w:rPr>
-          <w:rFonts w:ascii="Times New Roman" w:eastAsia="Times New Roman" w:hAnsi="Times New Roman" w:cs="Sylfaen"/>
-          <w:bCs/>
-          <w:sz w:val="28"/>
-          <w:szCs w:val="28"/>
-          <w:lang w:val="en-US" w:eastAsia="ru-RU"/>
-        </w:rPr>
-        <w:t xml:space="preserve">{% </w:t>
-      </w:r>
-      <w:r>
-        <w:rPr>
-          <w:rFonts w:ascii="Times New Roman" w:eastAsia="Times New Roman" w:hAnsi="Times New Roman" w:cs="Sylfaen"/>
-          <w:bCs/>
-          <w:sz w:val="28"/>
-          <w:szCs w:val="28"/>
-          <w:lang w:val="en-US" w:eastAsia="ru-RU"/>
-        </w:rPr>
-        <w:t>endif</w:t>
-      </w:r>
-      <w:r>
-        <w:rPr>
-          <w:rFonts w:ascii="Times New Roman" w:eastAsia="Times New Roman" w:hAnsi="Times New Roman" w:cs="Sylfaen"/>
-          <w:bCs/>
-          <w:sz w:val="28"/>
-          <w:szCs w:val="28"/>
-          <w:lang w:val="en-US" w:eastAsia="ru-RU"/>
-        </w:rPr>
-        <w:t xml:space="preserve"> %}</w:t>
-      </w:r>
-      <w:r>
-        <w:rPr>
-          <w:rFonts w:ascii="Times New Roman" w:eastAsia="Times New Roman" w:hAnsi="Times New Roman" w:cs="Sylfaen"/>
-          <w:bCs/>
-          <w:sz w:val="28"/>
-          <w:szCs w:val="28"/>
-          <w:lang w:val="en-US" w:eastAsia="ru-RU"/>
-        </w:rPr>
-        <w:t>{{</w:t>
-      </w:r>
-      <w:r>
-        <w:rPr>
-          <w:rFonts w:ascii="Times New Roman" w:eastAsia="Times New Roman" w:hAnsi="Times New Roman" w:cs="Sylfaen"/>
-          <w:bCs/>
-          <w:sz w:val="28"/>
-          <w:szCs w:val="28"/>
-          <w:lang w:val="en-US" w:eastAsia="ru-RU"/>
-        </w:rPr>
-        <w:t>l</w:t>
-      </w:r>
-      <w:r>
-        <w:rPr>
-          <w:rFonts w:ascii="Times New Roman" w:eastAsia="Times New Roman" w:hAnsi="Times New Roman" w:cs="Sylfaen"/>
-          <w:bCs/>
-          <w:sz w:val="28"/>
-          <w:szCs w:val="28"/>
-          <w:lang w:val="en-US" w:eastAsia="ru-RU"/>
-        </w:rPr>
-        <w:t>|</w:t>
-      </w:r>
-      <w:r>
-        <w:rPr>
-          <w:rFonts w:ascii="Times New Roman" w:eastAsia="Times New Roman" w:hAnsi="Times New Roman" w:cs="Sylfaen"/>
-          <w:bCs/>
-          <w:sz w:val="28"/>
-          <w:szCs w:val="28"/>
-          <w:lang w:val="en-US" w:eastAsia="ru-RU"/>
-        </w:rPr>
-        <w:t>length</w:t>
-      </w:r>
-      <w:r>
-        <w:rPr>
-          <w:rFonts w:ascii="Times New Roman" w:eastAsia="Times New Roman" w:hAnsi="Times New Roman" w:cs="Sylfaen"/>
-          <w:bCs/>
-          <w:sz w:val="28"/>
-          <w:szCs w:val="28"/>
-          <w:lang w:val="en-US" w:eastAsia="ru-RU"/>
-        </w:rPr>
-        <w:t xml:space="preserve">}}. </w:t>
-      </w:r>
-      <w:r>
-        <w:rPr>
-          <w:rFonts w:ascii="Times New Roman" w:eastAsia="Times New Roman" w:hAnsi="Times New Roman" w:cs="Sylfaen"/>
-          <w:bCs/>
-          <w:sz w:val="28"/>
-          <w:szCs w:val="28"/>
           <w:lang w:eastAsia="ru-RU"/>
         </w:rPr>
-        <w:t xml:space="preserve">{{ </w:t>
-      </w:r>
-      <w:r>
-        <w:rPr>
-          <w:rFonts w:ascii="Times New Roman" w:eastAsia="Times New Roman" w:hAnsi="Times New Roman" w:cs="Sylfaen"/>
-          <w:bCs/>
-          <w:sz w:val="28"/>
-          <w:szCs w:val="28"/>
-          <w:lang w:val="en-US" w:eastAsia="ru-RU"/>
-        </w:rPr>
-        <w:t>dec</w:t>
+        <w:t>{</w:t>
       </w:r>
       <w:r>
         <w:rPr>
@@ -2106,115 +2650,9 @@
           <w:szCs w:val="28"/>
           <w:lang w:eastAsia="ru-RU"/>
         </w:rPr>
-        <w:t>.</w:t>
-      </w:r>
-      <w:r>
-        <w:rPr>
-          <w:rFonts w:ascii="Times New Roman" w:eastAsia="Times New Roman" w:hAnsi="Times New Roman" w:cs="Sylfaen"/>
-          <w:bCs/>
-          <w:sz w:val="28"/>
-          <w:szCs w:val="28"/>
-          <w:lang w:val="en-US" w:eastAsia="ru-RU"/>
-        </w:rPr>
-        <w:t>dec</w:t>
-      </w:r>
-      <w:r>
-        <w:rPr>
-          <w:rFonts w:ascii="Times New Roman" w:eastAsia="Times New Roman" w:hAnsi="Times New Roman" w:cs="Sylfaen"/>
-          <w:bCs/>
-          <w:sz w:val="28"/>
-          <w:szCs w:val="28"/>
-          <w:lang w:eastAsia="ru-RU"/>
-        </w:rPr>
-        <w:t>_</w:t>
-      </w:r>
-      <w:r>
-        <w:rPr>
-          <w:rFonts w:ascii="Times New Roman" w:eastAsia="Times New Roman" w:hAnsi="Times New Roman" w:cs="Sylfaen"/>
-          <w:bCs/>
-          <w:sz w:val="28"/>
-          <w:szCs w:val="28"/>
-          <w:lang w:val="en-US" w:eastAsia="ru-RU"/>
-        </w:rPr>
-        <w:t>text</w:t>
-      </w:r>
-      <w:r>
-        <w:rPr>
-          <w:rFonts w:ascii="Times New Roman" w:eastAsia="Times New Roman" w:hAnsi="Times New Roman" w:cs="Sylfaen"/>
-          <w:bCs/>
-          <w:sz w:val="28"/>
-          <w:szCs w:val="28"/>
-          <w:lang w:eastAsia="ru-RU"/>
-        </w:rPr>
-        <w:t xml:space="preserve"> }}</w:t>
-      </w:r>
-      <w:r>
-        <w:rPr>
-          <w:rFonts w:ascii="Times New Roman" w:eastAsia="Times New Roman" w:hAnsi="Times New Roman" w:cs="Sylfaen"/>
-          <w:bCs/>
-          <w:sz w:val="28"/>
-          <w:szCs w:val="28"/>
-          <w:lang w:eastAsia="ru-RU"/>
-        </w:rPr>
-        <w:t xml:space="preserve">{% </w:t>
-      </w:r>
-      <w:r>
-        <w:rPr>
-          <w:rFonts w:ascii="Times New Roman" w:eastAsia="Times New Roman" w:hAnsi="Times New Roman" w:cs="Sylfaen"/>
-          <w:bCs/>
-          <w:sz w:val="28"/>
-          <w:szCs w:val="28"/>
-          <w:lang w:val="en-US" w:eastAsia="ru-RU"/>
-        </w:rPr>
-        <w:t>endif</w:t>
-      </w:r>
-      <w:r>
-        <w:rPr>
-          <w:rFonts w:ascii="Times New Roman" w:eastAsia="Times New Roman" w:hAnsi="Times New Roman" w:cs="Sylfaen"/>
-          <w:bCs/>
-          <w:sz w:val="28"/>
-          <w:szCs w:val="28"/>
-          <w:lang w:eastAsia="ru-RU"/>
-        </w:rPr>
-        <w:t xml:space="preserve"> %}</w:t>
-      </w:r>
-    </w:p>
-    <w:p>
-      <w:pPr>
-        <w:autoSpaceDE w:val="0"/>
-        <w:autoSpaceDN w:val="0"/>
-        <w:adjustRightInd w:val="0"/>
-        <w:spacing w:after="0" w:line="240" w:lineRule="auto"/>
-        <w:ind w:firstLine="709"/>
-        <w:jc w:val="both"/>
-        <w:rPr>
-          <w:rFonts w:ascii="Times New Roman" w:eastAsia="Times New Roman" w:hAnsi="Times New Roman" w:cs="Sylfaen"/>
-          <w:bCs/>
-          <w:sz w:val="28"/>
-          <w:szCs w:val="28"/>
-          <w:lang w:eastAsia="ru-RU"/>
-        </w:rPr>
-      </w:pPr>
-      <w:r>
-        <w:rPr>
-          <w:rFonts w:ascii="Times New Roman" w:eastAsia="Times New Roman" w:hAnsi="Times New Roman" w:cs="Sylfaen"/>
-          <w:bCs/>
-          <w:sz w:val="28"/>
-          <w:szCs w:val="28"/>
-          <w:lang w:eastAsia="ru-RU"/>
-        </w:rPr>
-        <w:t>{</w:t>
-      </w:r>
-      <w:r>
-        <w:rPr>
-          <w:rFonts w:ascii="Times New Roman" w:eastAsia="Times New Roman" w:hAnsi="Times New Roman" w:cs="Sylfaen"/>
-          <w:bCs/>
-          <w:sz w:val="28"/>
-          <w:szCs w:val="28"/>
-          <w:lang w:eastAsia="ru-RU"/>
-        </w:rPr>
         <w:t xml:space="preserve">% </w:t>
       </w:r>
+      <w:proofErr w:type="spellStart"/>
       <w:r>
         <w:rPr>
           <w:rFonts w:ascii="Times New Roman" w:eastAsia="Times New Roman" w:hAnsi="Times New Roman" w:cs="Sylfaen"/>
@@ -2225,6 +2663,7 @@
         </w:rPr>
         <w:t>endfor</w:t>
       </w:r>
+      <w:proofErr w:type="spellEnd"/>
       <w:r>
         <w:rPr>
           <w:rFonts w:ascii="Times New Roman" w:eastAsia="Times New Roman" w:hAnsi="Times New Roman" w:cs="Sylfaen"/>
@@ -2346,6 +2785,7 @@
               </w:rPr>
               <w:t>_</w:t>
             </w:r>
+            <w:proofErr w:type="spellStart"/>
             <w:r>
               <w:rPr>
                 <w:rFonts w:ascii="Times New Roman" w:eastAsia="Times New Roman" w:hAnsi="Times New Roman" w:cs="Sylfaen"/>
@@ -2357,6 +2797,7 @@
               </w:rPr>
               <w:t>dol</w:t>
             </w:r>
+            <w:proofErr w:type="spellEnd"/>
             <w:r>
               <w:rPr>
                 <w:rFonts w:ascii="Times New Roman" w:eastAsia="Times New Roman" w:hAnsi="Times New Roman" w:cs="Sylfaen"/>
@@ -2444,6 +2885,7 @@
               </w:rPr>
               <w:t>_</w:t>
             </w:r>
+            <w:proofErr w:type="spellStart"/>
             <w:r>
               <w:rPr>
                 <w:rFonts w:ascii="Times New Roman" w:eastAsia="Times New Roman" w:hAnsi="Times New Roman" w:cs="Sylfaen"/>
@@ -2455,6 +2897,7 @@
               </w:rPr>
               <w:t>fio</w:t>
             </w:r>
+            <w:proofErr w:type="spellEnd"/>
             <w:r>
               <w:rPr>
                 <w:rFonts w:ascii="Times New Roman" w:eastAsia="Times New Roman" w:hAnsi="Times New Roman" w:cs="Sylfaen"/>
